--- a/docs/AndroidFundamentalsProjectSelf-Evaluation.docx
+++ b/docs/AndroidFundamentalsProjectSelf-Evaluation.docx
@@ -107,7 +107,7 @@
     <w:tbl>
       <w:tblPr>
         <w:jc w:val="left"/>
-        <w:tblInd w:w="-602" w:type="dxa"/>
+        <w:tblInd w:w="-612" w:type="dxa"/>
         <w:tblBorders>
           <w:top w:val="single" w:sz="8" w:space="0" w:color="E4E4E4"/>
           <w:left w:val="single" w:sz="8" w:space="0" w:color="E4E4E4"/>
@@ -118,15 +118,15 @@
         </w:tblBorders>
         <w:tblCellMar>
           <w:top w:w="100" w:type="dxa"/>
-          <w:left w:w="80" w:type="dxa"/>
+          <w:left w:w="70" w:type="dxa"/>
           <w:bottom w:w="100" w:type="dxa"/>
           <w:right w:w="100" w:type="dxa"/>
         </w:tblCellMar>
       </w:tblPr>
       <w:tblGrid>
-        <w:gridCol w:w="11113"/>
-        <w:gridCol w:w="1572"/>
-        <w:gridCol w:w="1625"/>
+        <w:gridCol w:w="11111"/>
+        <w:gridCol w:w="1571"/>
+        <w:gridCol w:w="1628"/>
       </w:tblGrid>
       <w:tr>
         <w:trPr>
@@ -134,18 +134,18 @@
         </w:trPr>
         <w:tc>
           <w:tcPr>
-            <w:tcW w:w="11113" w:type="dxa"/>
-            <w:tcBorders>
-              <w:top w:val="single" w:sz="8" w:space="0" w:color="E4E4E4"/>
-              <w:left w:val="single" w:sz="8" w:space="0" w:color="E4E4E4"/>
-              <w:bottom w:val="single" w:sz="8" w:space="0" w:color="E4E4E4"/>
-              <w:insideH w:val="single" w:sz="8" w:space="0" w:color="E4E4E4"/>
-              <w:right w:val="single" w:sz="8" w:space="0" w:color="E4E4E4"/>
-              <w:insideV w:val="single" w:sz="8" w:space="0" w:color="E4E4E4"/>
-            </w:tcBorders>
-            <w:shd w:fill="FFFFFF" w:val="clear"/>
-            <w:tcMar>
-              <w:left w:w="80" w:type="dxa"/>
+            <w:tcW w:w="11111" w:type="dxa"/>
+            <w:tcBorders>
+              <w:top w:val="single" w:sz="8" w:space="0" w:color="E4E4E4"/>
+              <w:left w:val="single" w:sz="8" w:space="0" w:color="E4E4E4"/>
+              <w:bottom w:val="single" w:sz="8" w:space="0" w:color="E4E4E4"/>
+              <w:insideH w:val="single" w:sz="8" w:space="0" w:color="E4E4E4"/>
+              <w:right w:val="single" w:sz="8" w:space="0" w:color="E4E4E4"/>
+              <w:insideV w:val="single" w:sz="8" w:space="0" w:color="E4E4E4"/>
+            </w:tcBorders>
+            <w:shd w:fill="FFFFFF" w:val="clear"/>
+            <w:tcMar>
+              <w:left w:w="70" w:type="dxa"/>
             </w:tcMar>
             <w:vAlign w:val="center"/>
           </w:tcPr>
@@ -174,18 +174,18 @@
         </w:tc>
         <w:tc>
           <w:tcPr>
-            <w:tcW w:w="1572" w:type="dxa"/>
-            <w:tcBorders>
-              <w:top w:val="single" w:sz="8" w:space="0" w:color="E4E4E4"/>
-              <w:left w:val="single" w:sz="8" w:space="0" w:color="E4E4E4"/>
-              <w:bottom w:val="single" w:sz="8" w:space="0" w:color="E4E4E4"/>
-              <w:insideH w:val="single" w:sz="8" w:space="0" w:color="E4E4E4"/>
-              <w:right w:val="single" w:sz="8" w:space="0" w:color="E4E4E4"/>
-              <w:insideV w:val="single" w:sz="8" w:space="0" w:color="E4E4E4"/>
-            </w:tcBorders>
-            <w:shd w:fill="FFFFFF" w:val="clear"/>
-            <w:tcMar>
-              <w:left w:w="80" w:type="dxa"/>
+            <w:tcW w:w="1571" w:type="dxa"/>
+            <w:tcBorders>
+              <w:top w:val="single" w:sz="8" w:space="0" w:color="E4E4E4"/>
+              <w:left w:val="single" w:sz="8" w:space="0" w:color="E4E4E4"/>
+              <w:bottom w:val="single" w:sz="8" w:space="0" w:color="E4E4E4"/>
+              <w:insideH w:val="single" w:sz="8" w:space="0" w:color="E4E4E4"/>
+              <w:right w:val="single" w:sz="8" w:space="0" w:color="E4E4E4"/>
+              <w:insideV w:val="single" w:sz="8" w:space="0" w:color="E4E4E4"/>
+            </w:tcBorders>
+            <w:shd w:fill="FFFFFF" w:val="clear"/>
+            <w:tcMar>
+              <w:left w:w="70" w:type="dxa"/>
             </w:tcMar>
             <w:vAlign w:val="center"/>
           </w:tcPr>
@@ -214,18 +214,18 @@
         </w:tc>
         <w:tc>
           <w:tcPr>
-            <w:tcW w:w="1625" w:type="dxa"/>
-            <w:tcBorders>
-              <w:top w:val="single" w:sz="8" w:space="0" w:color="E4E4E4"/>
-              <w:left w:val="single" w:sz="8" w:space="0" w:color="E4E4E4"/>
-              <w:bottom w:val="single" w:sz="8" w:space="0" w:color="E4E4E4"/>
-              <w:insideH w:val="single" w:sz="8" w:space="0" w:color="E4E4E4"/>
-              <w:right w:val="single" w:sz="8" w:space="0" w:color="E4E4E4"/>
-              <w:insideV w:val="single" w:sz="8" w:space="0" w:color="E4E4E4"/>
-            </w:tcBorders>
-            <w:shd w:fill="FFFFFF" w:val="clear"/>
-            <w:tcMar>
-              <w:left w:w="80" w:type="dxa"/>
+            <w:tcW w:w="1628" w:type="dxa"/>
+            <w:tcBorders>
+              <w:top w:val="single" w:sz="8" w:space="0" w:color="E4E4E4"/>
+              <w:left w:val="single" w:sz="8" w:space="0" w:color="E4E4E4"/>
+              <w:bottom w:val="single" w:sz="8" w:space="0" w:color="E4E4E4"/>
+              <w:insideH w:val="single" w:sz="8" w:space="0" w:color="E4E4E4"/>
+              <w:right w:val="single" w:sz="8" w:space="0" w:color="E4E4E4"/>
+              <w:insideV w:val="single" w:sz="8" w:space="0" w:color="E4E4E4"/>
+            </w:tcBorders>
+            <w:shd w:fill="FFFFFF" w:val="clear"/>
+            <w:tcMar>
+              <w:left w:w="70" w:type="dxa"/>
             </w:tcMar>
             <w:vAlign w:val="center"/>
           </w:tcPr>
@@ -259,7 +259,7 @@
         </w:trPr>
         <w:tc>
           <w:tcPr>
-            <w:tcW w:w="11113" w:type="dxa"/>
+            <w:tcW w:w="11111" w:type="dxa"/>
             <w:tcBorders>
               <w:top w:val="single" w:sz="8" w:space="0" w:color="E4E4E4"/>
               <w:left w:val="single" w:sz="8" w:space="0" w:color="E4E4E4"/>
@@ -270,7 +270,7 @@
             </w:tcBorders>
             <w:shd w:fill="E5F2F9" w:val="clear"/>
             <w:tcMar>
-              <w:left w:w="80" w:type="dxa"/>
+              <w:left w:w="70" w:type="dxa"/>
             </w:tcMar>
           </w:tcPr>
           <w:p>
@@ -297,7 +297,7 @@
         </w:tc>
         <w:tc>
           <w:tcPr>
-            <w:tcW w:w="1572" w:type="dxa"/>
+            <w:tcW w:w="1571" w:type="dxa"/>
             <w:tcBorders>
               <w:top w:val="single" w:sz="8" w:space="0" w:color="E4E4E4"/>
               <w:left w:val="single" w:sz="8" w:space="0" w:color="E4E4E4"/>
@@ -308,7 +308,7 @@
             </w:tcBorders>
             <w:shd w:fill="E5F2F9" w:val="clear"/>
             <w:tcMar>
-              <w:left w:w="80" w:type="dxa"/>
+              <w:left w:w="70" w:type="dxa"/>
             </w:tcMar>
           </w:tcPr>
           <w:p>
@@ -324,7 +324,7 @@
         </w:tc>
         <w:tc>
           <w:tcPr>
-            <w:tcW w:w="1625" w:type="dxa"/>
+            <w:tcW w:w="1628" w:type="dxa"/>
             <w:tcBorders>
               <w:top w:val="single" w:sz="8" w:space="0" w:color="E4E4E4"/>
               <w:left w:val="single" w:sz="8" w:space="0" w:color="E4E4E4"/>
@@ -335,7 +335,7 @@
             </w:tcBorders>
             <w:shd w:fill="E5F2F9" w:val="clear"/>
             <w:tcMar>
-              <w:left w:w="80" w:type="dxa"/>
+              <w:left w:w="70" w:type="dxa"/>
             </w:tcMar>
           </w:tcPr>
           <w:p>
@@ -356,18 +356,18 @@
         </w:trPr>
         <w:tc>
           <w:tcPr>
-            <w:tcW w:w="11113" w:type="dxa"/>
-            <w:tcBorders>
-              <w:top w:val="single" w:sz="8" w:space="0" w:color="E4E4E4"/>
-              <w:left w:val="single" w:sz="8" w:space="0" w:color="E4E4E4"/>
-              <w:bottom w:val="single" w:sz="8" w:space="0" w:color="E4E4E4"/>
-              <w:insideH w:val="single" w:sz="8" w:space="0" w:color="E4E4E4"/>
-              <w:right w:val="single" w:sz="8" w:space="0" w:color="E4E4E4"/>
-              <w:insideV w:val="single" w:sz="8" w:space="0" w:color="E4E4E4"/>
-            </w:tcBorders>
-            <w:shd w:fill="FFFFFF" w:val="clear"/>
-            <w:tcMar>
-              <w:left w:w="80" w:type="dxa"/>
+            <w:tcW w:w="11111" w:type="dxa"/>
+            <w:tcBorders>
+              <w:top w:val="single" w:sz="8" w:space="0" w:color="E4E4E4"/>
+              <w:left w:val="single" w:sz="8" w:space="0" w:color="E4E4E4"/>
+              <w:bottom w:val="single" w:sz="8" w:space="0" w:color="E4E4E4"/>
+              <w:insideH w:val="single" w:sz="8" w:space="0" w:color="E4E4E4"/>
+              <w:right w:val="single" w:sz="8" w:space="0" w:color="E4E4E4"/>
+              <w:insideV w:val="single" w:sz="8" w:space="0" w:color="E4E4E4"/>
+            </w:tcBorders>
+            <w:shd w:fill="FFFFFF" w:val="clear"/>
+            <w:tcMar>
+              <w:left w:w="70" w:type="dxa"/>
             </w:tcMar>
           </w:tcPr>
           <w:p>
@@ -388,18 +388,18 @@
         </w:tc>
         <w:tc>
           <w:tcPr>
-            <w:tcW w:w="1572" w:type="dxa"/>
-            <w:tcBorders>
-              <w:top w:val="single" w:sz="8" w:space="0" w:color="E4E4E4"/>
-              <w:left w:val="single" w:sz="8" w:space="0" w:color="E4E4E4"/>
-              <w:bottom w:val="single" w:sz="8" w:space="0" w:color="E4E4E4"/>
-              <w:insideH w:val="single" w:sz="8" w:space="0" w:color="E4E4E4"/>
-              <w:right w:val="single" w:sz="8" w:space="0" w:color="E4E4E4"/>
-              <w:insideV w:val="single" w:sz="8" w:space="0" w:color="E4E4E4"/>
-            </w:tcBorders>
-            <w:shd w:fill="FFFFFF" w:val="clear"/>
-            <w:tcMar>
-              <w:left w:w="80" w:type="dxa"/>
+            <w:tcW w:w="1571" w:type="dxa"/>
+            <w:tcBorders>
+              <w:top w:val="single" w:sz="8" w:space="0" w:color="E4E4E4"/>
+              <w:left w:val="single" w:sz="8" w:space="0" w:color="E4E4E4"/>
+              <w:bottom w:val="single" w:sz="8" w:space="0" w:color="E4E4E4"/>
+              <w:insideH w:val="single" w:sz="8" w:space="0" w:color="E4E4E4"/>
+              <w:right w:val="single" w:sz="8" w:space="0" w:color="E4E4E4"/>
+              <w:insideV w:val="single" w:sz="8" w:space="0" w:color="E4E4E4"/>
+            </w:tcBorders>
+            <w:shd w:fill="FFFFFF" w:val="clear"/>
+            <w:tcMar>
+              <w:left w:w="70" w:type="dxa"/>
             </w:tcMar>
           </w:tcPr>
           <w:p>
@@ -415,18 +415,18 @@
         </w:tc>
         <w:tc>
           <w:tcPr>
-            <w:tcW w:w="1625" w:type="dxa"/>
-            <w:tcBorders>
-              <w:top w:val="single" w:sz="8" w:space="0" w:color="E4E4E4"/>
-              <w:left w:val="single" w:sz="8" w:space="0" w:color="E4E4E4"/>
-              <w:bottom w:val="single" w:sz="8" w:space="0" w:color="E4E4E4"/>
-              <w:insideH w:val="single" w:sz="8" w:space="0" w:color="E4E4E4"/>
-              <w:right w:val="single" w:sz="8" w:space="0" w:color="E4E4E4"/>
-              <w:insideV w:val="single" w:sz="8" w:space="0" w:color="E4E4E4"/>
-            </w:tcBorders>
-            <w:shd w:fill="FFFFFF" w:val="clear"/>
-            <w:tcMar>
-              <w:left w:w="80" w:type="dxa"/>
+            <w:tcW w:w="1628" w:type="dxa"/>
+            <w:tcBorders>
+              <w:top w:val="single" w:sz="8" w:space="0" w:color="E4E4E4"/>
+              <w:left w:val="single" w:sz="8" w:space="0" w:color="E4E4E4"/>
+              <w:bottom w:val="single" w:sz="8" w:space="0" w:color="E4E4E4"/>
+              <w:insideH w:val="single" w:sz="8" w:space="0" w:color="E4E4E4"/>
+              <w:right w:val="single" w:sz="8" w:space="0" w:color="E4E4E4"/>
+              <w:insideV w:val="single" w:sz="8" w:space="0" w:color="E4E4E4"/>
+            </w:tcBorders>
+            <w:shd w:fill="FFFFFF" w:val="clear"/>
+            <w:tcMar>
+              <w:left w:w="70" w:type="dxa"/>
             </w:tcMar>
           </w:tcPr>
           <w:p>
@@ -449,18 +449,18 @@
         </w:trPr>
         <w:tc>
           <w:tcPr>
-            <w:tcW w:w="11113" w:type="dxa"/>
-            <w:tcBorders>
-              <w:top w:val="single" w:sz="8" w:space="0" w:color="E4E4E4"/>
-              <w:left w:val="single" w:sz="8" w:space="0" w:color="E4E4E4"/>
-              <w:bottom w:val="single" w:sz="8" w:space="0" w:color="E4E4E4"/>
-              <w:insideH w:val="single" w:sz="8" w:space="0" w:color="E4E4E4"/>
-              <w:right w:val="single" w:sz="8" w:space="0" w:color="E4E4E4"/>
-              <w:insideV w:val="single" w:sz="8" w:space="0" w:color="E4E4E4"/>
-            </w:tcBorders>
-            <w:shd w:fill="FFFFFF" w:val="clear"/>
-            <w:tcMar>
-              <w:left w:w="80" w:type="dxa"/>
+            <w:tcW w:w="11111" w:type="dxa"/>
+            <w:tcBorders>
+              <w:top w:val="single" w:sz="8" w:space="0" w:color="E4E4E4"/>
+              <w:left w:val="single" w:sz="8" w:space="0" w:color="E4E4E4"/>
+              <w:bottom w:val="single" w:sz="8" w:space="0" w:color="E4E4E4"/>
+              <w:insideH w:val="single" w:sz="8" w:space="0" w:color="E4E4E4"/>
+              <w:right w:val="single" w:sz="8" w:space="0" w:color="E4E4E4"/>
+              <w:insideV w:val="single" w:sz="8" w:space="0" w:color="E4E4E4"/>
+            </w:tcBorders>
+            <w:shd w:fill="FFFFFF" w:val="clear"/>
+            <w:tcMar>
+              <w:left w:w="70" w:type="dxa"/>
             </w:tcMar>
           </w:tcPr>
           <w:p>
@@ -481,18 +481,18 @@
         </w:tc>
         <w:tc>
           <w:tcPr>
-            <w:tcW w:w="1572" w:type="dxa"/>
-            <w:tcBorders>
-              <w:top w:val="single" w:sz="8" w:space="0" w:color="E4E4E4"/>
-              <w:left w:val="single" w:sz="8" w:space="0" w:color="E4E4E4"/>
-              <w:bottom w:val="single" w:sz="8" w:space="0" w:color="E4E4E4"/>
-              <w:insideH w:val="single" w:sz="8" w:space="0" w:color="E4E4E4"/>
-              <w:right w:val="single" w:sz="8" w:space="0" w:color="E4E4E4"/>
-              <w:insideV w:val="single" w:sz="8" w:space="0" w:color="E4E4E4"/>
-            </w:tcBorders>
-            <w:shd w:fill="FFFFFF" w:val="clear"/>
-            <w:tcMar>
-              <w:left w:w="80" w:type="dxa"/>
+            <w:tcW w:w="1571" w:type="dxa"/>
+            <w:tcBorders>
+              <w:top w:val="single" w:sz="8" w:space="0" w:color="E4E4E4"/>
+              <w:left w:val="single" w:sz="8" w:space="0" w:color="E4E4E4"/>
+              <w:bottom w:val="single" w:sz="8" w:space="0" w:color="E4E4E4"/>
+              <w:insideH w:val="single" w:sz="8" w:space="0" w:color="E4E4E4"/>
+              <w:right w:val="single" w:sz="8" w:space="0" w:color="E4E4E4"/>
+              <w:insideV w:val="single" w:sz="8" w:space="0" w:color="E4E4E4"/>
+            </w:tcBorders>
+            <w:shd w:fill="FFFFFF" w:val="clear"/>
+            <w:tcMar>
+              <w:left w:w="70" w:type="dxa"/>
             </w:tcMar>
           </w:tcPr>
           <w:p>
@@ -508,18 +508,18 @@
         </w:tc>
         <w:tc>
           <w:tcPr>
-            <w:tcW w:w="1625" w:type="dxa"/>
-            <w:tcBorders>
-              <w:top w:val="single" w:sz="8" w:space="0" w:color="E4E4E4"/>
-              <w:left w:val="single" w:sz="8" w:space="0" w:color="E4E4E4"/>
-              <w:bottom w:val="single" w:sz="8" w:space="0" w:color="E4E4E4"/>
-              <w:insideH w:val="single" w:sz="8" w:space="0" w:color="E4E4E4"/>
-              <w:right w:val="single" w:sz="8" w:space="0" w:color="E4E4E4"/>
-              <w:insideV w:val="single" w:sz="8" w:space="0" w:color="E4E4E4"/>
-            </w:tcBorders>
-            <w:shd w:fill="FFFFFF" w:val="clear"/>
-            <w:tcMar>
-              <w:left w:w="80" w:type="dxa"/>
+            <w:tcW w:w="1628" w:type="dxa"/>
+            <w:tcBorders>
+              <w:top w:val="single" w:sz="8" w:space="0" w:color="E4E4E4"/>
+              <w:left w:val="single" w:sz="8" w:space="0" w:color="E4E4E4"/>
+              <w:bottom w:val="single" w:sz="8" w:space="0" w:color="E4E4E4"/>
+              <w:insideH w:val="single" w:sz="8" w:space="0" w:color="E4E4E4"/>
+              <w:right w:val="single" w:sz="8" w:space="0" w:color="E4E4E4"/>
+              <w:insideV w:val="single" w:sz="8" w:space="0" w:color="E4E4E4"/>
+            </w:tcBorders>
+            <w:shd w:fill="FFFFFF" w:val="clear"/>
+            <w:tcMar>
+              <w:left w:w="70" w:type="dxa"/>
             </w:tcMar>
           </w:tcPr>
           <w:p>
@@ -542,18 +542,18 @@
         </w:trPr>
         <w:tc>
           <w:tcPr>
-            <w:tcW w:w="11113" w:type="dxa"/>
-            <w:tcBorders>
-              <w:top w:val="single" w:sz="8" w:space="0" w:color="E4E4E4"/>
-              <w:left w:val="single" w:sz="8" w:space="0" w:color="E4E4E4"/>
-              <w:bottom w:val="single" w:sz="8" w:space="0" w:color="E4E4E4"/>
-              <w:insideH w:val="single" w:sz="8" w:space="0" w:color="E4E4E4"/>
-              <w:right w:val="single" w:sz="8" w:space="0" w:color="E4E4E4"/>
-              <w:insideV w:val="single" w:sz="8" w:space="0" w:color="E4E4E4"/>
-            </w:tcBorders>
-            <w:shd w:fill="FFFFFF" w:val="clear"/>
-            <w:tcMar>
-              <w:left w:w="80" w:type="dxa"/>
+            <w:tcW w:w="11111" w:type="dxa"/>
+            <w:tcBorders>
+              <w:top w:val="single" w:sz="8" w:space="0" w:color="E4E4E4"/>
+              <w:left w:val="single" w:sz="8" w:space="0" w:color="E4E4E4"/>
+              <w:bottom w:val="single" w:sz="8" w:space="0" w:color="E4E4E4"/>
+              <w:insideH w:val="single" w:sz="8" w:space="0" w:color="E4E4E4"/>
+              <w:right w:val="single" w:sz="8" w:space="0" w:color="E4E4E4"/>
+              <w:insideV w:val="single" w:sz="8" w:space="0" w:color="E4E4E4"/>
+            </w:tcBorders>
+            <w:shd w:fill="FFFFFF" w:val="clear"/>
+            <w:tcMar>
+              <w:left w:w="70" w:type="dxa"/>
             </w:tcMar>
           </w:tcPr>
           <w:p>
@@ -574,18 +574,18 @@
         </w:tc>
         <w:tc>
           <w:tcPr>
-            <w:tcW w:w="1572" w:type="dxa"/>
-            <w:tcBorders>
-              <w:top w:val="single" w:sz="8" w:space="0" w:color="E4E4E4"/>
-              <w:left w:val="single" w:sz="8" w:space="0" w:color="E4E4E4"/>
-              <w:bottom w:val="single" w:sz="8" w:space="0" w:color="E4E4E4"/>
-              <w:insideH w:val="single" w:sz="8" w:space="0" w:color="E4E4E4"/>
-              <w:right w:val="single" w:sz="8" w:space="0" w:color="E4E4E4"/>
-              <w:insideV w:val="single" w:sz="8" w:space="0" w:color="E4E4E4"/>
-            </w:tcBorders>
-            <w:shd w:fill="FFFFFF" w:val="clear"/>
-            <w:tcMar>
-              <w:left w:w="80" w:type="dxa"/>
+            <w:tcW w:w="1571" w:type="dxa"/>
+            <w:tcBorders>
+              <w:top w:val="single" w:sz="8" w:space="0" w:color="E4E4E4"/>
+              <w:left w:val="single" w:sz="8" w:space="0" w:color="E4E4E4"/>
+              <w:bottom w:val="single" w:sz="8" w:space="0" w:color="E4E4E4"/>
+              <w:insideH w:val="single" w:sz="8" w:space="0" w:color="E4E4E4"/>
+              <w:right w:val="single" w:sz="8" w:space="0" w:color="E4E4E4"/>
+              <w:insideV w:val="single" w:sz="8" w:space="0" w:color="E4E4E4"/>
+            </w:tcBorders>
+            <w:shd w:fill="FFFFFF" w:val="clear"/>
+            <w:tcMar>
+              <w:left w:w="70" w:type="dxa"/>
             </w:tcMar>
           </w:tcPr>
           <w:p>
@@ -601,18 +601,18 @@
         </w:tc>
         <w:tc>
           <w:tcPr>
-            <w:tcW w:w="1625" w:type="dxa"/>
-            <w:tcBorders>
-              <w:top w:val="single" w:sz="8" w:space="0" w:color="E4E4E4"/>
-              <w:left w:val="single" w:sz="8" w:space="0" w:color="E4E4E4"/>
-              <w:bottom w:val="single" w:sz="8" w:space="0" w:color="E4E4E4"/>
-              <w:insideH w:val="single" w:sz="8" w:space="0" w:color="E4E4E4"/>
-              <w:right w:val="single" w:sz="8" w:space="0" w:color="E4E4E4"/>
-              <w:insideV w:val="single" w:sz="8" w:space="0" w:color="E4E4E4"/>
-            </w:tcBorders>
-            <w:shd w:fill="FFFFFF" w:val="clear"/>
-            <w:tcMar>
-              <w:left w:w="80" w:type="dxa"/>
+            <w:tcW w:w="1628" w:type="dxa"/>
+            <w:tcBorders>
+              <w:top w:val="single" w:sz="8" w:space="0" w:color="E4E4E4"/>
+              <w:left w:val="single" w:sz="8" w:space="0" w:color="E4E4E4"/>
+              <w:bottom w:val="single" w:sz="8" w:space="0" w:color="E4E4E4"/>
+              <w:insideH w:val="single" w:sz="8" w:space="0" w:color="E4E4E4"/>
+              <w:right w:val="single" w:sz="8" w:space="0" w:color="E4E4E4"/>
+              <w:insideV w:val="single" w:sz="8" w:space="0" w:color="E4E4E4"/>
+            </w:tcBorders>
+            <w:shd w:fill="FFFFFF" w:val="clear"/>
+            <w:tcMar>
+              <w:left w:w="70" w:type="dxa"/>
             </w:tcMar>
           </w:tcPr>
           <w:p>
@@ -635,7 +635,7 @@
         </w:trPr>
         <w:tc>
           <w:tcPr>
-            <w:tcW w:w="11113" w:type="dxa"/>
+            <w:tcW w:w="11111" w:type="dxa"/>
             <w:tcBorders>
               <w:top w:val="single" w:sz="8" w:space="0" w:color="E4E4E4"/>
               <w:left w:val="single" w:sz="8" w:space="0" w:color="E4E4E4"/>
@@ -646,7 +646,7 @@
             </w:tcBorders>
             <w:shd w:fill="E5F2F9" w:val="clear"/>
             <w:tcMar>
-              <w:left w:w="80" w:type="dxa"/>
+              <w:left w:w="70" w:type="dxa"/>
             </w:tcMar>
           </w:tcPr>
           <w:p>
@@ -673,7 +673,7 @@
         </w:tc>
         <w:tc>
           <w:tcPr>
-            <w:tcW w:w="1572" w:type="dxa"/>
+            <w:tcW w:w="1571" w:type="dxa"/>
             <w:tcBorders>
               <w:top w:val="single" w:sz="8" w:space="0" w:color="E4E4E4"/>
               <w:left w:val="single" w:sz="8" w:space="0" w:color="E4E4E4"/>
@@ -684,7 +684,7 @@
             </w:tcBorders>
             <w:shd w:fill="E5F2F9" w:val="clear"/>
             <w:tcMar>
-              <w:left w:w="80" w:type="dxa"/>
+              <w:left w:w="70" w:type="dxa"/>
             </w:tcMar>
           </w:tcPr>
           <w:p>
@@ -700,7 +700,7 @@
         </w:tc>
         <w:tc>
           <w:tcPr>
-            <w:tcW w:w="1625" w:type="dxa"/>
+            <w:tcW w:w="1628" w:type="dxa"/>
             <w:tcBorders>
               <w:top w:val="single" w:sz="8" w:space="0" w:color="E4E4E4"/>
               <w:left w:val="single" w:sz="8" w:space="0" w:color="E4E4E4"/>
@@ -711,7 +711,7 @@
             </w:tcBorders>
             <w:shd w:fill="E5F2F9" w:val="clear"/>
             <w:tcMar>
-              <w:left w:w="80" w:type="dxa"/>
+              <w:left w:w="70" w:type="dxa"/>
             </w:tcMar>
           </w:tcPr>
           <w:p>
@@ -732,18 +732,18 @@
         </w:trPr>
         <w:tc>
           <w:tcPr>
-            <w:tcW w:w="11113" w:type="dxa"/>
-            <w:tcBorders>
-              <w:top w:val="single" w:sz="8" w:space="0" w:color="E4E4E4"/>
-              <w:left w:val="single" w:sz="8" w:space="0" w:color="E4E4E4"/>
-              <w:bottom w:val="single" w:sz="8" w:space="0" w:color="E4E4E4"/>
-              <w:insideH w:val="single" w:sz="8" w:space="0" w:color="E4E4E4"/>
-              <w:right w:val="single" w:sz="8" w:space="0" w:color="E4E4E4"/>
-              <w:insideV w:val="single" w:sz="8" w:space="0" w:color="E4E4E4"/>
-            </w:tcBorders>
-            <w:shd w:fill="FFFFFF" w:val="clear"/>
-            <w:tcMar>
-              <w:left w:w="80" w:type="dxa"/>
+            <w:tcW w:w="11111" w:type="dxa"/>
+            <w:tcBorders>
+              <w:top w:val="single" w:sz="8" w:space="0" w:color="E4E4E4"/>
+              <w:left w:val="single" w:sz="8" w:space="0" w:color="E4E4E4"/>
+              <w:bottom w:val="single" w:sz="8" w:space="0" w:color="E4E4E4"/>
+              <w:insideH w:val="single" w:sz="8" w:space="0" w:color="E4E4E4"/>
+              <w:right w:val="single" w:sz="8" w:space="0" w:color="E4E4E4"/>
+              <w:insideV w:val="single" w:sz="8" w:space="0" w:color="E4E4E4"/>
+            </w:tcBorders>
+            <w:shd w:fill="FFFFFF" w:val="clear"/>
+            <w:tcMar>
+              <w:left w:w="70" w:type="dxa"/>
             </w:tcMar>
           </w:tcPr>
           <w:p>
@@ -764,18 +764,18 @@
         </w:tc>
         <w:tc>
           <w:tcPr>
-            <w:tcW w:w="1572" w:type="dxa"/>
-            <w:tcBorders>
-              <w:top w:val="single" w:sz="8" w:space="0" w:color="E4E4E4"/>
-              <w:left w:val="single" w:sz="8" w:space="0" w:color="E4E4E4"/>
-              <w:bottom w:val="single" w:sz="8" w:space="0" w:color="E4E4E4"/>
-              <w:insideH w:val="single" w:sz="8" w:space="0" w:color="E4E4E4"/>
-              <w:right w:val="single" w:sz="8" w:space="0" w:color="E4E4E4"/>
-              <w:insideV w:val="single" w:sz="8" w:space="0" w:color="E4E4E4"/>
-            </w:tcBorders>
-            <w:shd w:fill="FFFFFF" w:val="clear"/>
-            <w:tcMar>
-              <w:left w:w="80" w:type="dxa"/>
+            <w:tcW w:w="1571" w:type="dxa"/>
+            <w:tcBorders>
+              <w:top w:val="single" w:sz="8" w:space="0" w:color="E4E4E4"/>
+              <w:left w:val="single" w:sz="8" w:space="0" w:color="E4E4E4"/>
+              <w:bottom w:val="single" w:sz="8" w:space="0" w:color="E4E4E4"/>
+              <w:insideH w:val="single" w:sz="8" w:space="0" w:color="E4E4E4"/>
+              <w:right w:val="single" w:sz="8" w:space="0" w:color="E4E4E4"/>
+              <w:insideV w:val="single" w:sz="8" w:space="0" w:color="E4E4E4"/>
+            </w:tcBorders>
+            <w:shd w:fill="FFFFFF" w:val="clear"/>
+            <w:tcMar>
+              <w:left w:w="70" w:type="dxa"/>
             </w:tcMar>
           </w:tcPr>
           <w:p>
@@ -791,18 +791,18 @@
         </w:tc>
         <w:tc>
           <w:tcPr>
-            <w:tcW w:w="1625" w:type="dxa"/>
-            <w:tcBorders>
-              <w:top w:val="single" w:sz="8" w:space="0" w:color="E4E4E4"/>
-              <w:left w:val="single" w:sz="8" w:space="0" w:color="E4E4E4"/>
-              <w:bottom w:val="single" w:sz="8" w:space="0" w:color="E4E4E4"/>
-              <w:insideH w:val="single" w:sz="8" w:space="0" w:color="E4E4E4"/>
-              <w:right w:val="single" w:sz="8" w:space="0" w:color="E4E4E4"/>
-              <w:insideV w:val="single" w:sz="8" w:space="0" w:color="E4E4E4"/>
-            </w:tcBorders>
-            <w:shd w:fill="FFFFFF" w:val="clear"/>
-            <w:tcMar>
-              <w:left w:w="80" w:type="dxa"/>
+            <w:tcW w:w="1628" w:type="dxa"/>
+            <w:tcBorders>
+              <w:top w:val="single" w:sz="8" w:space="0" w:color="E4E4E4"/>
+              <w:left w:val="single" w:sz="8" w:space="0" w:color="E4E4E4"/>
+              <w:bottom w:val="single" w:sz="8" w:space="0" w:color="E4E4E4"/>
+              <w:insideH w:val="single" w:sz="8" w:space="0" w:color="E4E4E4"/>
+              <w:right w:val="single" w:sz="8" w:space="0" w:color="E4E4E4"/>
+              <w:insideV w:val="single" w:sz="8" w:space="0" w:color="E4E4E4"/>
+            </w:tcBorders>
+            <w:shd w:fill="FFFFFF" w:val="clear"/>
+            <w:tcMar>
+              <w:left w:w="70" w:type="dxa"/>
             </w:tcMar>
           </w:tcPr>
           <w:p>
@@ -825,18 +825,18 @@
         </w:trPr>
         <w:tc>
           <w:tcPr>
-            <w:tcW w:w="11113" w:type="dxa"/>
-            <w:tcBorders>
-              <w:top w:val="single" w:sz="8" w:space="0" w:color="E4E4E4"/>
-              <w:left w:val="single" w:sz="8" w:space="0" w:color="E4E4E4"/>
-              <w:bottom w:val="single" w:sz="8" w:space="0" w:color="E4E4E4"/>
-              <w:insideH w:val="single" w:sz="8" w:space="0" w:color="E4E4E4"/>
-              <w:right w:val="single" w:sz="8" w:space="0" w:color="E4E4E4"/>
-              <w:insideV w:val="single" w:sz="8" w:space="0" w:color="E4E4E4"/>
-            </w:tcBorders>
-            <w:shd w:fill="FFFFFF" w:val="clear"/>
-            <w:tcMar>
-              <w:left w:w="80" w:type="dxa"/>
+            <w:tcW w:w="11111" w:type="dxa"/>
+            <w:tcBorders>
+              <w:top w:val="single" w:sz="8" w:space="0" w:color="E4E4E4"/>
+              <w:left w:val="single" w:sz="8" w:space="0" w:color="E4E4E4"/>
+              <w:bottom w:val="single" w:sz="8" w:space="0" w:color="E4E4E4"/>
+              <w:insideH w:val="single" w:sz="8" w:space="0" w:color="E4E4E4"/>
+              <w:right w:val="single" w:sz="8" w:space="0" w:color="E4E4E4"/>
+              <w:insideV w:val="single" w:sz="8" w:space="0" w:color="E4E4E4"/>
+            </w:tcBorders>
+            <w:shd w:fill="FFFFFF" w:val="clear"/>
+            <w:tcMar>
+              <w:left w:w="70" w:type="dxa"/>
             </w:tcMar>
           </w:tcPr>
           <w:p>
@@ -857,18 +857,18 @@
         </w:tc>
         <w:tc>
           <w:tcPr>
-            <w:tcW w:w="1572" w:type="dxa"/>
-            <w:tcBorders>
-              <w:top w:val="single" w:sz="8" w:space="0" w:color="E4E4E4"/>
-              <w:left w:val="single" w:sz="8" w:space="0" w:color="E4E4E4"/>
-              <w:bottom w:val="single" w:sz="8" w:space="0" w:color="E4E4E4"/>
-              <w:insideH w:val="single" w:sz="8" w:space="0" w:color="E4E4E4"/>
-              <w:right w:val="single" w:sz="8" w:space="0" w:color="E4E4E4"/>
-              <w:insideV w:val="single" w:sz="8" w:space="0" w:color="E4E4E4"/>
-            </w:tcBorders>
-            <w:shd w:fill="FFFFFF" w:val="clear"/>
-            <w:tcMar>
-              <w:left w:w="80" w:type="dxa"/>
+            <w:tcW w:w="1571" w:type="dxa"/>
+            <w:tcBorders>
+              <w:top w:val="single" w:sz="8" w:space="0" w:color="E4E4E4"/>
+              <w:left w:val="single" w:sz="8" w:space="0" w:color="E4E4E4"/>
+              <w:bottom w:val="single" w:sz="8" w:space="0" w:color="E4E4E4"/>
+              <w:insideH w:val="single" w:sz="8" w:space="0" w:color="E4E4E4"/>
+              <w:right w:val="single" w:sz="8" w:space="0" w:color="E4E4E4"/>
+              <w:insideV w:val="single" w:sz="8" w:space="0" w:color="E4E4E4"/>
+            </w:tcBorders>
+            <w:shd w:fill="FFFFFF" w:val="clear"/>
+            <w:tcMar>
+              <w:left w:w="70" w:type="dxa"/>
             </w:tcMar>
           </w:tcPr>
           <w:p>
@@ -884,18 +884,18 @@
         </w:tc>
         <w:tc>
           <w:tcPr>
-            <w:tcW w:w="1625" w:type="dxa"/>
-            <w:tcBorders>
-              <w:top w:val="single" w:sz="8" w:space="0" w:color="E4E4E4"/>
-              <w:left w:val="single" w:sz="8" w:space="0" w:color="E4E4E4"/>
-              <w:bottom w:val="single" w:sz="8" w:space="0" w:color="E4E4E4"/>
-              <w:insideH w:val="single" w:sz="8" w:space="0" w:color="E4E4E4"/>
-              <w:right w:val="single" w:sz="8" w:space="0" w:color="E4E4E4"/>
-              <w:insideV w:val="single" w:sz="8" w:space="0" w:color="E4E4E4"/>
-            </w:tcBorders>
-            <w:shd w:fill="FFFFFF" w:val="clear"/>
-            <w:tcMar>
-              <w:left w:w="80" w:type="dxa"/>
+            <w:tcW w:w="1628" w:type="dxa"/>
+            <w:tcBorders>
+              <w:top w:val="single" w:sz="8" w:space="0" w:color="E4E4E4"/>
+              <w:left w:val="single" w:sz="8" w:space="0" w:color="E4E4E4"/>
+              <w:bottom w:val="single" w:sz="8" w:space="0" w:color="E4E4E4"/>
+              <w:insideH w:val="single" w:sz="8" w:space="0" w:color="E4E4E4"/>
+              <w:right w:val="single" w:sz="8" w:space="0" w:color="E4E4E4"/>
+              <w:insideV w:val="single" w:sz="8" w:space="0" w:color="E4E4E4"/>
+            </w:tcBorders>
+            <w:shd w:fill="FFFFFF" w:val="clear"/>
+            <w:tcMar>
+              <w:left w:w="70" w:type="dxa"/>
             </w:tcMar>
           </w:tcPr>
           <w:p>
@@ -918,18 +918,18 @@
         </w:trPr>
         <w:tc>
           <w:tcPr>
-            <w:tcW w:w="11113" w:type="dxa"/>
-            <w:tcBorders>
-              <w:top w:val="single" w:sz="8" w:space="0" w:color="E4E4E4"/>
-              <w:left w:val="single" w:sz="8" w:space="0" w:color="E4E4E4"/>
-              <w:bottom w:val="single" w:sz="8" w:space="0" w:color="E4E4E4"/>
-              <w:insideH w:val="single" w:sz="8" w:space="0" w:color="E4E4E4"/>
-              <w:right w:val="single" w:sz="8" w:space="0" w:color="E4E4E4"/>
-              <w:insideV w:val="single" w:sz="8" w:space="0" w:color="E4E4E4"/>
-            </w:tcBorders>
-            <w:shd w:fill="FFFFFF" w:val="clear"/>
-            <w:tcMar>
-              <w:left w:w="80" w:type="dxa"/>
+            <w:tcW w:w="11111" w:type="dxa"/>
+            <w:tcBorders>
+              <w:top w:val="single" w:sz="8" w:space="0" w:color="E4E4E4"/>
+              <w:left w:val="single" w:sz="8" w:space="0" w:color="E4E4E4"/>
+              <w:bottom w:val="single" w:sz="8" w:space="0" w:color="E4E4E4"/>
+              <w:insideH w:val="single" w:sz="8" w:space="0" w:color="E4E4E4"/>
+              <w:right w:val="single" w:sz="8" w:space="0" w:color="E4E4E4"/>
+              <w:insideV w:val="single" w:sz="8" w:space="0" w:color="E4E4E4"/>
+            </w:tcBorders>
+            <w:shd w:fill="FFFFFF" w:val="clear"/>
+            <w:tcMar>
+              <w:left w:w="70" w:type="dxa"/>
             </w:tcMar>
           </w:tcPr>
           <w:p>
@@ -950,18 +950,18 @@
         </w:tc>
         <w:tc>
           <w:tcPr>
-            <w:tcW w:w="1572" w:type="dxa"/>
-            <w:tcBorders>
-              <w:top w:val="single" w:sz="8" w:space="0" w:color="E4E4E4"/>
-              <w:left w:val="single" w:sz="8" w:space="0" w:color="E4E4E4"/>
-              <w:bottom w:val="single" w:sz="8" w:space="0" w:color="E4E4E4"/>
-              <w:insideH w:val="single" w:sz="8" w:space="0" w:color="E4E4E4"/>
-              <w:right w:val="single" w:sz="8" w:space="0" w:color="E4E4E4"/>
-              <w:insideV w:val="single" w:sz="8" w:space="0" w:color="E4E4E4"/>
-            </w:tcBorders>
-            <w:shd w:fill="FFFFFF" w:val="clear"/>
-            <w:tcMar>
-              <w:left w:w="80" w:type="dxa"/>
+            <w:tcW w:w="1571" w:type="dxa"/>
+            <w:tcBorders>
+              <w:top w:val="single" w:sz="8" w:space="0" w:color="E4E4E4"/>
+              <w:left w:val="single" w:sz="8" w:space="0" w:color="E4E4E4"/>
+              <w:bottom w:val="single" w:sz="8" w:space="0" w:color="E4E4E4"/>
+              <w:insideH w:val="single" w:sz="8" w:space="0" w:color="E4E4E4"/>
+              <w:right w:val="single" w:sz="8" w:space="0" w:color="E4E4E4"/>
+              <w:insideV w:val="single" w:sz="8" w:space="0" w:color="E4E4E4"/>
+            </w:tcBorders>
+            <w:shd w:fill="FFFFFF" w:val="clear"/>
+            <w:tcMar>
+              <w:left w:w="70" w:type="dxa"/>
             </w:tcMar>
           </w:tcPr>
           <w:p>
@@ -977,18 +977,18 @@
         </w:tc>
         <w:tc>
           <w:tcPr>
-            <w:tcW w:w="1625" w:type="dxa"/>
-            <w:tcBorders>
-              <w:top w:val="single" w:sz="8" w:space="0" w:color="E4E4E4"/>
-              <w:left w:val="single" w:sz="8" w:space="0" w:color="E4E4E4"/>
-              <w:bottom w:val="single" w:sz="8" w:space="0" w:color="E4E4E4"/>
-              <w:insideH w:val="single" w:sz="8" w:space="0" w:color="E4E4E4"/>
-              <w:right w:val="single" w:sz="8" w:space="0" w:color="E4E4E4"/>
-              <w:insideV w:val="single" w:sz="8" w:space="0" w:color="E4E4E4"/>
-            </w:tcBorders>
-            <w:shd w:fill="FFFFFF" w:val="clear"/>
-            <w:tcMar>
-              <w:left w:w="80" w:type="dxa"/>
+            <w:tcW w:w="1628" w:type="dxa"/>
+            <w:tcBorders>
+              <w:top w:val="single" w:sz="8" w:space="0" w:color="E4E4E4"/>
+              <w:left w:val="single" w:sz="8" w:space="0" w:color="E4E4E4"/>
+              <w:bottom w:val="single" w:sz="8" w:space="0" w:color="E4E4E4"/>
+              <w:insideH w:val="single" w:sz="8" w:space="0" w:color="E4E4E4"/>
+              <w:right w:val="single" w:sz="8" w:space="0" w:color="E4E4E4"/>
+              <w:insideV w:val="single" w:sz="8" w:space="0" w:color="E4E4E4"/>
+            </w:tcBorders>
+            <w:shd w:fill="FFFFFF" w:val="clear"/>
+            <w:tcMar>
+              <w:left w:w="70" w:type="dxa"/>
             </w:tcMar>
           </w:tcPr>
           <w:p>
@@ -1011,7 +1011,7 @@
         </w:trPr>
         <w:tc>
           <w:tcPr>
-            <w:tcW w:w="11113" w:type="dxa"/>
+            <w:tcW w:w="11111" w:type="dxa"/>
             <w:tcBorders>
               <w:top w:val="single" w:sz="8" w:space="0" w:color="E4E4E4"/>
               <w:left w:val="single" w:sz="8" w:space="0" w:color="E4E4E4"/>
@@ -1022,7 +1022,7 @@
             </w:tcBorders>
             <w:shd w:fill="E5F2F9" w:val="clear"/>
             <w:tcMar>
-              <w:left w:w="80" w:type="dxa"/>
+              <w:left w:w="70" w:type="dxa"/>
             </w:tcMar>
           </w:tcPr>
           <w:p>
@@ -1054,7 +1054,7 @@
         </w:tc>
         <w:tc>
           <w:tcPr>
-            <w:tcW w:w="1572" w:type="dxa"/>
+            <w:tcW w:w="1571" w:type="dxa"/>
             <w:tcBorders>
               <w:top w:val="single" w:sz="8" w:space="0" w:color="E4E4E4"/>
               <w:left w:val="single" w:sz="8" w:space="0" w:color="E4E4E4"/>
@@ -1065,7 +1065,7 @@
             </w:tcBorders>
             <w:shd w:fill="E5F2F9" w:val="clear"/>
             <w:tcMar>
-              <w:left w:w="80" w:type="dxa"/>
+              <w:left w:w="70" w:type="dxa"/>
             </w:tcMar>
           </w:tcPr>
           <w:p>
@@ -1086,7 +1086,7 @@
         </w:tc>
         <w:tc>
           <w:tcPr>
-            <w:tcW w:w="1625" w:type="dxa"/>
+            <w:tcW w:w="1628" w:type="dxa"/>
             <w:tcBorders>
               <w:top w:val="single" w:sz="8" w:space="0" w:color="E4E4E4"/>
               <w:left w:val="single" w:sz="8" w:space="0" w:color="E4E4E4"/>
@@ -1097,7 +1097,7 @@
             </w:tcBorders>
             <w:shd w:fill="E5F2F9" w:val="clear"/>
             <w:tcMar>
-              <w:left w:w="80" w:type="dxa"/>
+              <w:left w:w="70" w:type="dxa"/>
             </w:tcMar>
           </w:tcPr>
           <w:p>
@@ -1123,7 +1123,7 @@
         </w:trPr>
         <w:tc>
           <w:tcPr>
-            <w:tcW w:w="11113" w:type="dxa"/>
+            <w:tcW w:w="11111" w:type="dxa"/>
             <w:tcBorders>
               <w:top w:val="single" w:sz="8" w:space="0" w:color="E4E4E4"/>
               <w:left w:val="single" w:sz="8" w:space="0" w:color="E4E4E4"/>
@@ -1135,7 +1135,7 @@
             <w:shd w:fill="FFFFFF" w:val="clear"/>
             <w:tcMar>
               <w:top w:w="60" w:type="dxa"/>
-              <w:left w:w="40" w:type="dxa"/>
+              <w:left w:w="30" w:type="dxa"/>
               <w:bottom w:w="60" w:type="dxa"/>
               <w:right w:w="60" w:type="dxa"/>
             </w:tcMar>
@@ -1174,50 +1174,50 @@
         </w:tc>
         <w:tc>
           <w:tcPr>
-            <w:tcW w:w="1572" w:type="dxa"/>
-            <w:tcBorders>
-              <w:top w:val="single" w:sz="8" w:space="0" w:color="E4E4E4"/>
-              <w:left w:val="single" w:sz="8" w:space="0" w:color="E4E4E4"/>
-              <w:bottom w:val="single" w:sz="8" w:space="0" w:color="E4E4E4"/>
-              <w:insideH w:val="single" w:sz="8" w:space="0" w:color="E4E4E4"/>
-              <w:right w:val="single" w:sz="8" w:space="0" w:color="E4E4E4"/>
-              <w:insideV w:val="single" w:sz="8" w:space="0" w:color="E4E4E4"/>
-            </w:tcBorders>
-            <w:shd w:fill="FFFFFF" w:val="clear"/>
-            <w:tcMar>
-              <w:left w:w="80" w:type="dxa"/>
-            </w:tcMar>
-          </w:tcPr>
-          <w:p>
-            <w:pPr>
-              <w:pStyle w:val="Normal"/>
-              <w:keepNext/>
-              <w:keepLines w:val="false"/>
-              <w:widowControl/>
-              <w:spacing w:lineRule="auto" w:line="240" w:before="0" w:after="0"/>
-              <w:ind w:left="0" w:right="0" w:hanging="0"/>
-              <w:jc w:val="left"/>
-              <w:rPr/>
-            </w:pPr>
-            <w:r>
-              <w:rPr/>
-            </w:r>
-          </w:p>
-        </w:tc>
-        <w:tc>
-          <w:tcPr>
-            <w:tcW w:w="1625" w:type="dxa"/>
-            <w:tcBorders>
-              <w:top w:val="single" w:sz="8" w:space="0" w:color="E4E4E4"/>
-              <w:left w:val="single" w:sz="8" w:space="0" w:color="E4E4E4"/>
-              <w:bottom w:val="single" w:sz="8" w:space="0" w:color="E4E4E4"/>
-              <w:insideH w:val="single" w:sz="8" w:space="0" w:color="E4E4E4"/>
-              <w:right w:val="single" w:sz="8" w:space="0" w:color="E4E4E4"/>
-              <w:insideV w:val="single" w:sz="8" w:space="0" w:color="E4E4E4"/>
-            </w:tcBorders>
-            <w:shd w:fill="FFFFFF" w:val="clear"/>
-            <w:tcMar>
-              <w:left w:w="80" w:type="dxa"/>
+            <w:tcW w:w="1571" w:type="dxa"/>
+            <w:tcBorders>
+              <w:top w:val="single" w:sz="8" w:space="0" w:color="E4E4E4"/>
+              <w:left w:val="single" w:sz="8" w:space="0" w:color="E4E4E4"/>
+              <w:bottom w:val="single" w:sz="8" w:space="0" w:color="E4E4E4"/>
+              <w:insideH w:val="single" w:sz="8" w:space="0" w:color="E4E4E4"/>
+              <w:right w:val="single" w:sz="8" w:space="0" w:color="E4E4E4"/>
+              <w:insideV w:val="single" w:sz="8" w:space="0" w:color="E4E4E4"/>
+            </w:tcBorders>
+            <w:shd w:fill="FFFFFF" w:val="clear"/>
+            <w:tcMar>
+              <w:left w:w="70" w:type="dxa"/>
+            </w:tcMar>
+          </w:tcPr>
+          <w:p>
+            <w:pPr>
+              <w:pStyle w:val="Normal"/>
+              <w:keepNext/>
+              <w:keepLines w:val="false"/>
+              <w:widowControl/>
+              <w:spacing w:lineRule="auto" w:line="240" w:before="0" w:after="0"/>
+              <w:ind w:left="0" w:right="0" w:hanging="0"/>
+              <w:jc w:val="left"/>
+              <w:rPr/>
+            </w:pPr>
+            <w:r>
+              <w:rPr/>
+            </w:r>
+          </w:p>
+        </w:tc>
+        <w:tc>
+          <w:tcPr>
+            <w:tcW w:w="1628" w:type="dxa"/>
+            <w:tcBorders>
+              <w:top w:val="single" w:sz="8" w:space="0" w:color="E4E4E4"/>
+              <w:left w:val="single" w:sz="8" w:space="0" w:color="E4E4E4"/>
+              <w:bottom w:val="single" w:sz="8" w:space="0" w:color="E4E4E4"/>
+              <w:insideH w:val="single" w:sz="8" w:space="0" w:color="E4E4E4"/>
+              <w:right w:val="single" w:sz="8" w:space="0" w:color="E4E4E4"/>
+              <w:insideV w:val="single" w:sz="8" w:space="0" w:color="E4E4E4"/>
+            </w:tcBorders>
+            <w:shd w:fill="FFFFFF" w:val="clear"/>
+            <w:tcMar>
+              <w:left w:w="70" w:type="dxa"/>
             </w:tcMar>
           </w:tcPr>
           <w:p>
@@ -1244,7 +1244,7 @@
         </w:trPr>
         <w:tc>
           <w:tcPr>
-            <w:tcW w:w="11113" w:type="dxa"/>
+            <w:tcW w:w="11111" w:type="dxa"/>
             <w:tcBorders>
               <w:top w:val="single" w:sz="8" w:space="0" w:color="E4E4E4"/>
               <w:left w:val="single" w:sz="8" w:space="0" w:color="E4E4E4"/>
@@ -1256,7 +1256,7 @@
             <w:shd w:fill="FFFFFF" w:val="clear"/>
             <w:tcMar>
               <w:top w:w="60" w:type="dxa"/>
-              <w:left w:w="40" w:type="dxa"/>
+              <w:left w:w="30" w:type="dxa"/>
               <w:bottom w:w="60" w:type="dxa"/>
               <w:right w:w="60" w:type="dxa"/>
             </w:tcMar>
@@ -1280,50 +1280,50 @@
         </w:tc>
         <w:tc>
           <w:tcPr>
-            <w:tcW w:w="1572" w:type="dxa"/>
-            <w:tcBorders>
-              <w:top w:val="single" w:sz="8" w:space="0" w:color="E4E4E4"/>
-              <w:left w:val="single" w:sz="8" w:space="0" w:color="E4E4E4"/>
-              <w:bottom w:val="single" w:sz="8" w:space="0" w:color="E4E4E4"/>
-              <w:insideH w:val="single" w:sz="8" w:space="0" w:color="E4E4E4"/>
-              <w:right w:val="single" w:sz="8" w:space="0" w:color="E4E4E4"/>
-              <w:insideV w:val="single" w:sz="8" w:space="0" w:color="E4E4E4"/>
-            </w:tcBorders>
-            <w:shd w:fill="FFFFFF" w:val="clear"/>
-            <w:tcMar>
-              <w:left w:w="80" w:type="dxa"/>
-            </w:tcMar>
-          </w:tcPr>
-          <w:p>
-            <w:pPr>
-              <w:pStyle w:val="Normal"/>
-              <w:keepNext/>
-              <w:keepLines w:val="false"/>
-              <w:widowControl/>
-              <w:spacing w:lineRule="auto" w:line="240" w:before="0" w:after="0"/>
-              <w:ind w:left="0" w:right="0" w:hanging="0"/>
-              <w:jc w:val="left"/>
-              <w:rPr/>
-            </w:pPr>
-            <w:r>
-              <w:rPr/>
-            </w:r>
-          </w:p>
-        </w:tc>
-        <w:tc>
-          <w:tcPr>
-            <w:tcW w:w="1625" w:type="dxa"/>
-            <w:tcBorders>
-              <w:top w:val="single" w:sz="8" w:space="0" w:color="E4E4E4"/>
-              <w:left w:val="single" w:sz="8" w:space="0" w:color="E4E4E4"/>
-              <w:bottom w:val="single" w:sz="8" w:space="0" w:color="E4E4E4"/>
-              <w:insideH w:val="single" w:sz="8" w:space="0" w:color="E4E4E4"/>
-              <w:right w:val="single" w:sz="8" w:space="0" w:color="E4E4E4"/>
-              <w:insideV w:val="single" w:sz="8" w:space="0" w:color="E4E4E4"/>
-            </w:tcBorders>
-            <w:shd w:fill="FFFFFF" w:val="clear"/>
-            <w:tcMar>
-              <w:left w:w="80" w:type="dxa"/>
+            <w:tcW w:w="1571" w:type="dxa"/>
+            <w:tcBorders>
+              <w:top w:val="single" w:sz="8" w:space="0" w:color="E4E4E4"/>
+              <w:left w:val="single" w:sz="8" w:space="0" w:color="E4E4E4"/>
+              <w:bottom w:val="single" w:sz="8" w:space="0" w:color="E4E4E4"/>
+              <w:insideH w:val="single" w:sz="8" w:space="0" w:color="E4E4E4"/>
+              <w:right w:val="single" w:sz="8" w:space="0" w:color="E4E4E4"/>
+              <w:insideV w:val="single" w:sz="8" w:space="0" w:color="E4E4E4"/>
+            </w:tcBorders>
+            <w:shd w:fill="FFFFFF" w:val="clear"/>
+            <w:tcMar>
+              <w:left w:w="70" w:type="dxa"/>
+            </w:tcMar>
+          </w:tcPr>
+          <w:p>
+            <w:pPr>
+              <w:pStyle w:val="Normal"/>
+              <w:keepNext/>
+              <w:keepLines w:val="false"/>
+              <w:widowControl/>
+              <w:spacing w:lineRule="auto" w:line="240" w:before="0" w:after="0"/>
+              <w:ind w:left="0" w:right="0" w:hanging="0"/>
+              <w:jc w:val="left"/>
+              <w:rPr/>
+            </w:pPr>
+            <w:r>
+              <w:rPr/>
+            </w:r>
+          </w:p>
+        </w:tc>
+        <w:tc>
+          <w:tcPr>
+            <w:tcW w:w="1628" w:type="dxa"/>
+            <w:tcBorders>
+              <w:top w:val="single" w:sz="8" w:space="0" w:color="E4E4E4"/>
+              <w:left w:val="single" w:sz="8" w:space="0" w:color="E4E4E4"/>
+              <w:bottom w:val="single" w:sz="8" w:space="0" w:color="E4E4E4"/>
+              <w:insideH w:val="single" w:sz="8" w:space="0" w:color="E4E4E4"/>
+              <w:right w:val="single" w:sz="8" w:space="0" w:color="E4E4E4"/>
+              <w:insideV w:val="single" w:sz="8" w:space="0" w:color="E4E4E4"/>
+            </w:tcBorders>
+            <w:shd w:fill="FFFFFF" w:val="clear"/>
+            <w:tcMar>
+              <w:left w:w="70" w:type="dxa"/>
             </w:tcMar>
           </w:tcPr>
           <w:p>
@@ -1350,7 +1350,7 @@
         </w:trPr>
         <w:tc>
           <w:tcPr>
-            <w:tcW w:w="11113" w:type="dxa"/>
+            <w:tcW w:w="11111" w:type="dxa"/>
             <w:tcBorders>
               <w:top w:val="single" w:sz="8" w:space="0" w:color="E4E4E4"/>
               <w:left w:val="single" w:sz="8" w:space="0" w:color="E4E4E4"/>
@@ -1362,7 +1362,7 @@
             <w:shd w:fill="FFFFFF" w:val="clear"/>
             <w:tcMar>
               <w:top w:w="60" w:type="dxa"/>
-              <w:left w:w="40" w:type="dxa"/>
+              <w:left w:w="30" w:type="dxa"/>
               <w:bottom w:w="60" w:type="dxa"/>
               <w:right w:w="60" w:type="dxa"/>
             </w:tcMar>
@@ -1610,50 +1610,50 @@
         </w:tc>
         <w:tc>
           <w:tcPr>
-            <w:tcW w:w="1572" w:type="dxa"/>
-            <w:tcBorders>
-              <w:top w:val="single" w:sz="8" w:space="0" w:color="E4E4E4"/>
-              <w:left w:val="single" w:sz="8" w:space="0" w:color="E4E4E4"/>
-              <w:bottom w:val="single" w:sz="8" w:space="0" w:color="E4E4E4"/>
-              <w:insideH w:val="single" w:sz="8" w:space="0" w:color="E4E4E4"/>
-              <w:right w:val="single" w:sz="8" w:space="0" w:color="E4E4E4"/>
-              <w:insideV w:val="single" w:sz="8" w:space="0" w:color="E4E4E4"/>
-            </w:tcBorders>
-            <w:shd w:fill="FFFFFF" w:val="clear"/>
-            <w:tcMar>
-              <w:left w:w="80" w:type="dxa"/>
-            </w:tcMar>
-          </w:tcPr>
-          <w:p>
-            <w:pPr>
-              <w:pStyle w:val="Normal"/>
-              <w:keepNext/>
-              <w:keepLines w:val="false"/>
-              <w:widowControl/>
-              <w:spacing w:lineRule="auto" w:line="240" w:before="0" w:after="0"/>
-              <w:ind w:left="0" w:right="0" w:hanging="0"/>
-              <w:jc w:val="left"/>
-              <w:rPr/>
-            </w:pPr>
-            <w:r>
-              <w:rPr/>
-            </w:r>
-          </w:p>
-        </w:tc>
-        <w:tc>
-          <w:tcPr>
-            <w:tcW w:w="1625" w:type="dxa"/>
-            <w:tcBorders>
-              <w:top w:val="single" w:sz="8" w:space="0" w:color="E4E4E4"/>
-              <w:left w:val="single" w:sz="8" w:space="0" w:color="E4E4E4"/>
-              <w:bottom w:val="single" w:sz="8" w:space="0" w:color="E4E4E4"/>
-              <w:insideH w:val="single" w:sz="8" w:space="0" w:color="E4E4E4"/>
-              <w:right w:val="single" w:sz="8" w:space="0" w:color="E4E4E4"/>
-              <w:insideV w:val="single" w:sz="8" w:space="0" w:color="E4E4E4"/>
-            </w:tcBorders>
-            <w:shd w:fill="FFFFFF" w:val="clear"/>
-            <w:tcMar>
-              <w:left w:w="80" w:type="dxa"/>
+            <w:tcW w:w="1571" w:type="dxa"/>
+            <w:tcBorders>
+              <w:top w:val="single" w:sz="8" w:space="0" w:color="E4E4E4"/>
+              <w:left w:val="single" w:sz="8" w:space="0" w:color="E4E4E4"/>
+              <w:bottom w:val="single" w:sz="8" w:space="0" w:color="E4E4E4"/>
+              <w:insideH w:val="single" w:sz="8" w:space="0" w:color="E4E4E4"/>
+              <w:right w:val="single" w:sz="8" w:space="0" w:color="E4E4E4"/>
+              <w:insideV w:val="single" w:sz="8" w:space="0" w:color="E4E4E4"/>
+            </w:tcBorders>
+            <w:shd w:fill="FFFFFF" w:val="clear"/>
+            <w:tcMar>
+              <w:left w:w="70" w:type="dxa"/>
+            </w:tcMar>
+          </w:tcPr>
+          <w:p>
+            <w:pPr>
+              <w:pStyle w:val="Normal"/>
+              <w:keepNext/>
+              <w:keepLines w:val="false"/>
+              <w:widowControl/>
+              <w:spacing w:lineRule="auto" w:line="240" w:before="0" w:after="0"/>
+              <w:ind w:left="0" w:right="0" w:hanging="0"/>
+              <w:jc w:val="left"/>
+              <w:rPr/>
+            </w:pPr>
+            <w:r>
+              <w:rPr/>
+            </w:r>
+          </w:p>
+        </w:tc>
+        <w:tc>
+          <w:tcPr>
+            <w:tcW w:w="1628" w:type="dxa"/>
+            <w:tcBorders>
+              <w:top w:val="single" w:sz="8" w:space="0" w:color="E4E4E4"/>
+              <w:left w:val="single" w:sz="8" w:space="0" w:color="E4E4E4"/>
+              <w:bottom w:val="single" w:sz="8" w:space="0" w:color="E4E4E4"/>
+              <w:insideH w:val="single" w:sz="8" w:space="0" w:color="E4E4E4"/>
+              <w:right w:val="single" w:sz="8" w:space="0" w:color="E4E4E4"/>
+              <w:insideV w:val="single" w:sz="8" w:space="0" w:color="E4E4E4"/>
+            </w:tcBorders>
+            <w:shd w:fill="FFFFFF" w:val="clear"/>
+            <w:tcMar>
+              <w:left w:w="70" w:type="dxa"/>
             </w:tcMar>
           </w:tcPr>
           <w:p>
@@ -1679,7 +1679,7 @@
         </w:trPr>
         <w:tc>
           <w:tcPr>
-            <w:tcW w:w="11113" w:type="dxa"/>
+            <w:tcW w:w="11111" w:type="dxa"/>
             <w:tcBorders>
               <w:top w:val="single" w:sz="8" w:space="0" w:color="E4E4E4"/>
               <w:left w:val="single" w:sz="8" w:space="0" w:color="E4E4E4"/>
@@ -1690,7 +1690,7 @@
             </w:tcBorders>
             <w:shd w:fill="E5F2F9" w:val="clear"/>
             <w:tcMar>
-              <w:left w:w="80" w:type="dxa"/>
+              <w:left w:w="70" w:type="dxa"/>
             </w:tcMar>
           </w:tcPr>
           <w:p>
@@ -1717,7 +1717,7 @@
         </w:tc>
         <w:tc>
           <w:tcPr>
-            <w:tcW w:w="1572" w:type="dxa"/>
+            <w:tcW w:w="1571" w:type="dxa"/>
             <w:tcBorders>
               <w:top w:val="single" w:sz="8" w:space="0" w:color="E4E4E4"/>
               <w:left w:val="single" w:sz="8" w:space="0" w:color="E4E4E4"/>
@@ -1728,7 +1728,7 @@
             </w:tcBorders>
             <w:shd w:fill="E5F2F9" w:val="clear"/>
             <w:tcMar>
-              <w:left w:w="80" w:type="dxa"/>
+              <w:left w:w="70" w:type="dxa"/>
             </w:tcMar>
           </w:tcPr>
           <w:p>
@@ -1744,7 +1744,7 @@
         </w:tc>
         <w:tc>
           <w:tcPr>
-            <w:tcW w:w="1625" w:type="dxa"/>
+            <w:tcW w:w="1628" w:type="dxa"/>
             <w:tcBorders>
               <w:top w:val="single" w:sz="8" w:space="0" w:color="E4E4E4"/>
               <w:left w:val="single" w:sz="8" w:space="0" w:color="E4E4E4"/>
@@ -1755,7 +1755,7 @@
             </w:tcBorders>
             <w:shd w:fill="E5F2F9" w:val="clear"/>
             <w:tcMar>
-              <w:left w:w="80" w:type="dxa"/>
+              <w:left w:w="70" w:type="dxa"/>
             </w:tcMar>
           </w:tcPr>
           <w:p>
@@ -1776,18 +1776,18 @@
         </w:trPr>
         <w:tc>
           <w:tcPr>
-            <w:tcW w:w="11113" w:type="dxa"/>
-            <w:tcBorders>
-              <w:top w:val="single" w:sz="8" w:space="0" w:color="E4E4E4"/>
-              <w:left w:val="single" w:sz="8" w:space="0" w:color="E4E4E4"/>
-              <w:bottom w:val="single" w:sz="8" w:space="0" w:color="E4E4E4"/>
-              <w:insideH w:val="single" w:sz="8" w:space="0" w:color="E4E4E4"/>
-              <w:right w:val="single" w:sz="8" w:space="0" w:color="E4E4E4"/>
-              <w:insideV w:val="single" w:sz="8" w:space="0" w:color="E4E4E4"/>
-            </w:tcBorders>
-            <w:shd w:fill="FFFFFF" w:val="clear"/>
-            <w:tcMar>
-              <w:left w:w="80" w:type="dxa"/>
+            <w:tcW w:w="11111" w:type="dxa"/>
+            <w:tcBorders>
+              <w:top w:val="single" w:sz="8" w:space="0" w:color="E4E4E4"/>
+              <w:left w:val="single" w:sz="8" w:space="0" w:color="E4E4E4"/>
+              <w:bottom w:val="single" w:sz="8" w:space="0" w:color="E4E4E4"/>
+              <w:insideH w:val="single" w:sz="8" w:space="0" w:color="E4E4E4"/>
+              <w:right w:val="single" w:sz="8" w:space="0" w:color="E4E4E4"/>
+              <w:insideV w:val="single" w:sz="8" w:space="0" w:color="E4E4E4"/>
+            </w:tcBorders>
+            <w:shd w:fill="FFFFFF" w:val="clear"/>
+            <w:tcMar>
+              <w:left w:w="70" w:type="dxa"/>
             </w:tcMar>
           </w:tcPr>
           <w:p>
@@ -1808,18 +1808,18 @@
         </w:tc>
         <w:tc>
           <w:tcPr>
-            <w:tcW w:w="1572" w:type="dxa"/>
-            <w:tcBorders>
-              <w:top w:val="single" w:sz="8" w:space="0" w:color="E4E4E4"/>
-              <w:left w:val="single" w:sz="8" w:space="0" w:color="E4E4E4"/>
-              <w:bottom w:val="single" w:sz="8" w:space="0" w:color="E4E4E4"/>
-              <w:insideH w:val="single" w:sz="8" w:space="0" w:color="E4E4E4"/>
-              <w:right w:val="single" w:sz="8" w:space="0" w:color="E4E4E4"/>
-              <w:insideV w:val="single" w:sz="8" w:space="0" w:color="E4E4E4"/>
-            </w:tcBorders>
-            <w:shd w:fill="FFFFFF" w:val="clear"/>
-            <w:tcMar>
-              <w:left w:w="80" w:type="dxa"/>
+            <w:tcW w:w="1571" w:type="dxa"/>
+            <w:tcBorders>
+              <w:top w:val="single" w:sz="8" w:space="0" w:color="E4E4E4"/>
+              <w:left w:val="single" w:sz="8" w:space="0" w:color="E4E4E4"/>
+              <w:bottom w:val="single" w:sz="8" w:space="0" w:color="E4E4E4"/>
+              <w:insideH w:val="single" w:sz="8" w:space="0" w:color="E4E4E4"/>
+              <w:right w:val="single" w:sz="8" w:space="0" w:color="E4E4E4"/>
+              <w:insideV w:val="single" w:sz="8" w:space="0" w:color="E4E4E4"/>
+            </w:tcBorders>
+            <w:shd w:fill="FFFFFF" w:val="clear"/>
+            <w:tcMar>
+              <w:left w:w="70" w:type="dxa"/>
             </w:tcMar>
           </w:tcPr>
           <w:p>
@@ -1835,18 +1835,18 @@
         </w:tc>
         <w:tc>
           <w:tcPr>
-            <w:tcW w:w="1625" w:type="dxa"/>
-            <w:tcBorders>
-              <w:top w:val="single" w:sz="8" w:space="0" w:color="E4E4E4"/>
-              <w:left w:val="single" w:sz="8" w:space="0" w:color="E4E4E4"/>
-              <w:bottom w:val="single" w:sz="8" w:space="0" w:color="E4E4E4"/>
-              <w:insideH w:val="single" w:sz="8" w:space="0" w:color="E4E4E4"/>
-              <w:right w:val="single" w:sz="8" w:space="0" w:color="E4E4E4"/>
-              <w:insideV w:val="single" w:sz="8" w:space="0" w:color="E4E4E4"/>
-            </w:tcBorders>
-            <w:shd w:fill="FFFFFF" w:val="clear"/>
-            <w:tcMar>
-              <w:left w:w="80" w:type="dxa"/>
+            <w:tcW w:w="1628" w:type="dxa"/>
+            <w:tcBorders>
+              <w:top w:val="single" w:sz="8" w:space="0" w:color="E4E4E4"/>
+              <w:left w:val="single" w:sz="8" w:space="0" w:color="E4E4E4"/>
+              <w:bottom w:val="single" w:sz="8" w:space="0" w:color="E4E4E4"/>
+              <w:insideH w:val="single" w:sz="8" w:space="0" w:color="E4E4E4"/>
+              <w:right w:val="single" w:sz="8" w:space="0" w:color="E4E4E4"/>
+              <w:insideV w:val="single" w:sz="8" w:space="0" w:color="E4E4E4"/>
+            </w:tcBorders>
+            <w:shd w:fill="FFFFFF" w:val="clear"/>
+            <w:tcMar>
+              <w:left w:w="70" w:type="dxa"/>
             </w:tcMar>
           </w:tcPr>
           <w:p>
@@ -1873,7 +1873,7 @@
         </w:trPr>
         <w:tc>
           <w:tcPr>
-            <w:tcW w:w="11113" w:type="dxa"/>
+            <w:tcW w:w="11111" w:type="dxa"/>
             <w:tcBorders>
               <w:top w:val="single" w:sz="8" w:space="0" w:color="E4E4E4"/>
               <w:left w:val="single" w:sz="8" w:space="0" w:color="E4E4E4"/>
@@ -1884,7 +1884,7 @@
             </w:tcBorders>
             <w:shd w:fill="E5F2F9" w:val="clear"/>
             <w:tcMar>
-              <w:left w:w="80" w:type="dxa"/>
+              <w:left w:w="70" w:type="dxa"/>
             </w:tcMar>
           </w:tcPr>
           <w:p>
@@ -1911,7 +1911,7 @@
         </w:tc>
         <w:tc>
           <w:tcPr>
-            <w:tcW w:w="1572" w:type="dxa"/>
+            <w:tcW w:w="1571" w:type="dxa"/>
             <w:tcBorders>
               <w:top w:val="single" w:sz="8" w:space="0" w:color="E4E4E4"/>
               <w:left w:val="single" w:sz="8" w:space="0" w:color="E4E4E4"/>
@@ -1922,7 +1922,7 @@
             </w:tcBorders>
             <w:shd w:fill="E5F2F9" w:val="clear"/>
             <w:tcMar>
-              <w:left w:w="80" w:type="dxa"/>
+              <w:left w:w="70" w:type="dxa"/>
             </w:tcMar>
           </w:tcPr>
           <w:p>
@@ -1938,7 +1938,7 @@
         </w:tc>
         <w:tc>
           <w:tcPr>
-            <w:tcW w:w="1625" w:type="dxa"/>
+            <w:tcW w:w="1628" w:type="dxa"/>
             <w:tcBorders>
               <w:top w:val="single" w:sz="8" w:space="0" w:color="E4E4E4"/>
               <w:left w:val="single" w:sz="8" w:space="0" w:color="E4E4E4"/>
@@ -1949,7 +1949,7 @@
             </w:tcBorders>
             <w:shd w:fill="E5F2F9" w:val="clear"/>
             <w:tcMar>
-              <w:left w:w="80" w:type="dxa"/>
+              <w:left w:w="70" w:type="dxa"/>
             </w:tcMar>
           </w:tcPr>
           <w:p>
@@ -1970,7 +1970,7 @@
         </w:trPr>
         <w:tc>
           <w:tcPr>
-            <w:tcW w:w="11113" w:type="dxa"/>
+            <w:tcW w:w="11111" w:type="dxa"/>
             <w:tcBorders>
               <w:top w:val="single" w:sz="8" w:space="0" w:color="E4E4E4"/>
               <w:left w:val="single" w:sz="8" w:space="0" w:color="E4E4E4"/>
@@ -1982,7 +1982,7 @@
             <w:shd w:fill="FFFFFF" w:val="clear"/>
             <w:tcMar>
               <w:top w:w="60" w:type="dxa"/>
-              <w:left w:w="40" w:type="dxa"/>
+              <w:left w:w="30" w:type="dxa"/>
               <w:bottom w:w="60" w:type="dxa"/>
               <w:right w:w="60" w:type="dxa"/>
             </w:tcMar>
@@ -2001,18 +2001,18 @@
         </w:tc>
         <w:tc>
           <w:tcPr>
-            <w:tcW w:w="1572" w:type="dxa"/>
-            <w:tcBorders>
-              <w:top w:val="single" w:sz="8" w:space="0" w:color="E4E4E4"/>
-              <w:left w:val="single" w:sz="8" w:space="0" w:color="E4E4E4"/>
-              <w:bottom w:val="single" w:sz="8" w:space="0" w:color="E4E4E4"/>
-              <w:insideH w:val="single" w:sz="8" w:space="0" w:color="E4E4E4"/>
-              <w:right w:val="single" w:sz="8" w:space="0" w:color="E4E4E4"/>
-              <w:insideV w:val="single" w:sz="8" w:space="0" w:color="E4E4E4"/>
-            </w:tcBorders>
-            <w:shd w:fill="FFFFFF" w:val="clear"/>
-            <w:tcMar>
-              <w:left w:w="80" w:type="dxa"/>
+            <w:tcW w:w="1571" w:type="dxa"/>
+            <w:tcBorders>
+              <w:top w:val="single" w:sz="8" w:space="0" w:color="E4E4E4"/>
+              <w:left w:val="single" w:sz="8" w:space="0" w:color="E4E4E4"/>
+              <w:bottom w:val="single" w:sz="8" w:space="0" w:color="E4E4E4"/>
+              <w:insideH w:val="single" w:sz="8" w:space="0" w:color="E4E4E4"/>
+              <w:right w:val="single" w:sz="8" w:space="0" w:color="E4E4E4"/>
+              <w:insideV w:val="single" w:sz="8" w:space="0" w:color="E4E4E4"/>
+            </w:tcBorders>
+            <w:shd w:fill="FFFFFF" w:val="clear"/>
+            <w:tcMar>
+              <w:left w:w="70" w:type="dxa"/>
             </w:tcMar>
           </w:tcPr>
           <w:p>
@@ -2028,18 +2028,18 @@
         </w:tc>
         <w:tc>
           <w:tcPr>
-            <w:tcW w:w="1625" w:type="dxa"/>
-            <w:tcBorders>
-              <w:top w:val="single" w:sz="8" w:space="0" w:color="E4E4E4"/>
-              <w:left w:val="single" w:sz="8" w:space="0" w:color="E4E4E4"/>
-              <w:bottom w:val="single" w:sz="8" w:space="0" w:color="E4E4E4"/>
-              <w:insideH w:val="single" w:sz="8" w:space="0" w:color="E4E4E4"/>
-              <w:right w:val="single" w:sz="8" w:space="0" w:color="E4E4E4"/>
-              <w:insideV w:val="single" w:sz="8" w:space="0" w:color="E4E4E4"/>
-            </w:tcBorders>
-            <w:shd w:fill="FFFFFF" w:val="clear"/>
-            <w:tcMar>
-              <w:left w:w="80" w:type="dxa"/>
+            <w:tcW w:w="1628" w:type="dxa"/>
+            <w:tcBorders>
+              <w:top w:val="single" w:sz="8" w:space="0" w:color="E4E4E4"/>
+              <w:left w:val="single" w:sz="8" w:space="0" w:color="E4E4E4"/>
+              <w:bottom w:val="single" w:sz="8" w:space="0" w:color="E4E4E4"/>
+              <w:insideH w:val="single" w:sz="8" w:space="0" w:color="E4E4E4"/>
+              <w:right w:val="single" w:sz="8" w:space="0" w:color="E4E4E4"/>
+              <w:insideV w:val="single" w:sz="8" w:space="0" w:color="E4E4E4"/>
+            </w:tcBorders>
+            <w:shd w:fill="FFFFFF" w:val="clear"/>
+            <w:tcMar>
+              <w:left w:w="70" w:type="dxa"/>
             </w:tcMar>
           </w:tcPr>
           <w:p>
@@ -2066,7 +2066,7 @@
         </w:trPr>
         <w:tc>
           <w:tcPr>
-            <w:tcW w:w="11113" w:type="dxa"/>
+            <w:tcW w:w="11111" w:type="dxa"/>
             <w:tcBorders>
               <w:top w:val="single" w:sz="8" w:space="0" w:color="E4E4E4"/>
               <w:left w:val="single" w:sz="8" w:space="0" w:color="E4E4E4"/>
@@ -2078,7 +2078,7 @@
             <w:shd w:fill="FFFFFF" w:val="clear"/>
             <w:tcMar>
               <w:top w:w="60" w:type="dxa"/>
-              <w:left w:w="40" w:type="dxa"/>
+              <w:left w:w="30" w:type="dxa"/>
               <w:bottom w:w="60" w:type="dxa"/>
               <w:right w:w="60" w:type="dxa"/>
             </w:tcMar>
@@ -2097,18 +2097,18 @@
         </w:tc>
         <w:tc>
           <w:tcPr>
-            <w:tcW w:w="1572" w:type="dxa"/>
-            <w:tcBorders>
-              <w:top w:val="single" w:sz="8" w:space="0" w:color="E4E4E4"/>
-              <w:left w:val="single" w:sz="8" w:space="0" w:color="E4E4E4"/>
-              <w:bottom w:val="single" w:sz="8" w:space="0" w:color="E4E4E4"/>
-              <w:insideH w:val="single" w:sz="8" w:space="0" w:color="E4E4E4"/>
-              <w:right w:val="single" w:sz="8" w:space="0" w:color="E4E4E4"/>
-              <w:insideV w:val="single" w:sz="8" w:space="0" w:color="E4E4E4"/>
-            </w:tcBorders>
-            <w:shd w:fill="FFFFFF" w:val="clear"/>
-            <w:tcMar>
-              <w:left w:w="80" w:type="dxa"/>
+            <w:tcW w:w="1571" w:type="dxa"/>
+            <w:tcBorders>
+              <w:top w:val="single" w:sz="8" w:space="0" w:color="E4E4E4"/>
+              <w:left w:val="single" w:sz="8" w:space="0" w:color="E4E4E4"/>
+              <w:bottom w:val="single" w:sz="8" w:space="0" w:color="E4E4E4"/>
+              <w:insideH w:val="single" w:sz="8" w:space="0" w:color="E4E4E4"/>
+              <w:right w:val="single" w:sz="8" w:space="0" w:color="E4E4E4"/>
+              <w:insideV w:val="single" w:sz="8" w:space="0" w:color="E4E4E4"/>
+            </w:tcBorders>
+            <w:shd w:fill="FFFFFF" w:val="clear"/>
+            <w:tcMar>
+              <w:left w:w="70" w:type="dxa"/>
             </w:tcMar>
           </w:tcPr>
           <w:p>
@@ -2124,18 +2124,18 @@
         </w:tc>
         <w:tc>
           <w:tcPr>
-            <w:tcW w:w="1625" w:type="dxa"/>
-            <w:tcBorders>
-              <w:top w:val="single" w:sz="8" w:space="0" w:color="E4E4E4"/>
-              <w:left w:val="single" w:sz="8" w:space="0" w:color="E4E4E4"/>
-              <w:bottom w:val="single" w:sz="8" w:space="0" w:color="E4E4E4"/>
-              <w:insideH w:val="single" w:sz="8" w:space="0" w:color="E4E4E4"/>
-              <w:right w:val="single" w:sz="8" w:space="0" w:color="E4E4E4"/>
-              <w:insideV w:val="single" w:sz="8" w:space="0" w:color="E4E4E4"/>
-            </w:tcBorders>
-            <w:shd w:fill="FFFFFF" w:val="clear"/>
-            <w:tcMar>
-              <w:left w:w="80" w:type="dxa"/>
+            <w:tcW w:w="1628" w:type="dxa"/>
+            <w:tcBorders>
+              <w:top w:val="single" w:sz="8" w:space="0" w:color="E4E4E4"/>
+              <w:left w:val="single" w:sz="8" w:space="0" w:color="E4E4E4"/>
+              <w:bottom w:val="single" w:sz="8" w:space="0" w:color="E4E4E4"/>
+              <w:insideH w:val="single" w:sz="8" w:space="0" w:color="E4E4E4"/>
+              <w:right w:val="single" w:sz="8" w:space="0" w:color="E4E4E4"/>
+              <w:insideV w:val="single" w:sz="8" w:space="0" w:color="E4E4E4"/>
+            </w:tcBorders>
+            <w:shd w:fill="FFFFFF" w:val="clear"/>
+            <w:tcMar>
+              <w:left w:w="70" w:type="dxa"/>
             </w:tcMar>
           </w:tcPr>
           <w:p>
@@ -2162,7 +2162,7 @@
         </w:trPr>
         <w:tc>
           <w:tcPr>
-            <w:tcW w:w="11113" w:type="dxa"/>
+            <w:tcW w:w="11111" w:type="dxa"/>
             <w:tcBorders>
               <w:top w:val="single" w:sz="8" w:space="0" w:color="E4E4E4"/>
               <w:left w:val="single" w:sz="8" w:space="0" w:color="E4E4E4"/>
@@ -2174,7 +2174,7 @@
             <w:shd w:fill="FFFFFF" w:val="clear"/>
             <w:tcMar>
               <w:top w:w="60" w:type="dxa"/>
-              <w:left w:w="40" w:type="dxa"/>
+              <w:left w:w="30" w:type="dxa"/>
               <w:bottom w:w="60" w:type="dxa"/>
               <w:right w:w="60" w:type="dxa"/>
             </w:tcMar>
@@ -2214,18 +2214,18 @@
         </w:tc>
         <w:tc>
           <w:tcPr>
-            <w:tcW w:w="1572" w:type="dxa"/>
-            <w:tcBorders>
-              <w:top w:val="single" w:sz="8" w:space="0" w:color="E4E4E4"/>
-              <w:left w:val="single" w:sz="8" w:space="0" w:color="E4E4E4"/>
-              <w:bottom w:val="single" w:sz="8" w:space="0" w:color="E4E4E4"/>
-              <w:insideH w:val="single" w:sz="8" w:space="0" w:color="E4E4E4"/>
-              <w:right w:val="single" w:sz="8" w:space="0" w:color="E4E4E4"/>
-              <w:insideV w:val="single" w:sz="8" w:space="0" w:color="E4E4E4"/>
-            </w:tcBorders>
-            <w:shd w:fill="FFFFFF" w:val="clear"/>
-            <w:tcMar>
-              <w:left w:w="80" w:type="dxa"/>
+            <w:tcW w:w="1571" w:type="dxa"/>
+            <w:tcBorders>
+              <w:top w:val="single" w:sz="8" w:space="0" w:color="E4E4E4"/>
+              <w:left w:val="single" w:sz="8" w:space="0" w:color="E4E4E4"/>
+              <w:bottom w:val="single" w:sz="8" w:space="0" w:color="E4E4E4"/>
+              <w:insideH w:val="single" w:sz="8" w:space="0" w:color="E4E4E4"/>
+              <w:right w:val="single" w:sz="8" w:space="0" w:color="E4E4E4"/>
+              <w:insideV w:val="single" w:sz="8" w:space="0" w:color="E4E4E4"/>
+            </w:tcBorders>
+            <w:shd w:fill="FFFFFF" w:val="clear"/>
+            <w:tcMar>
+              <w:left w:w="70" w:type="dxa"/>
             </w:tcMar>
           </w:tcPr>
           <w:p>
@@ -2241,18 +2241,18 @@
         </w:tc>
         <w:tc>
           <w:tcPr>
-            <w:tcW w:w="1625" w:type="dxa"/>
-            <w:tcBorders>
-              <w:top w:val="single" w:sz="8" w:space="0" w:color="E4E4E4"/>
-              <w:left w:val="single" w:sz="8" w:space="0" w:color="E4E4E4"/>
-              <w:bottom w:val="single" w:sz="8" w:space="0" w:color="E4E4E4"/>
-              <w:insideH w:val="single" w:sz="8" w:space="0" w:color="E4E4E4"/>
-              <w:right w:val="single" w:sz="8" w:space="0" w:color="E4E4E4"/>
-              <w:insideV w:val="single" w:sz="8" w:space="0" w:color="E4E4E4"/>
-            </w:tcBorders>
-            <w:shd w:fill="FFFFFF" w:val="clear"/>
-            <w:tcMar>
-              <w:left w:w="80" w:type="dxa"/>
+            <w:tcW w:w="1628" w:type="dxa"/>
+            <w:tcBorders>
+              <w:top w:val="single" w:sz="8" w:space="0" w:color="E4E4E4"/>
+              <w:left w:val="single" w:sz="8" w:space="0" w:color="E4E4E4"/>
+              <w:bottom w:val="single" w:sz="8" w:space="0" w:color="E4E4E4"/>
+              <w:insideH w:val="single" w:sz="8" w:space="0" w:color="E4E4E4"/>
+              <w:right w:val="single" w:sz="8" w:space="0" w:color="E4E4E4"/>
+              <w:insideV w:val="single" w:sz="8" w:space="0" w:color="E4E4E4"/>
+            </w:tcBorders>
+            <w:shd w:fill="FFFFFF" w:val="clear"/>
+            <w:tcMar>
+              <w:left w:w="70" w:type="dxa"/>
             </w:tcMar>
           </w:tcPr>
           <w:p>
@@ -2279,7 +2279,7 @@
         </w:trPr>
         <w:tc>
           <w:tcPr>
-            <w:tcW w:w="11113" w:type="dxa"/>
+            <w:tcW w:w="11111" w:type="dxa"/>
             <w:tcBorders>
               <w:top w:val="single" w:sz="8" w:space="0" w:color="E4E4E4"/>
               <w:left w:val="single" w:sz="8" w:space="0" w:color="E4E4E4"/>
@@ -2290,7 +2290,7 @@
             </w:tcBorders>
             <w:shd w:fill="E5F2F9" w:val="clear"/>
             <w:tcMar>
-              <w:left w:w="80" w:type="dxa"/>
+              <w:left w:w="70" w:type="dxa"/>
             </w:tcMar>
           </w:tcPr>
           <w:p>
@@ -2317,7 +2317,7 @@
         </w:tc>
         <w:tc>
           <w:tcPr>
-            <w:tcW w:w="1572" w:type="dxa"/>
+            <w:tcW w:w="1571" w:type="dxa"/>
             <w:tcBorders>
               <w:top w:val="single" w:sz="8" w:space="0" w:color="E4E4E4"/>
               <w:left w:val="single" w:sz="8" w:space="0" w:color="E4E4E4"/>
@@ -2328,7 +2328,7 @@
             </w:tcBorders>
             <w:shd w:fill="E5F2F9" w:val="clear"/>
             <w:tcMar>
-              <w:left w:w="80" w:type="dxa"/>
+              <w:left w:w="70" w:type="dxa"/>
             </w:tcMar>
           </w:tcPr>
           <w:p>
@@ -2344,7 +2344,7 @@
         </w:tc>
         <w:tc>
           <w:tcPr>
-            <w:tcW w:w="1625" w:type="dxa"/>
+            <w:tcW w:w="1628" w:type="dxa"/>
             <w:tcBorders>
               <w:top w:val="single" w:sz="8" w:space="0" w:color="E4E4E4"/>
               <w:left w:val="single" w:sz="8" w:space="0" w:color="E4E4E4"/>
@@ -2355,7 +2355,7 @@
             </w:tcBorders>
             <w:shd w:fill="E5F2F9" w:val="clear"/>
             <w:tcMar>
-              <w:left w:w="80" w:type="dxa"/>
+              <w:left w:w="70" w:type="dxa"/>
             </w:tcMar>
           </w:tcPr>
           <w:p>
@@ -2376,7 +2376,7 @@
         </w:trPr>
         <w:tc>
           <w:tcPr>
-            <w:tcW w:w="11113" w:type="dxa"/>
+            <w:tcW w:w="11111" w:type="dxa"/>
             <w:tcBorders>
               <w:top w:val="single" w:sz="8" w:space="0" w:color="E4E4E4"/>
               <w:left w:val="single" w:sz="8" w:space="0" w:color="E4E4E4"/>
@@ -2388,7 +2388,7 @@
             <w:shd w:fill="FFFFFF" w:val="clear"/>
             <w:tcMar>
               <w:top w:w="60" w:type="dxa"/>
-              <w:left w:w="40" w:type="dxa"/>
+              <w:left w:w="30" w:type="dxa"/>
               <w:bottom w:w="60" w:type="dxa"/>
               <w:right w:w="60" w:type="dxa"/>
             </w:tcMar>
@@ -2412,18 +2412,18 @@
         </w:tc>
         <w:tc>
           <w:tcPr>
-            <w:tcW w:w="1572" w:type="dxa"/>
-            <w:tcBorders>
-              <w:top w:val="single" w:sz="8" w:space="0" w:color="E4E4E4"/>
-              <w:left w:val="single" w:sz="8" w:space="0" w:color="E4E4E4"/>
-              <w:bottom w:val="single" w:sz="8" w:space="0" w:color="E4E4E4"/>
-              <w:insideH w:val="single" w:sz="8" w:space="0" w:color="E4E4E4"/>
-              <w:right w:val="single" w:sz="8" w:space="0" w:color="E4E4E4"/>
-              <w:insideV w:val="single" w:sz="8" w:space="0" w:color="E4E4E4"/>
-            </w:tcBorders>
-            <w:shd w:fill="FFFFFF" w:val="clear"/>
-            <w:tcMar>
-              <w:left w:w="80" w:type="dxa"/>
+            <w:tcW w:w="1571" w:type="dxa"/>
+            <w:tcBorders>
+              <w:top w:val="single" w:sz="8" w:space="0" w:color="E4E4E4"/>
+              <w:left w:val="single" w:sz="8" w:space="0" w:color="E4E4E4"/>
+              <w:bottom w:val="single" w:sz="8" w:space="0" w:color="E4E4E4"/>
+              <w:insideH w:val="single" w:sz="8" w:space="0" w:color="E4E4E4"/>
+              <w:right w:val="single" w:sz="8" w:space="0" w:color="E4E4E4"/>
+              <w:insideV w:val="single" w:sz="8" w:space="0" w:color="E4E4E4"/>
+            </w:tcBorders>
+            <w:shd w:fill="FFFFFF" w:val="clear"/>
+            <w:tcMar>
+              <w:left w:w="70" w:type="dxa"/>
             </w:tcMar>
           </w:tcPr>
           <w:p>
@@ -2439,39 +2439,39 @@
             </w:pPr>
             <w:r>
               <w:rPr/>
+            </w:r>
+          </w:p>
+        </w:tc>
+        <w:tc>
+          <w:tcPr>
+            <w:tcW w:w="1628" w:type="dxa"/>
+            <w:tcBorders>
+              <w:top w:val="single" w:sz="8" w:space="0" w:color="E4E4E4"/>
+              <w:left w:val="single" w:sz="8" w:space="0" w:color="E4E4E4"/>
+              <w:bottom w:val="single" w:sz="8" w:space="0" w:color="E4E4E4"/>
+              <w:insideH w:val="single" w:sz="8" w:space="0" w:color="E4E4E4"/>
+              <w:right w:val="single" w:sz="8" w:space="0" w:color="E4E4E4"/>
+              <w:insideV w:val="single" w:sz="8" w:space="0" w:color="E4E4E4"/>
+            </w:tcBorders>
+            <w:shd w:fill="FFFFFF" w:val="clear"/>
+            <w:tcMar>
+              <w:left w:w="70" w:type="dxa"/>
+            </w:tcMar>
+          </w:tcPr>
+          <w:p>
+            <w:pPr>
+              <w:pStyle w:val="Normal"/>
+              <w:keepNext/>
+              <w:keepLines w:val="false"/>
+              <w:widowControl/>
+              <w:spacing w:lineRule="auto" w:line="240" w:before="0" w:after="0"/>
+              <w:ind w:left="0" w:right="0" w:hanging="0"/>
+              <w:jc w:val="center"/>
+              <w:rPr/>
+            </w:pPr>
+            <w:r>
+              <w:rPr/>
               <w:t>X</w:t>
-            </w:r>
-          </w:p>
-        </w:tc>
-        <w:tc>
-          <w:tcPr>
-            <w:tcW w:w="1625" w:type="dxa"/>
-            <w:tcBorders>
-              <w:top w:val="single" w:sz="8" w:space="0" w:color="E4E4E4"/>
-              <w:left w:val="single" w:sz="8" w:space="0" w:color="E4E4E4"/>
-              <w:bottom w:val="single" w:sz="8" w:space="0" w:color="E4E4E4"/>
-              <w:insideH w:val="single" w:sz="8" w:space="0" w:color="E4E4E4"/>
-              <w:right w:val="single" w:sz="8" w:space="0" w:color="E4E4E4"/>
-              <w:insideV w:val="single" w:sz="8" w:space="0" w:color="E4E4E4"/>
-            </w:tcBorders>
-            <w:shd w:fill="FFFFFF" w:val="clear"/>
-            <w:tcMar>
-              <w:left w:w="80" w:type="dxa"/>
-            </w:tcMar>
-          </w:tcPr>
-          <w:p>
-            <w:pPr>
-              <w:pStyle w:val="Normal"/>
-              <w:keepNext/>
-              <w:keepLines w:val="false"/>
-              <w:widowControl/>
-              <w:spacing w:lineRule="auto" w:line="240" w:before="0" w:after="0"/>
-              <w:ind w:left="0" w:right="0" w:hanging="0"/>
-              <w:jc w:val="center"/>
-              <w:rPr/>
-            </w:pPr>
-            <w:r>
-              <w:rPr/>
             </w:r>
           </w:p>
         </w:tc>
@@ -2482,7 +2482,7 @@
         </w:trPr>
         <w:tc>
           <w:tcPr>
-            <w:tcW w:w="11113" w:type="dxa"/>
+            <w:tcW w:w="11111" w:type="dxa"/>
             <w:tcBorders>
               <w:top w:val="single" w:sz="8" w:space="0" w:color="E4E4E4"/>
               <w:left w:val="single" w:sz="8" w:space="0" w:color="E4E4E4"/>
@@ -2494,7 +2494,7 @@
             <w:shd w:fill="FFFFFF" w:val="clear"/>
             <w:tcMar>
               <w:top w:w="60" w:type="dxa"/>
-              <w:left w:w="40" w:type="dxa"/>
+              <w:left w:w="30" w:type="dxa"/>
               <w:bottom w:w="60" w:type="dxa"/>
               <w:right w:w="60" w:type="dxa"/>
             </w:tcMar>
@@ -2518,18 +2518,18 @@
         </w:tc>
         <w:tc>
           <w:tcPr>
-            <w:tcW w:w="1572" w:type="dxa"/>
-            <w:tcBorders>
-              <w:top w:val="single" w:sz="8" w:space="0" w:color="E4E4E4"/>
-              <w:left w:val="single" w:sz="8" w:space="0" w:color="E4E4E4"/>
-              <w:bottom w:val="single" w:sz="8" w:space="0" w:color="E4E4E4"/>
-              <w:insideH w:val="single" w:sz="8" w:space="0" w:color="E4E4E4"/>
-              <w:right w:val="single" w:sz="8" w:space="0" w:color="E4E4E4"/>
-              <w:insideV w:val="single" w:sz="8" w:space="0" w:color="E4E4E4"/>
-            </w:tcBorders>
-            <w:shd w:fill="FFFFFF" w:val="clear"/>
-            <w:tcMar>
-              <w:left w:w="80" w:type="dxa"/>
+            <w:tcW w:w="1571" w:type="dxa"/>
+            <w:tcBorders>
+              <w:top w:val="single" w:sz="8" w:space="0" w:color="E4E4E4"/>
+              <w:left w:val="single" w:sz="8" w:space="0" w:color="E4E4E4"/>
+              <w:bottom w:val="single" w:sz="8" w:space="0" w:color="E4E4E4"/>
+              <w:insideH w:val="single" w:sz="8" w:space="0" w:color="E4E4E4"/>
+              <w:right w:val="single" w:sz="8" w:space="0" w:color="E4E4E4"/>
+              <w:insideV w:val="single" w:sz="8" w:space="0" w:color="E4E4E4"/>
+            </w:tcBorders>
+            <w:shd w:fill="FFFFFF" w:val="clear"/>
+            <w:tcMar>
+              <w:left w:w="70" w:type="dxa"/>
             </w:tcMar>
           </w:tcPr>
           <w:p>
@@ -2545,39 +2545,39 @@
             </w:pPr>
             <w:r>
               <w:rPr/>
+            </w:r>
+          </w:p>
+        </w:tc>
+        <w:tc>
+          <w:tcPr>
+            <w:tcW w:w="1628" w:type="dxa"/>
+            <w:tcBorders>
+              <w:top w:val="single" w:sz="8" w:space="0" w:color="E4E4E4"/>
+              <w:left w:val="single" w:sz="8" w:space="0" w:color="E4E4E4"/>
+              <w:bottom w:val="single" w:sz="8" w:space="0" w:color="E4E4E4"/>
+              <w:insideH w:val="single" w:sz="8" w:space="0" w:color="E4E4E4"/>
+              <w:right w:val="single" w:sz="8" w:space="0" w:color="E4E4E4"/>
+              <w:insideV w:val="single" w:sz="8" w:space="0" w:color="E4E4E4"/>
+            </w:tcBorders>
+            <w:shd w:fill="FFFFFF" w:val="clear"/>
+            <w:tcMar>
+              <w:left w:w="70" w:type="dxa"/>
+            </w:tcMar>
+          </w:tcPr>
+          <w:p>
+            <w:pPr>
+              <w:pStyle w:val="Normal"/>
+              <w:keepNext/>
+              <w:keepLines w:val="false"/>
+              <w:widowControl/>
+              <w:spacing w:lineRule="auto" w:line="240" w:before="0" w:after="0"/>
+              <w:ind w:left="0" w:right="0" w:hanging="0"/>
+              <w:jc w:val="center"/>
+              <w:rPr/>
+            </w:pPr>
+            <w:r>
+              <w:rPr/>
               <w:t>X</w:t>
-            </w:r>
-          </w:p>
-        </w:tc>
-        <w:tc>
-          <w:tcPr>
-            <w:tcW w:w="1625" w:type="dxa"/>
-            <w:tcBorders>
-              <w:top w:val="single" w:sz="8" w:space="0" w:color="E4E4E4"/>
-              <w:left w:val="single" w:sz="8" w:space="0" w:color="E4E4E4"/>
-              <w:bottom w:val="single" w:sz="8" w:space="0" w:color="E4E4E4"/>
-              <w:insideH w:val="single" w:sz="8" w:space="0" w:color="E4E4E4"/>
-              <w:right w:val="single" w:sz="8" w:space="0" w:color="E4E4E4"/>
-              <w:insideV w:val="single" w:sz="8" w:space="0" w:color="E4E4E4"/>
-            </w:tcBorders>
-            <w:shd w:fill="FFFFFF" w:val="clear"/>
-            <w:tcMar>
-              <w:left w:w="80" w:type="dxa"/>
-            </w:tcMar>
-          </w:tcPr>
-          <w:p>
-            <w:pPr>
-              <w:pStyle w:val="Normal"/>
-              <w:keepNext/>
-              <w:keepLines w:val="false"/>
-              <w:widowControl/>
-              <w:spacing w:lineRule="auto" w:line="240" w:before="0" w:after="0"/>
-              <w:ind w:left="0" w:right="0" w:hanging="0"/>
-              <w:jc w:val="center"/>
-              <w:rPr/>
-            </w:pPr>
-            <w:r>
-              <w:rPr/>
             </w:r>
           </w:p>
         </w:tc>
@@ -2588,7 +2588,7 @@
         </w:trPr>
         <w:tc>
           <w:tcPr>
-            <w:tcW w:w="11113" w:type="dxa"/>
+            <w:tcW w:w="11111" w:type="dxa"/>
             <w:tcBorders>
               <w:top w:val="single" w:sz="8" w:space="0" w:color="E4E4E4"/>
               <w:left w:val="single" w:sz="8" w:space="0" w:color="E4E4E4"/>
@@ -2600,7 +2600,7 @@
             <w:shd w:fill="FFFFFF" w:val="clear"/>
             <w:tcMar>
               <w:top w:w="60" w:type="dxa"/>
-              <w:left w:w="40" w:type="dxa"/>
+              <w:left w:w="30" w:type="dxa"/>
               <w:bottom w:w="60" w:type="dxa"/>
               <w:right w:w="60" w:type="dxa"/>
             </w:tcMar>
@@ -2639,18 +2639,18 @@
         </w:tc>
         <w:tc>
           <w:tcPr>
-            <w:tcW w:w="1572" w:type="dxa"/>
-            <w:tcBorders>
-              <w:top w:val="single" w:sz="8" w:space="0" w:color="E4E4E4"/>
-              <w:left w:val="single" w:sz="8" w:space="0" w:color="E4E4E4"/>
-              <w:bottom w:val="single" w:sz="8" w:space="0" w:color="E4E4E4"/>
-              <w:insideH w:val="single" w:sz="8" w:space="0" w:color="E4E4E4"/>
-              <w:right w:val="single" w:sz="8" w:space="0" w:color="E4E4E4"/>
-              <w:insideV w:val="single" w:sz="8" w:space="0" w:color="E4E4E4"/>
-            </w:tcBorders>
-            <w:shd w:fill="FFFFFF" w:val="clear"/>
-            <w:tcMar>
-              <w:left w:w="80" w:type="dxa"/>
+            <w:tcW w:w="1571" w:type="dxa"/>
+            <w:tcBorders>
+              <w:top w:val="single" w:sz="8" w:space="0" w:color="E4E4E4"/>
+              <w:left w:val="single" w:sz="8" w:space="0" w:color="E4E4E4"/>
+              <w:bottom w:val="single" w:sz="8" w:space="0" w:color="E4E4E4"/>
+              <w:insideH w:val="single" w:sz="8" w:space="0" w:color="E4E4E4"/>
+              <w:right w:val="single" w:sz="8" w:space="0" w:color="E4E4E4"/>
+              <w:insideV w:val="single" w:sz="8" w:space="0" w:color="E4E4E4"/>
+            </w:tcBorders>
+            <w:shd w:fill="FFFFFF" w:val="clear"/>
+            <w:tcMar>
+              <w:left w:w="70" w:type="dxa"/>
             </w:tcMar>
           </w:tcPr>
           <w:p>
@@ -2666,39 +2666,39 @@
             </w:pPr>
             <w:r>
               <w:rPr/>
+            </w:r>
+          </w:p>
+        </w:tc>
+        <w:tc>
+          <w:tcPr>
+            <w:tcW w:w="1628" w:type="dxa"/>
+            <w:tcBorders>
+              <w:top w:val="single" w:sz="8" w:space="0" w:color="E4E4E4"/>
+              <w:left w:val="single" w:sz="8" w:space="0" w:color="E4E4E4"/>
+              <w:bottom w:val="single" w:sz="8" w:space="0" w:color="E4E4E4"/>
+              <w:insideH w:val="single" w:sz="8" w:space="0" w:color="E4E4E4"/>
+              <w:right w:val="single" w:sz="8" w:space="0" w:color="E4E4E4"/>
+              <w:insideV w:val="single" w:sz="8" w:space="0" w:color="E4E4E4"/>
+            </w:tcBorders>
+            <w:shd w:fill="FFFFFF" w:val="clear"/>
+            <w:tcMar>
+              <w:left w:w="70" w:type="dxa"/>
+            </w:tcMar>
+          </w:tcPr>
+          <w:p>
+            <w:pPr>
+              <w:pStyle w:val="Normal"/>
+              <w:keepNext/>
+              <w:keepLines w:val="false"/>
+              <w:widowControl/>
+              <w:spacing w:lineRule="auto" w:line="240" w:before="0" w:after="0"/>
+              <w:ind w:left="0" w:right="0" w:hanging="0"/>
+              <w:jc w:val="center"/>
+              <w:rPr/>
+            </w:pPr>
+            <w:r>
+              <w:rPr/>
               <w:t>X</w:t>
-            </w:r>
-          </w:p>
-        </w:tc>
-        <w:tc>
-          <w:tcPr>
-            <w:tcW w:w="1625" w:type="dxa"/>
-            <w:tcBorders>
-              <w:top w:val="single" w:sz="8" w:space="0" w:color="E4E4E4"/>
-              <w:left w:val="single" w:sz="8" w:space="0" w:color="E4E4E4"/>
-              <w:bottom w:val="single" w:sz="8" w:space="0" w:color="E4E4E4"/>
-              <w:insideH w:val="single" w:sz="8" w:space="0" w:color="E4E4E4"/>
-              <w:right w:val="single" w:sz="8" w:space="0" w:color="E4E4E4"/>
-              <w:insideV w:val="single" w:sz="8" w:space="0" w:color="E4E4E4"/>
-            </w:tcBorders>
-            <w:shd w:fill="FFFFFF" w:val="clear"/>
-            <w:tcMar>
-              <w:left w:w="80" w:type="dxa"/>
-            </w:tcMar>
-          </w:tcPr>
-          <w:p>
-            <w:pPr>
-              <w:pStyle w:val="Normal"/>
-              <w:keepNext/>
-              <w:keepLines w:val="false"/>
-              <w:widowControl/>
-              <w:spacing w:lineRule="auto" w:line="240" w:before="0" w:after="0"/>
-              <w:ind w:left="0" w:right="0" w:hanging="0"/>
-              <w:jc w:val="center"/>
-              <w:rPr/>
-            </w:pPr>
-            <w:r>
-              <w:rPr/>
             </w:r>
           </w:p>
         </w:tc>
@@ -2709,7 +2709,7 @@
         </w:trPr>
         <w:tc>
           <w:tcPr>
-            <w:tcW w:w="11113" w:type="dxa"/>
+            <w:tcW w:w="11111" w:type="dxa"/>
             <w:tcBorders>
               <w:top w:val="single" w:sz="8" w:space="0" w:color="E4E4E4"/>
               <w:left w:val="single" w:sz="8" w:space="0" w:color="E4E4E4"/>
@@ -2721,7 +2721,7 @@
             <w:shd w:fill="FFFFFF" w:val="clear"/>
             <w:tcMar>
               <w:top w:w="60" w:type="dxa"/>
-              <w:left w:w="40" w:type="dxa"/>
+              <w:left w:w="30" w:type="dxa"/>
               <w:bottom w:w="60" w:type="dxa"/>
               <w:right w:w="60" w:type="dxa"/>
             </w:tcMar>
@@ -2774,90 +2774,73 @@
               <w:jc w:val="left"/>
               <w:rPr/>
             </w:pPr>
-            <w:bookmarkStart w:id="5" w:name="__DdeLink__467_327867695"/>
-            <w:bookmarkEnd w:id="5"/>
-            <w:r>
-              <w:rPr/>
-              <w:t>To be honest I didn't have enough time to implement this in my app.</w:t>
-            </w:r>
-          </w:p>
-          <w:p>
-            <w:pPr>
-              <w:pStyle w:val="Normal"/>
-              <w:keepNext/>
-              <w:keepLines w:val="false"/>
-              <w:widowControl/>
-              <w:spacing w:lineRule="auto" w:line="240" w:before="0" w:after="0"/>
-              <w:ind w:left="0" w:right="0" w:hanging="0"/>
-              <w:jc w:val="left"/>
-              <w:rPr/>
-            </w:pPr>
-            <w:r>
-              <w:rPr/>
-            </w:r>
-          </w:p>
-          <w:p>
-            <w:pPr>
-              <w:pStyle w:val="Normal"/>
-              <w:keepNext/>
-              <w:keepLines w:val="false"/>
-              <w:widowControl/>
-              <w:spacing w:lineRule="auto" w:line="240" w:before="0" w:after="0"/>
-              <w:ind w:left="0" w:right="0" w:hanging="0"/>
-              <w:jc w:val="left"/>
-              <w:rPr/>
-            </w:pPr>
-            <w:r>
-              <w:rPr/>
-            </w:r>
-          </w:p>
-        </w:tc>
-        <w:tc>
-          <w:tcPr>
-            <w:tcW w:w="1572" w:type="dxa"/>
-            <w:tcBorders>
-              <w:top w:val="single" w:sz="8" w:space="0" w:color="E4E4E4"/>
-              <w:left w:val="single" w:sz="8" w:space="0" w:color="E4E4E4"/>
-              <w:bottom w:val="single" w:sz="8" w:space="0" w:color="E4E4E4"/>
-              <w:insideH w:val="single" w:sz="8" w:space="0" w:color="E4E4E4"/>
-              <w:right w:val="single" w:sz="8" w:space="0" w:color="E4E4E4"/>
-              <w:insideV w:val="single" w:sz="8" w:space="0" w:color="E4E4E4"/>
-            </w:tcBorders>
-            <w:shd w:fill="FFFFFF" w:val="clear"/>
-            <w:tcMar>
-              <w:left w:w="80" w:type="dxa"/>
-            </w:tcMar>
-          </w:tcPr>
-          <w:p>
-            <w:pPr>
-              <w:pStyle w:val="Normal"/>
-              <w:keepNext/>
-              <w:keepLines w:val="false"/>
-              <w:widowControl/>
-              <w:spacing w:lineRule="auto" w:line="240" w:before="0" w:after="0"/>
-              <w:ind w:left="0" w:right="0" w:hanging="0"/>
-              <w:jc w:val="left"/>
-              <w:rPr/>
-            </w:pPr>
-            <w:r>
-              <w:rPr/>
-            </w:r>
-          </w:p>
-        </w:tc>
-        <w:tc>
-          <w:tcPr>
-            <w:tcW w:w="1625" w:type="dxa"/>
-            <w:tcBorders>
-              <w:top w:val="single" w:sz="8" w:space="0" w:color="E4E4E4"/>
-              <w:left w:val="single" w:sz="8" w:space="0" w:color="E4E4E4"/>
-              <w:bottom w:val="single" w:sz="8" w:space="0" w:color="E4E4E4"/>
-              <w:insideH w:val="single" w:sz="8" w:space="0" w:color="E4E4E4"/>
-              <w:right w:val="single" w:sz="8" w:space="0" w:color="E4E4E4"/>
-              <w:insideV w:val="single" w:sz="8" w:space="0" w:color="E4E4E4"/>
-            </w:tcBorders>
-            <w:shd w:fill="FFFFFF" w:val="clear"/>
-            <w:tcMar>
-              <w:left w:w="80" w:type="dxa"/>
+            <w:r>
+              <w:rPr/>
+              <w:t xml:space="preserve">NavigationDrawer stores current position in the instance state so it is restored on device orientation changes.  If we start app we can see opened drawer to select category. Category fragment also saved current position, but layouts differ only for tablet with landscape orientation, so smothScrollToPosition is useless in this case. </w:t>
+            </w:r>
+          </w:p>
+          <w:p>
+            <w:pPr>
+              <w:pStyle w:val="Normal"/>
+              <w:keepNext/>
+              <w:keepLines w:val="false"/>
+              <w:widowControl/>
+              <w:spacing w:lineRule="auto" w:line="240" w:before="0" w:after="0"/>
+              <w:ind w:left="0" w:right="0" w:hanging="0"/>
+              <w:jc w:val="left"/>
+              <w:rPr/>
+            </w:pPr>
+            <w:r>
+              <w:rPr/>
+            </w:r>
+          </w:p>
+        </w:tc>
+        <w:tc>
+          <w:tcPr>
+            <w:tcW w:w="1571" w:type="dxa"/>
+            <w:tcBorders>
+              <w:top w:val="single" w:sz="8" w:space="0" w:color="E4E4E4"/>
+              <w:left w:val="single" w:sz="8" w:space="0" w:color="E4E4E4"/>
+              <w:bottom w:val="single" w:sz="8" w:space="0" w:color="E4E4E4"/>
+              <w:insideH w:val="single" w:sz="8" w:space="0" w:color="E4E4E4"/>
+              <w:right w:val="single" w:sz="8" w:space="0" w:color="E4E4E4"/>
+              <w:insideV w:val="single" w:sz="8" w:space="0" w:color="E4E4E4"/>
+            </w:tcBorders>
+            <w:shd w:fill="FFFFFF" w:val="clear"/>
+            <w:tcMar>
+              <w:left w:w="70" w:type="dxa"/>
+            </w:tcMar>
+          </w:tcPr>
+          <w:p>
+            <w:pPr>
+              <w:pStyle w:val="Normal"/>
+              <w:keepNext/>
+              <w:keepLines w:val="false"/>
+              <w:widowControl/>
+              <w:spacing w:lineRule="auto" w:line="240" w:before="0" w:after="0"/>
+              <w:ind w:left="0" w:right="0" w:hanging="0"/>
+              <w:jc w:val="left"/>
+              <w:rPr/>
+            </w:pPr>
+            <w:r>
+              <w:rPr/>
+            </w:r>
+          </w:p>
+        </w:tc>
+        <w:tc>
+          <w:tcPr>
+            <w:tcW w:w="1628" w:type="dxa"/>
+            <w:tcBorders>
+              <w:top w:val="single" w:sz="8" w:space="0" w:color="E4E4E4"/>
+              <w:left w:val="single" w:sz="8" w:space="0" w:color="E4E4E4"/>
+              <w:bottom w:val="single" w:sz="8" w:space="0" w:color="E4E4E4"/>
+              <w:insideH w:val="single" w:sz="8" w:space="0" w:color="E4E4E4"/>
+              <w:right w:val="single" w:sz="8" w:space="0" w:color="E4E4E4"/>
+              <w:insideV w:val="single" w:sz="8" w:space="0" w:color="E4E4E4"/>
+            </w:tcBorders>
+            <w:shd w:fill="FFFFFF" w:val="clear"/>
+            <w:tcMar>
+              <w:left w:w="70" w:type="dxa"/>
             </w:tcMar>
           </w:tcPr>
           <w:p>
@@ -2885,9 +2868,9 @@
         <w:ind w:left="0" w:right="6120" w:hanging="0"/>
         <w:rPr/>
       </w:pPr>
+      <w:bookmarkStart w:id="5" w:name="h.ninw0rj14qh4"/>
       <w:bookmarkStart w:id="6" w:name="h.ninw0rj14qh4"/>
-      <w:bookmarkStart w:id="7" w:name="h.ninw0rj14qh4"/>
-      <w:bookmarkEnd w:id="7"/>
+      <w:bookmarkEnd w:id="6"/>
       <w:r>
         <w:rPr/>
       </w:r>
@@ -2901,8 +2884,8 @@
           <w:sz w:val="28"/>
         </w:rPr>
       </w:pPr>
-      <w:bookmarkStart w:id="8" w:name="h.8fw2jktwybu0"/>
-      <w:bookmarkEnd w:id="8"/>
+      <w:bookmarkStart w:id="7" w:name="h.8fw2jktwybu0"/>
+      <w:bookmarkEnd w:id="7"/>
       <w:r>
         <w:rPr>
           <w:sz w:val="28"/>
@@ -2925,7 +2908,7 @@
     <w:tbl>
       <w:tblPr>
         <w:jc w:val="left"/>
-        <w:tblInd w:w="-542" w:type="dxa"/>
+        <w:tblInd w:w="-552" w:type="dxa"/>
         <w:tblBorders>
           <w:top w:val="single" w:sz="8" w:space="0" w:color="E4E4E4"/>
           <w:left w:val="single" w:sz="8" w:space="0" w:color="E4E4E4"/>
@@ -2936,15 +2919,15 @@
         </w:tblBorders>
         <w:tblCellMar>
           <w:top w:w="100" w:type="dxa"/>
-          <w:left w:w="80" w:type="dxa"/>
+          <w:left w:w="70" w:type="dxa"/>
           <w:bottom w:w="100" w:type="dxa"/>
           <w:right w:w="100" w:type="dxa"/>
         </w:tblCellMar>
       </w:tblPr>
       <w:tblGrid>
-        <w:gridCol w:w="11097"/>
-        <w:gridCol w:w="1572"/>
-        <w:gridCol w:w="1626"/>
+        <w:gridCol w:w="11095"/>
+        <w:gridCol w:w="1571"/>
+        <w:gridCol w:w="1629"/>
       </w:tblGrid>
       <w:tr>
         <w:trPr>
@@ -2952,18 +2935,18 @@
         </w:trPr>
         <w:tc>
           <w:tcPr>
-            <w:tcW w:w="11097" w:type="dxa"/>
-            <w:tcBorders>
-              <w:top w:val="single" w:sz="8" w:space="0" w:color="E4E4E4"/>
-              <w:left w:val="single" w:sz="8" w:space="0" w:color="E4E4E4"/>
-              <w:bottom w:val="single" w:sz="8" w:space="0" w:color="E4E4E4"/>
-              <w:insideH w:val="single" w:sz="8" w:space="0" w:color="E4E4E4"/>
-              <w:right w:val="single" w:sz="8" w:space="0" w:color="E4E4E4"/>
-              <w:insideV w:val="single" w:sz="8" w:space="0" w:color="E4E4E4"/>
-            </w:tcBorders>
-            <w:shd w:fill="FFFFFF" w:val="clear"/>
-            <w:tcMar>
-              <w:left w:w="80" w:type="dxa"/>
+            <w:tcW w:w="11095" w:type="dxa"/>
+            <w:tcBorders>
+              <w:top w:val="single" w:sz="8" w:space="0" w:color="E4E4E4"/>
+              <w:left w:val="single" w:sz="8" w:space="0" w:color="E4E4E4"/>
+              <w:bottom w:val="single" w:sz="8" w:space="0" w:color="E4E4E4"/>
+              <w:insideH w:val="single" w:sz="8" w:space="0" w:color="E4E4E4"/>
+              <w:right w:val="single" w:sz="8" w:space="0" w:color="E4E4E4"/>
+              <w:insideV w:val="single" w:sz="8" w:space="0" w:color="E4E4E4"/>
+            </w:tcBorders>
+            <w:shd w:fill="FFFFFF" w:val="clear"/>
+            <w:tcMar>
+              <w:left w:w="70" w:type="dxa"/>
             </w:tcMar>
             <w:vAlign w:val="center"/>
           </w:tcPr>
@@ -2992,18 +2975,18 @@
         </w:tc>
         <w:tc>
           <w:tcPr>
-            <w:tcW w:w="1572" w:type="dxa"/>
-            <w:tcBorders>
-              <w:top w:val="single" w:sz="8" w:space="0" w:color="E4E4E4"/>
-              <w:left w:val="single" w:sz="8" w:space="0" w:color="E4E4E4"/>
-              <w:bottom w:val="single" w:sz="8" w:space="0" w:color="E4E4E4"/>
-              <w:insideH w:val="single" w:sz="8" w:space="0" w:color="E4E4E4"/>
-              <w:right w:val="single" w:sz="8" w:space="0" w:color="E4E4E4"/>
-              <w:insideV w:val="single" w:sz="8" w:space="0" w:color="E4E4E4"/>
-            </w:tcBorders>
-            <w:shd w:fill="FFFFFF" w:val="clear"/>
-            <w:tcMar>
-              <w:left w:w="80" w:type="dxa"/>
+            <w:tcW w:w="1571" w:type="dxa"/>
+            <w:tcBorders>
+              <w:top w:val="single" w:sz="8" w:space="0" w:color="E4E4E4"/>
+              <w:left w:val="single" w:sz="8" w:space="0" w:color="E4E4E4"/>
+              <w:bottom w:val="single" w:sz="8" w:space="0" w:color="E4E4E4"/>
+              <w:insideH w:val="single" w:sz="8" w:space="0" w:color="E4E4E4"/>
+              <w:right w:val="single" w:sz="8" w:space="0" w:color="E4E4E4"/>
+              <w:insideV w:val="single" w:sz="8" w:space="0" w:color="E4E4E4"/>
+            </w:tcBorders>
+            <w:shd w:fill="FFFFFF" w:val="clear"/>
+            <w:tcMar>
+              <w:left w:w="70" w:type="dxa"/>
             </w:tcMar>
             <w:vAlign w:val="center"/>
           </w:tcPr>
@@ -3032,18 +3015,18 @@
         </w:tc>
         <w:tc>
           <w:tcPr>
-            <w:tcW w:w="1626" w:type="dxa"/>
-            <w:tcBorders>
-              <w:top w:val="single" w:sz="8" w:space="0" w:color="E4E4E4"/>
-              <w:left w:val="single" w:sz="8" w:space="0" w:color="E4E4E4"/>
-              <w:bottom w:val="single" w:sz="8" w:space="0" w:color="E4E4E4"/>
-              <w:insideH w:val="single" w:sz="8" w:space="0" w:color="E4E4E4"/>
-              <w:right w:val="single" w:sz="8" w:space="0" w:color="E4E4E4"/>
-              <w:insideV w:val="single" w:sz="8" w:space="0" w:color="E4E4E4"/>
-            </w:tcBorders>
-            <w:shd w:fill="FFFFFF" w:val="clear"/>
-            <w:tcMar>
-              <w:left w:w="80" w:type="dxa"/>
+            <w:tcW w:w="1629" w:type="dxa"/>
+            <w:tcBorders>
+              <w:top w:val="single" w:sz="8" w:space="0" w:color="E4E4E4"/>
+              <w:left w:val="single" w:sz="8" w:space="0" w:color="E4E4E4"/>
+              <w:bottom w:val="single" w:sz="8" w:space="0" w:color="E4E4E4"/>
+              <w:insideH w:val="single" w:sz="8" w:space="0" w:color="E4E4E4"/>
+              <w:right w:val="single" w:sz="8" w:space="0" w:color="E4E4E4"/>
+              <w:insideV w:val="single" w:sz="8" w:space="0" w:color="E4E4E4"/>
+            </w:tcBorders>
+            <w:shd w:fill="FFFFFF" w:val="clear"/>
+            <w:tcMar>
+              <w:left w:w="70" w:type="dxa"/>
             </w:tcMar>
             <w:vAlign w:val="center"/>
           </w:tcPr>
@@ -3077,7 +3060,7 @@
         </w:trPr>
         <w:tc>
           <w:tcPr>
-            <w:tcW w:w="11097" w:type="dxa"/>
+            <w:tcW w:w="11095" w:type="dxa"/>
             <w:tcBorders>
               <w:top w:val="single" w:sz="8" w:space="0" w:color="E4E4E4"/>
               <w:left w:val="single" w:sz="8" w:space="0" w:color="E4E4E4"/>
@@ -3088,7 +3071,7 @@
             </w:tcBorders>
             <w:shd w:fill="E5F2F9" w:val="clear"/>
             <w:tcMar>
-              <w:left w:w="80" w:type="dxa"/>
+              <w:left w:w="70" w:type="dxa"/>
             </w:tcMar>
           </w:tcPr>
           <w:p>
@@ -3101,8 +3084,8 @@
                 <w:shd w:fill="E5F2F9" w:val="clear"/>
               </w:rPr>
             </w:pPr>
-            <w:bookmarkStart w:id="9" w:name="h.t7og01pfr9c3"/>
-            <w:bookmarkEnd w:id="9"/>
+            <w:bookmarkStart w:id="8" w:name="h.t7og01pfr9c3"/>
+            <w:bookmarkEnd w:id="8"/>
             <w:r>
               <w:rPr>
                 <w:color w:val="3D85C6"/>
@@ -3115,7 +3098,7 @@
         </w:tc>
         <w:tc>
           <w:tcPr>
-            <w:tcW w:w="1572" w:type="dxa"/>
+            <w:tcW w:w="1571" w:type="dxa"/>
             <w:tcBorders>
               <w:top w:val="single" w:sz="8" w:space="0" w:color="E4E4E4"/>
               <w:left w:val="single" w:sz="8" w:space="0" w:color="E4E4E4"/>
@@ -3126,7 +3109,7 @@
             </w:tcBorders>
             <w:shd w:fill="E5F2F9" w:val="clear"/>
             <w:tcMar>
-              <w:left w:w="80" w:type="dxa"/>
+              <w:left w:w="70" w:type="dxa"/>
             </w:tcMar>
           </w:tcPr>
           <w:p>
@@ -3142,7 +3125,7 @@
         </w:tc>
         <w:tc>
           <w:tcPr>
-            <w:tcW w:w="1626" w:type="dxa"/>
+            <w:tcW w:w="1629" w:type="dxa"/>
             <w:tcBorders>
               <w:top w:val="single" w:sz="8" w:space="0" w:color="E4E4E4"/>
               <w:left w:val="single" w:sz="8" w:space="0" w:color="E4E4E4"/>
@@ -3153,7 +3136,7 @@
             </w:tcBorders>
             <w:shd w:fill="E5F2F9" w:val="clear"/>
             <w:tcMar>
-              <w:left w:w="80" w:type="dxa"/>
+              <w:left w:w="70" w:type="dxa"/>
             </w:tcMar>
           </w:tcPr>
           <w:p>
@@ -3174,7 +3157,7 @@
         </w:trPr>
         <w:tc>
           <w:tcPr>
-            <w:tcW w:w="11097" w:type="dxa"/>
+            <w:tcW w:w="11095" w:type="dxa"/>
             <w:tcBorders>
               <w:top w:val="single" w:sz="8" w:space="0" w:color="E4E4E4"/>
               <w:left w:val="single" w:sz="8" w:space="0" w:color="E4E4E4"/>
@@ -3186,7 +3169,7 @@
             <w:shd w:fill="FFFFFF" w:val="clear"/>
             <w:tcMar>
               <w:top w:w="60" w:type="dxa"/>
-              <w:left w:w="40" w:type="dxa"/>
+              <w:left w:w="30" w:type="dxa"/>
               <w:bottom w:w="60" w:type="dxa"/>
               <w:right w:w="60" w:type="dxa"/>
             </w:tcMar>
@@ -3215,18 +3198,18 @@
         </w:tc>
         <w:tc>
           <w:tcPr>
-            <w:tcW w:w="1572" w:type="dxa"/>
-            <w:tcBorders>
-              <w:top w:val="single" w:sz="8" w:space="0" w:color="E4E4E4"/>
-              <w:left w:val="single" w:sz="8" w:space="0" w:color="E4E4E4"/>
-              <w:bottom w:val="single" w:sz="8" w:space="0" w:color="E4E4E4"/>
-              <w:insideH w:val="single" w:sz="8" w:space="0" w:color="E4E4E4"/>
-              <w:right w:val="single" w:sz="8" w:space="0" w:color="E4E4E4"/>
-              <w:insideV w:val="single" w:sz="8" w:space="0" w:color="E4E4E4"/>
-            </w:tcBorders>
-            <w:shd w:fill="FFFFFF" w:val="clear"/>
-            <w:tcMar>
-              <w:left w:w="80" w:type="dxa"/>
+            <w:tcW w:w="1571" w:type="dxa"/>
+            <w:tcBorders>
+              <w:top w:val="single" w:sz="8" w:space="0" w:color="E4E4E4"/>
+              <w:left w:val="single" w:sz="8" w:space="0" w:color="E4E4E4"/>
+              <w:bottom w:val="single" w:sz="8" w:space="0" w:color="E4E4E4"/>
+              <w:insideH w:val="single" w:sz="8" w:space="0" w:color="E4E4E4"/>
+              <w:right w:val="single" w:sz="8" w:space="0" w:color="E4E4E4"/>
+              <w:insideV w:val="single" w:sz="8" w:space="0" w:color="E4E4E4"/>
+            </w:tcBorders>
+            <w:shd w:fill="FFFFFF" w:val="clear"/>
+            <w:tcMar>
+              <w:left w:w="70" w:type="dxa"/>
             </w:tcMar>
           </w:tcPr>
           <w:p>
@@ -3248,18 +3231,18 @@
         </w:tc>
         <w:tc>
           <w:tcPr>
-            <w:tcW w:w="1626" w:type="dxa"/>
-            <w:tcBorders>
-              <w:top w:val="single" w:sz="8" w:space="0" w:color="E4E4E4"/>
-              <w:left w:val="single" w:sz="8" w:space="0" w:color="E4E4E4"/>
-              <w:bottom w:val="single" w:sz="8" w:space="0" w:color="E4E4E4"/>
-              <w:insideH w:val="single" w:sz="8" w:space="0" w:color="E4E4E4"/>
-              <w:right w:val="single" w:sz="8" w:space="0" w:color="E4E4E4"/>
-              <w:insideV w:val="single" w:sz="8" w:space="0" w:color="E4E4E4"/>
-            </w:tcBorders>
-            <w:shd w:fill="FFFFFF" w:val="clear"/>
-            <w:tcMar>
-              <w:left w:w="80" w:type="dxa"/>
+            <w:tcW w:w="1629" w:type="dxa"/>
+            <w:tcBorders>
+              <w:top w:val="single" w:sz="8" w:space="0" w:color="E4E4E4"/>
+              <w:left w:val="single" w:sz="8" w:space="0" w:color="E4E4E4"/>
+              <w:bottom w:val="single" w:sz="8" w:space="0" w:color="E4E4E4"/>
+              <w:insideH w:val="single" w:sz="8" w:space="0" w:color="E4E4E4"/>
+              <w:right w:val="single" w:sz="8" w:space="0" w:color="E4E4E4"/>
+              <w:insideV w:val="single" w:sz="8" w:space="0" w:color="E4E4E4"/>
+            </w:tcBorders>
+            <w:shd w:fill="FFFFFF" w:val="clear"/>
+            <w:tcMar>
+              <w:left w:w="70" w:type="dxa"/>
             </w:tcMar>
           </w:tcPr>
           <w:p>
@@ -3280,7 +3263,7 @@
         </w:trPr>
         <w:tc>
           <w:tcPr>
-            <w:tcW w:w="11097" w:type="dxa"/>
+            <w:tcW w:w="11095" w:type="dxa"/>
             <w:tcBorders>
               <w:top w:val="single" w:sz="8" w:space="0" w:color="E4E4E4"/>
               <w:left w:val="single" w:sz="8" w:space="0" w:color="E4E4E4"/>
@@ -3292,7 +3275,7 @@
             <w:shd w:fill="FFFFFF" w:val="clear"/>
             <w:tcMar>
               <w:top w:w="60" w:type="dxa"/>
-              <w:left w:w="40" w:type="dxa"/>
+              <w:left w:w="30" w:type="dxa"/>
               <w:bottom w:w="60" w:type="dxa"/>
               <w:right w:w="60" w:type="dxa"/>
             </w:tcMar>
@@ -3311,18 +3294,18 @@
         </w:tc>
         <w:tc>
           <w:tcPr>
-            <w:tcW w:w="1572" w:type="dxa"/>
-            <w:tcBorders>
-              <w:top w:val="single" w:sz="8" w:space="0" w:color="E4E4E4"/>
-              <w:left w:val="single" w:sz="8" w:space="0" w:color="E4E4E4"/>
-              <w:bottom w:val="single" w:sz="8" w:space="0" w:color="E4E4E4"/>
-              <w:insideH w:val="single" w:sz="8" w:space="0" w:color="E4E4E4"/>
-              <w:right w:val="single" w:sz="8" w:space="0" w:color="E4E4E4"/>
-              <w:insideV w:val="single" w:sz="8" w:space="0" w:color="E4E4E4"/>
-            </w:tcBorders>
-            <w:shd w:fill="FFFFFF" w:val="clear"/>
-            <w:tcMar>
-              <w:left w:w="80" w:type="dxa"/>
+            <w:tcW w:w="1571" w:type="dxa"/>
+            <w:tcBorders>
+              <w:top w:val="single" w:sz="8" w:space="0" w:color="E4E4E4"/>
+              <w:left w:val="single" w:sz="8" w:space="0" w:color="E4E4E4"/>
+              <w:bottom w:val="single" w:sz="8" w:space="0" w:color="E4E4E4"/>
+              <w:insideH w:val="single" w:sz="8" w:space="0" w:color="E4E4E4"/>
+              <w:right w:val="single" w:sz="8" w:space="0" w:color="E4E4E4"/>
+              <w:insideV w:val="single" w:sz="8" w:space="0" w:color="E4E4E4"/>
+            </w:tcBorders>
+            <w:shd w:fill="FFFFFF" w:val="clear"/>
+            <w:tcMar>
+              <w:left w:w="70" w:type="dxa"/>
             </w:tcMar>
           </w:tcPr>
           <w:p>
@@ -3344,18 +3327,18 @@
         </w:tc>
         <w:tc>
           <w:tcPr>
-            <w:tcW w:w="1626" w:type="dxa"/>
-            <w:tcBorders>
-              <w:top w:val="single" w:sz="8" w:space="0" w:color="E4E4E4"/>
-              <w:left w:val="single" w:sz="8" w:space="0" w:color="E4E4E4"/>
-              <w:bottom w:val="single" w:sz="8" w:space="0" w:color="E4E4E4"/>
-              <w:insideH w:val="single" w:sz="8" w:space="0" w:color="E4E4E4"/>
-              <w:right w:val="single" w:sz="8" w:space="0" w:color="E4E4E4"/>
-              <w:insideV w:val="single" w:sz="8" w:space="0" w:color="E4E4E4"/>
-            </w:tcBorders>
-            <w:shd w:fill="FFFFFF" w:val="clear"/>
-            <w:tcMar>
-              <w:left w:w="80" w:type="dxa"/>
+            <w:tcW w:w="1629" w:type="dxa"/>
+            <w:tcBorders>
+              <w:top w:val="single" w:sz="8" w:space="0" w:color="E4E4E4"/>
+              <w:left w:val="single" w:sz="8" w:space="0" w:color="E4E4E4"/>
+              <w:bottom w:val="single" w:sz="8" w:space="0" w:color="E4E4E4"/>
+              <w:insideH w:val="single" w:sz="8" w:space="0" w:color="E4E4E4"/>
+              <w:right w:val="single" w:sz="8" w:space="0" w:color="E4E4E4"/>
+              <w:insideV w:val="single" w:sz="8" w:space="0" w:color="E4E4E4"/>
+            </w:tcBorders>
+            <w:shd w:fill="FFFFFF" w:val="clear"/>
+            <w:tcMar>
+              <w:left w:w="70" w:type="dxa"/>
             </w:tcMar>
           </w:tcPr>
           <w:p>
@@ -3376,7 +3359,7 @@
         </w:trPr>
         <w:tc>
           <w:tcPr>
-            <w:tcW w:w="11097" w:type="dxa"/>
+            <w:tcW w:w="11095" w:type="dxa"/>
             <w:tcBorders>
               <w:top w:val="single" w:sz="8" w:space="0" w:color="E4E4E4"/>
               <w:left w:val="single" w:sz="8" w:space="0" w:color="E4E4E4"/>
@@ -3388,7 +3371,7 @@
             <w:shd w:fill="FFFFFF" w:val="clear"/>
             <w:tcMar>
               <w:top w:w="60" w:type="dxa"/>
-              <w:left w:w="40" w:type="dxa"/>
+              <w:left w:w="30" w:type="dxa"/>
               <w:bottom w:w="60" w:type="dxa"/>
               <w:right w:w="60" w:type="dxa"/>
             </w:tcMar>
@@ -3407,18 +3390,18 @@
         </w:tc>
         <w:tc>
           <w:tcPr>
-            <w:tcW w:w="1572" w:type="dxa"/>
-            <w:tcBorders>
-              <w:top w:val="single" w:sz="8" w:space="0" w:color="E4E4E4"/>
-              <w:left w:val="single" w:sz="8" w:space="0" w:color="E4E4E4"/>
-              <w:bottom w:val="single" w:sz="8" w:space="0" w:color="E4E4E4"/>
-              <w:insideH w:val="single" w:sz="8" w:space="0" w:color="E4E4E4"/>
-              <w:right w:val="single" w:sz="8" w:space="0" w:color="E4E4E4"/>
-              <w:insideV w:val="single" w:sz="8" w:space="0" w:color="E4E4E4"/>
-            </w:tcBorders>
-            <w:shd w:fill="FFFFFF" w:val="clear"/>
-            <w:tcMar>
-              <w:left w:w="80" w:type="dxa"/>
+            <w:tcW w:w="1571" w:type="dxa"/>
+            <w:tcBorders>
+              <w:top w:val="single" w:sz="8" w:space="0" w:color="E4E4E4"/>
+              <w:left w:val="single" w:sz="8" w:space="0" w:color="E4E4E4"/>
+              <w:bottom w:val="single" w:sz="8" w:space="0" w:color="E4E4E4"/>
+              <w:insideH w:val="single" w:sz="8" w:space="0" w:color="E4E4E4"/>
+              <w:right w:val="single" w:sz="8" w:space="0" w:color="E4E4E4"/>
+              <w:insideV w:val="single" w:sz="8" w:space="0" w:color="E4E4E4"/>
+            </w:tcBorders>
+            <w:shd w:fill="FFFFFF" w:val="clear"/>
+            <w:tcMar>
+              <w:left w:w="70" w:type="dxa"/>
             </w:tcMar>
           </w:tcPr>
           <w:p>
@@ -3440,18 +3423,18 @@
         </w:tc>
         <w:tc>
           <w:tcPr>
-            <w:tcW w:w="1626" w:type="dxa"/>
-            <w:tcBorders>
-              <w:top w:val="single" w:sz="8" w:space="0" w:color="E4E4E4"/>
-              <w:left w:val="single" w:sz="8" w:space="0" w:color="E4E4E4"/>
-              <w:bottom w:val="single" w:sz="8" w:space="0" w:color="E4E4E4"/>
-              <w:insideH w:val="single" w:sz="8" w:space="0" w:color="E4E4E4"/>
-              <w:right w:val="single" w:sz="8" w:space="0" w:color="E4E4E4"/>
-              <w:insideV w:val="single" w:sz="8" w:space="0" w:color="E4E4E4"/>
-            </w:tcBorders>
-            <w:shd w:fill="FFFFFF" w:val="clear"/>
-            <w:tcMar>
-              <w:left w:w="80" w:type="dxa"/>
+            <w:tcW w:w="1629" w:type="dxa"/>
+            <w:tcBorders>
+              <w:top w:val="single" w:sz="8" w:space="0" w:color="E4E4E4"/>
+              <w:left w:val="single" w:sz="8" w:space="0" w:color="E4E4E4"/>
+              <w:bottom w:val="single" w:sz="8" w:space="0" w:color="E4E4E4"/>
+              <w:insideH w:val="single" w:sz="8" w:space="0" w:color="E4E4E4"/>
+              <w:right w:val="single" w:sz="8" w:space="0" w:color="E4E4E4"/>
+              <w:insideV w:val="single" w:sz="8" w:space="0" w:color="E4E4E4"/>
+            </w:tcBorders>
+            <w:shd w:fill="FFFFFF" w:val="clear"/>
+            <w:tcMar>
+              <w:left w:w="70" w:type="dxa"/>
             </w:tcMar>
           </w:tcPr>
           <w:p>
@@ -3472,7 +3455,7 @@
         </w:trPr>
         <w:tc>
           <w:tcPr>
-            <w:tcW w:w="11097" w:type="dxa"/>
+            <w:tcW w:w="11095" w:type="dxa"/>
             <w:tcBorders>
               <w:top w:val="single" w:sz="8" w:space="0" w:color="E4E4E4"/>
               <w:left w:val="single" w:sz="8" w:space="0" w:color="E4E4E4"/>
@@ -3484,7 +3467,7 @@
             <w:shd w:fill="FFFFFF" w:val="clear"/>
             <w:tcMar>
               <w:top w:w="60" w:type="dxa"/>
-              <w:left w:w="40" w:type="dxa"/>
+              <w:left w:w="30" w:type="dxa"/>
               <w:bottom w:w="60" w:type="dxa"/>
               <w:right w:w="60" w:type="dxa"/>
             </w:tcMar>
@@ -3503,18 +3486,18 @@
         </w:tc>
         <w:tc>
           <w:tcPr>
-            <w:tcW w:w="1572" w:type="dxa"/>
-            <w:tcBorders>
-              <w:top w:val="single" w:sz="8" w:space="0" w:color="E4E4E4"/>
-              <w:left w:val="single" w:sz="8" w:space="0" w:color="E4E4E4"/>
-              <w:bottom w:val="single" w:sz="8" w:space="0" w:color="E4E4E4"/>
-              <w:insideH w:val="single" w:sz="8" w:space="0" w:color="E4E4E4"/>
-              <w:right w:val="single" w:sz="8" w:space="0" w:color="E4E4E4"/>
-              <w:insideV w:val="single" w:sz="8" w:space="0" w:color="E4E4E4"/>
-            </w:tcBorders>
-            <w:shd w:fill="FFFFFF" w:val="clear"/>
-            <w:tcMar>
-              <w:left w:w="80" w:type="dxa"/>
+            <w:tcW w:w="1571" w:type="dxa"/>
+            <w:tcBorders>
+              <w:top w:val="single" w:sz="8" w:space="0" w:color="E4E4E4"/>
+              <w:left w:val="single" w:sz="8" w:space="0" w:color="E4E4E4"/>
+              <w:bottom w:val="single" w:sz="8" w:space="0" w:color="E4E4E4"/>
+              <w:insideH w:val="single" w:sz="8" w:space="0" w:color="E4E4E4"/>
+              <w:right w:val="single" w:sz="8" w:space="0" w:color="E4E4E4"/>
+              <w:insideV w:val="single" w:sz="8" w:space="0" w:color="E4E4E4"/>
+            </w:tcBorders>
+            <w:shd w:fill="FFFFFF" w:val="clear"/>
+            <w:tcMar>
+              <w:left w:w="70" w:type="dxa"/>
             </w:tcMar>
           </w:tcPr>
           <w:p>
@@ -3536,18 +3519,18 @@
         </w:tc>
         <w:tc>
           <w:tcPr>
-            <w:tcW w:w="1626" w:type="dxa"/>
-            <w:tcBorders>
-              <w:top w:val="single" w:sz="8" w:space="0" w:color="E4E4E4"/>
-              <w:left w:val="single" w:sz="8" w:space="0" w:color="E4E4E4"/>
-              <w:bottom w:val="single" w:sz="8" w:space="0" w:color="E4E4E4"/>
-              <w:insideH w:val="single" w:sz="8" w:space="0" w:color="E4E4E4"/>
-              <w:right w:val="single" w:sz="8" w:space="0" w:color="E4E4E4"/>
-              <w:insideV w:val="single" w:sz="8" w:space="0" w:color="E4E4E4"/>
-            </w:tcBorders>
-            <w:shd w:fill="FFFFFF" w:val="clear"/>
-            <w:tcMar>
-              <w:left w:w="80" w:type="dxa"/>
+            <w:tcW w:w="1629" w:type="dxa"/>
+            <w:tcBorders>
+              <w:top w:val="single" w:sz="8" w:space="0" w:color="E4E4E4"/>
+              <w:left w:val="single" w:sz="8" w:space="0" w:color="E4E4E4"/>
+              <w:bottom w:val="single" w:sz="8" w:space="0" w:color="E4E4E4"/>
+              <w:insideH w:val="single" w:sz="8" w:space="0" w:color="E4E4E4"/>
+              <w:right w:val="single" w:sz="8" w:space="0" w:color="E4E4E4"/>
+              <w:insideV w:val="single" w:sz="8" w:space="0" w:color="E4E4E4"/>
+            </w:tcBorders>
+            <w:shd w:fill="FFFFFF" w:val="clear"/>
+            <w:tcMar>
+              <w:left w:w="70" w:type="dxa"/>
             </w:tcMar>
           </w:tcPr>
           <w:p>
@@ -3568,7 +3551,7 @@
         </w:trPr>
         <w:tc>
           <w:tcPr>
-            <w:tcW w:w="11097" w:type="dxa"/>
+            <w:tcW w:w="11095" w:type="dxa"/>
             <w:tcBorders>
               <w:top w:val="single" w:sz="8" w:space="0" w:color="E4E4E4"/>
               <w:left w:val="single" w:sz="8" w:space="0" w:color="E4E4E4"/>
@@ -3580,7 +3563,7 @@
             <w:shd w:fill="FFFFFF" w:val="clear"/>
             <w:tcMar>
               <w:top w:w="60" w:type="dxa"/>
-              <w:left w:w="40" w:type="dxa"/>
+              <w:left w:w="30" w:type="dxa"/>
               <w:bottom w:w="60" w:type="dxa"/>
               <w:right w:w="60" w:type="dxa"/>
             </w:tcMar>
@@ -3599,18 +3582,18 @@
         </w:tc>
         <w:tc>
           <w:tcPr>
-            <w:tcW w:w="1572" w:type="dxa"/>
-            <w:tcBorders>
-              <w:top w:val="single" w:sz="8" w:space="0" w:color="E4E4E4"/>
-              <w:left w:val="single" w:sz="8" w:space="0" w:color="E4E4E4"/>
-              <w:bottom w:val="single" w:sz="8" w:space="0" w:color="E4E4E4"/>
-              <w:insideH w:val="single" w:sz="8" w:space="0" w:color="E4E4E4"/>
-              <w:right w:val="single" w:sz="8" w:space="0" w:color="E4E4E4"/>
-              <w:insideV w:val="single" w:sz="8" w:space="0" w:color="E4E4E4"/>
-            </w:tcBorders>
-            <w:shd w:fill="FFFFFF" w:val="clear"/>
-            <w:tcMar>
-              <w:left w:w="80" w:type="dxa"/>
+            <w:tcW w:w="1571" w:type="dxa"/>
+            <w:tcBorders>
+              <w:top w:val="single" w:sz="8" w:space="0" w:color="E4E4E4"/>
+              <w:left w:val="single" w:sz="8" w:space="0" w:color="E4E4E4"/>
+              <w:bottom w:val="single" w:sz="8" w:space="0" w:color="E4E4E4"/>
+              <w:insideH w:val="single" w:sz="8" w:space="0" w:color="E4E4E4"/>
+              <w:right w:val="single" w:sz="8" w:space="0" w:color="E4E4E4"/>
+              <w:insideV w:val="single" w:sz="8" w:space="0" w:color="E4E4E4"/>
+            </w:tcBorders>
+            <w:shd w:fill="FFFFFF" w:val="clear"/>
+            <w:tcMar>
+              <w:left w:w="70" w:type="dxa"/>
             </w:tcMar>
           </w:tcPr>
           <w:p>
@@ -3632,18 +3615,18 @@
         </w:tc>
         <w:tc>
           <w:tcPr>
-            <w:tcW w:w="1626" w:type="dxa"/>
-            <w:tcBorders>
-              <w:top w:val="single" w:sz="8" w:space="0" w:color="E4E4E4"/>
-              <w:left w:val="single" w:sz="8" w:space="0" w:color="E4E4E4"/>
-              <w:bottom w:val="single" w:sz="8" w:space="0" w:color="E4E4E4"/>
-              <w:insideH w:val="single" w:sz="8" w:space="0" w:color="E4E4E4"/>
-              <w:right w:val="single" w:sz="8" w:space="0" w:color="E4E4E4"/>
-              <w:insideV w:val="single" w:sz="8" w:space="0" w:color="E4E4E4"/>
-            </w:tcBorders>
-            <w:shd w:fill="FFFFFF" w:val="clear"/>
-            <w:tcMar>
-              <w:left w:w="80" w:type="dxa"/>
+            <w:tcW w:w="1629" w:type="dxa"/>
+            <w:tcBorders>
+              <w:top w:val="single" w:sz="8" w:space="0" w:color="E4E4E4"/>
+              <w:left w:val="single" w:sz="8" w:space="0" w:color="E4E4E4"/>
+              <w:bottom w:val="single" w:sz="8" w:space="0" w:color="E4E4E4"/>
+              <w:insideH w:val="single" w:sz="8" w:space="0" w:color="E4E4E4"/>
+              <w:right w:val="single" w:sz="8" w:space="0" w:color="E4E4E4"/>
+              <w:insideV w:val="single" w:sz="8" w:space="0" w:color="E4E4E4"/>
+            </w:tcBorders>
+            <w:shd w:fill="FFFFFF" w:val="clear"/>
+            <w:tcMar>
+              <w:left w:w="70" w:type="dxa"/>
             </w:tcMar>
           </w:tcPr>
           <w:p>
@@ -3664,7 +3647,7 @@
         </w:trPr>
         <w:tc>
           <w:tcPr>
-            <w:tcW w:w="11097" w:type="dxa"/>
+            <w:tcW w:w="11095" w:type="dxa"/>
             <w:tcBorders>
               <w:top w:val="single" w:sz="8" w:space="0" w:color="E4E4E4"/>
               <w:left w:val="single" w:sz="8" w:space="0" w:color="E4E4E4"/>
@@ -3676,7 +3659,7 @@
             <w:shd w:fill="FFFFFF" w:val="clear"/>
             <w:tcMar>
               <w:top w:w="60" w:type="dxa"/>
-              <w:left w:w="40" w:type="dxa"/>
+              <w:left w:w="30" w:type="dxa"/>
               <w:bottom w:w="60" w:type="dxa"/>
               <w:right w:w="60" w:type="dxa"/>
             </w:tcMar>
@@ -3741,18 +3724,18 @@
         </w:tc>
         <w:tc>
           <w:tcPr>
-            <w:tcW w:w="1572" w:type="dxa"/>
-            <w:tcBorders>
-              <w:top w:val="single" w:sz="8" w:space="0" w:color="E4E4E4"/>
-              <w:left w:val="single" w:sz="8" w:space="0" w:color="E4E4E4"/>
-              <w:bottom w:val="single" w:sz="8" w:space="0" w:color="E4E4E4"/>
-              <w:insideH w:val="single" w:sz="8" w:space="0" w:color="E4E4E4"/>
-              <w:right w:val="single" w:sz="8" w:space="0" w:color="E4E4E4"/>
-              <w:insideV w:val="single" w:sz="8" w:space="0" w:color="E4E4E4"/>
-            </w:tcBorders>
-            <w:shd w:fill="FFFFFF" w:val="clear"/>
-            <w:tcMar>
-              <w:left w:w="80" w:type="dxa"/>
+            <w:tcW w:w="1571" w:type="dxa"/>
+            <w:tcBorders>
+              <w:top w:val="single" w:sz="8" w:space="0" w:color="E4E4E4"/>
+              <w:left w:val="single" w:sz="8" w:space="0" w:color="E4E4E4"/>
+              <w:bottom w:val="single" w:sz="8" w:space="0" w:color="E4E4E4"/>
+              <w:insideH w:val="single" w:sz="8" w:space="0" w:color="E4E4E4"/>
+              <w:right w:val="single" w:sz="8" w:space="0" w:color="E4E4E4"/>
+              <w:insideV w:val="single" w:sz="8" w:space="0" w:color="E4E4E4"/>
+            </w:tcBorders>
+            <w:shd w:fill="FFFFFF" w:val="clear"/>
+            <w:tcMar>
+              <w:left w:w="70" w:type="dxa"/>
             </w:tcMar>
           </w:tcPr>
           <w:p>
@@ -3774,18 +3757,18 @@
         </w:tc>
         <w:tc>
           <w:tcPr>
-            <w:tcW w:w="1626" w:type="dxa"/>
-            <w:tcBorders>
-              <w:top w:val="single" w:sz="8" w:space="0" w:color="E4E4E4"/>
-              <w:left w:val="single" w:sz="8" w:space="0" w:color="E4E4E4"/>
-              <w:bottom w:val="single" w:sz="8" w:space="0" w:color="E4E4E4"/>
-              <w:insideH w:val="single" w:sz="8" w:space="0" w:color="E4E4E4"/>
-              <w:right w:val="single" w:sz="8" w:space="0" w:color="E4E4E4"/>
-              <w:insideV w:val="single" w:sz="8" w:space="0" w:color="E4E4E4"/>
-            </w:tcBorders>
-            <w:shd w:fill="FFFFFF" w:val="clear"/>
-            <w:tcMar>
-              <w:left w:w="80" w:type="dxa"/>
+            <w:tcW w:w="1629" w:type="dxa"/>
+            <w:tcBorders>
+              <w:top w:val="single" w:sz="8" w:space="0" w:color="E4E4E4"/>
+              <w:left w:val="single" w:sz="8" w:space="0" w:color="E4E4E4"/>
+              <w:bottom w:val="single" w:sz="8" w:space="0" w:color="E4E4E4"/>
+              <w:insideH w:val="single" w:sz="8" w:space="0" w:color="E4E4E4"/>
+              <w:right w:val="single" w:sz="8" w:space="0" w:color="E4E4E4"/>
+              <w:insideV w:val="single" w:sz="8" w:space="0" w:color="E4E4E4"/>
+            </w:tcBorders>
+            <w:shd w:fill="FFFFFF" w:val="clear"/>
+            <w:tcMar>
+              <w:left w:w="70" w:type="dxa"/>
             </w:tcMar>
           </w:tcPr>
           <w:p>
@@ -3806,7 +3789,7 @@
         </w:trPr>
         <w:tc>
           <w:tcPr>
-            <w:tcW w:w="11097" w:type="dxa"/>
+            <w:tcW w:w="11095" w:type="dxa"/>
             <w:tcBorders>
               <w:top w:val="single" w:sz="8" w:space="0" w:color="E4E4E4"/>
               <w:left w:val="single" w:sz="8" w:space="0" w:color="E4E4E4"/>
@@ -3817,7 +3800,7 @@
             </w:tcBorders>
             <w:shd w:fill="E5F2F9" w:val="clear"/>
             <w:tcMar>
-              <w:left w:w="80" w:type="dxa"/>
+              <w:left w:w="70" w:type="dxa"/>
             </w:tcMar>
           </w:tcPr>
           <w:p>
@@ -3837,8 +3820,8 @@
                 <w:shd w:fill="E5F2F9" w:val="clear"/>
               </w:rPr>
             </w:pPr>
-            <w:bookmarkStart w:id="10" w:name="h.lp7hr4x2ii2x"/>
-            <w:bookmarkEnd w:id="10"/>
+            <w:bookmarkStart w:id="9" w:name="h.lp7hr4x2ii2x"/>
+            <w:bookmarkEnd w:id="9"/>
             <w:r>
               <w:rPr>
                 <w:rFonts w:eastAsia="Trebuchet MS" w:cs="Trebuchet MS"/>
@@ -3853,7 +3836,7 @@
         </w:tc>
         <w:tc>
           <w:tcPr>
-            <w:tcW w:w="1572" w:type="dxa"/>
+            <w:tcW w:w="1571" w:type="dxa"/>
             <w:tcBorders>
               <w:top w:val="single" w:sz="8" w:space="0" w:color="E4E4E4"/>
               <w:left w:val="single" w:sz="8" w:space="0" w:color="E4E4E4"/>
@@ -3864,7 +3847,7 @@
             </w:tcBorders>
             <w:shd w:fill="E5F2F9" w:val="clear"/>
             <w:tcMar>
-              <w:left w:w="80" w:type="dxa"/>
+              <w:left w:w="70" w:type="dxa"/>
             </w:tcMar>
           </w:tcPr>
           <w:p>
@@ -3878,17 +3861,17 @@
               <w:jc w:val="left"/>
               <w:rPr/>
             </w:pPr>
+            <w:bookmarkStart w:id="10" w:name="h.c8j94x882ouc"/>
             <w:bookmarkStart w:id="11" w:name="h.c8j94x882ouc"/>
-            <w:bookmarkStart w:id="12" w:name="h.c8j94x882ouc"/>
-            <w:bookmarkEnd w:id="12"/>
-            <w:r>
-              <w:rPr/>
-            </w:r>
-          </w:p>
-        </w:tc>
-        <w:tc>
-          <w:tcPr>
-            <w:tcW w:w="1626" w:type="dxa"/>
+            <w:bookmarkEnd w:id="11"/>
+            <w:r>
+              <w:rPr/>
+            </w:r>
+          </w:p>
+        </w:tc>
+        <w:tc>
+          <w:tcPr>
+            <w:tcW w:w="1629" w:type="dxa"/>
             <w:tcBorders>
               <w:top w:val="single" w:sz="8" w:space="0" w:color="E4E4E4"/>
               <w:left w:val="single" w:sz="8" w:space="0" w:color="E4E4E4"/>
@@ -3899,7 +3882,7 @@
             </w:tcBorders>
             <w:shd w:fill="E5F2F9" w:val="clear"/>
             <w:tcMar>
-              <w:left w:w="80" w:type="dxa"/>
+              <w:left w:w="70" w:type="dxa"/>
             </w:tcMar>
           </w:tcPr>
           <w:p>
@@ -3913,9 +3896,9 @@
               <w:jc w:val="left"/>
               <w:rPr/>
             </w:pPr>
+            <w:bookmarkStart w:id="12" w:name="h.ixkcqz2qwrb2"/>
             <w:bookmarkStart w:id="13" w:name="h.ixkcqz2qwrb2"/>
-            <w:bookmarkStart w:id="14" w:name="h.ixkcqz2qwrb2"/>
-            <w:bookmarkEnd w:id="14"/>
+            <w:bookmarkEnd w:id="13"/>
             <w:r>
               <w:rPr/>
             </w:r>
@@ -3928,7 +3911,7 @@
         </w:trPr>
         <w:tc>
           <w:tcPr>
-            <w:tcW w:w="11097" w:type="dxa"/>
+            <w:tcW w:w="11095" w:type="dxa"/>
             <w:tcBorders>
               <w:top w:val="single" w:sz="8" w:space="0" w:color="E4E4E4"/>
               <w:left w:val="single" w:sz="8" w:space="0" w:color="E4E4E4"/>
@@ -3940,7 +3923,7 @@
             <w:shd w:fill="FFFFFF" w:val="clear"/>
             <w:tcMar>
               <w:top w:w="60" w:type="dxa"/>
-              <w:left w:w="40" w:type="dxa"/>
+              <w:left w:w="30" w:type="dxa"/>
               <w:bottom w:w="60" w:type="dxa"/>
               <w:right w:w="60" w:type="dxa"/>
             </w:tcMar>
@@ -3964,18 +3947,18 @@
         </w:tc>
         <w:tc>
           <w:tcPr>
-            <w:tcW w:w="1572" w:type="dxa"/>
-            <w:tcBorders>
-              <w:top w:val="single" w:sz="8" w:space="0" w:color="E4E4E4"/>
-              <w:left w:val="single" w:sz="8" w:space="0" w:color="E4E4E4"/>
-              <w:bottom w:val="single" w:sz="8" w:space="0" w:color="E4E4E4"/>
-              <w:insideH w:val="single" w:sz="8" w:space="0" w:color="E4E4E4"/>
-              <w:right w:val="single" w:sz="8" w:space="0" w:color="E4E4E4"/>
-              <w:insideV w:val="single" w:sz="8" w:space="0" w:color="E4E4E4"/>
-            </w:tcBorders>
-            <w:shd w:fill="FFFFFF" w:val="clear"/>
-            <w:tcMar>
-              <w:left w:w="80" w:type="dxa"/>
+            <w:tcW w:w="1571" w:type="dxa"/>
+            <w:tcBorders>
+              <w:top w:val="single" w:sz="8" w:space="0" w:color="E4E4E4"/>
+              <w:left w:val="single" w:sz="8" w:space="0" w:color="E4E4E4"/>
+              <w:bottom w:val="single" w:sz="8" w:space="0" w:color="E4E4E4"/>
+              <w:insideH w:val="single" w:sz="8" w:space="0" w:color="E4E4E4"/>
+              <w:right w:val="single" w:sz="8" w:space="0" w:color="E4E4E4"/>
+              <w:insideV w:val="single" w:sz="8" w:space="0" w:color="E4E4E4"/>
+            </w:tcBorders>
+            <w:shd w:fill="FFFFFF" w:val="clear"/>
+            <w:tcMar>
+              <w:left w:w="70" w:type="dxa"/>
             </w:tcMar>
           </w:tcPr>
           <w:p>
@@ -3996,18 +3979,18 @@
         </w:tc>
         <w:tc>
           <w:tcPr>
-            <w:tcW w:w="1626" w:type="dxa"/>
-            <w:tcBorders>
-              <w:top w:val="single" w:sz="8" w:space="0" w:color="E4E4E4"/>
-              <w:left w:val="single" w:sz="8" w:space="0" w:color="E4E4E4"/>
-              <w:bottom w:val="single" w:sz="8" w:space="0" w:color="E4E4E4"/>
-              <w:insideH w:val="single" w:sz="8" w:space="0" w:color="E4E4E4"/>
-              <w:right w:val="single" w:sz="8" w:space="0" w:color="E4E4E4"/>
-              <w:insideV w:val="single" w:sz="8" w:space="0" w:color="E4E4E4"/>
-            </w:tcBorders>
-            <w:shd w:fill="FFFFFF" w:val="clear"/>
-            <w:tcMar>
-              <w:left w:w="80" w:type="dxa"/>
+            <w:tcW w:w="1629" w:type="dxa"/>
+            <w:tcBorders>
+              <w:top w:val="single" w:sz="8" w:space="0" w:color="E4E4E4"/>
+              <w:left w:val="single" w:sz="8" w:space="0" w:color="E4E4E4"/>
+              <w:bottom w:val="single" w:sz="8" w:space="0" w:color="E4E4E4"/>
+              <w:insideH w:val="single" w:sz="8" w:space="0" w:color="E4E4E4"/>
+              <w:right w:val="single" w:sz="8" w:space="0" w:color="E4E4E4"/>
+              <w:insideV w:val="single" w:sz="8" w:space="0" w:color="E4E4E4"/>
+            </w:tcBorders>
+            <w:shd w:fill="FFFFFF" w:val="clear"/>
+            <w:tcMar>
+              <w:left w:w="70" w:type="dxa"/>
             </w:tcMar>
           </w:tcPr>
           <w:p>
@@ -4035,7 +4018,7 @@
         </w:trPr>
         <w:tc>
           <w:tcPr>
-            <w:tcW w:w="11097" w:type="dxa"/>
+            <w:tcW w:w="11095" w:type="dxa"/>
             <w:tcBorders>
               <w:top w:val="single" w:sz="8" w:space="0" w:color="E4E4E4"/>
               <w:left w:val="single" w:sz="8" w:space="0" w:color="E4E4E4"/>
@@ -4047,7 +4030,7 @@
             <w:shd w:fill="FFFFFF" w:val="clear"/>
             <w:tcMar>
               <w:top w:w="60" w:type="dxa"/>
-              <w:left w:w="40" w:type="dxa"/>
+              <w:left w:w="30" w:type="dxa"/>
               <w:bottom w:w="60" w:type="dxa"/>
               <w:right w:w="60" w:type="dxa"/>
             </w:tcMar>
@@ -4066,18 +4049,18 @@
         </w:tc>
         <w:tc>
           <w:tcPr>
-            <w:tcW w:w="1572" w:type="dxa"/>
-            <w:tcBorders>
-              <w:top w:val="single" w:sz="8" w:space="0" w:color="E4E4E4"/>
-              <w:left w:val="single" w:sz="8" w:space="0" w:color="E4E4E4"/>
-              <w:bottom w:val="single" w:sz="8" w:space="0" w:color="E4E4E4"/>
-              <w:insideH w:val="single" w:sz="8" w:space="0" w:color="E4E4E4"/>
-              <w:right w:val="single" w:sz="8" w:space="0" w:color="E4E4E4"/>
-              <w:insideV w:val="single" w:sz="8" w:space="0" w:color="E4E4E4"/>
-            </w:tcBorders>
-            <w:shd w:fill="FFFFFF" w:val="clear"/>
-            <w:tcMar>
-              <w:left w:w="80" w:type="dxa"/>
+            <w:tcW w:w="1571" w:type="dxa"/>
+            <w:tcBorders>
+              <w:top w:val="single" w:sz="8" w:space="0" w:color="E4E4E4"/>
+              <w:left w:val="single" w:sz="8" w:space="0" w:color="E4E4E4"/>
+              <w:bottom w:val="single" w:sz="8" w:space="0" w:color="E4E4E4"/>
+              <w:insideH w:val="single" w:sz="8" w:space="0" w:color="E4E4E4"/>
+              <w:right w:val="single" w:sz="8" w:space="0" w:color="E4E4E4"/>
+              <w:insideV w:val="single" w:sz="8" w:space="0" w:color="E4E4E4"/>
+            </w:tcBorders>
+            <w:shd w:fill="FFFFFF" w:val="clear"/>
+            <w:tcMar>
+              <w:left w:w="70" w:type="dxa"/>
             </w:tcMar>
           </w:tcPr>
           <w:p>
@@ -4093,18 +4076,18 @@
         </w:tc>
         <w:tc>
           <w:tcPr>
-            <w:tcW w:w="1626" w:type="dxa"/>
-            <w:tcBorders>
-              <w:top w:val="single" w:sz="8" w:space="0" w:color="E4E4E4"/>
-              <w:left w:val="single" w:sz="8" w:space="0" w:color="E4E4E4"/>
-              <w:bottom w:val="single" w:sz="8" w:space="0" w:color="E4E4E4"/>
-              <w:insideH w:val="single" w:sz="8" w:space="0" w:color="E4E4E4"/>
-              <w:right w:val="single" w:sz="8" w:space="0" w:color="E4E4E4"/>
-              <w:insideV w:val="single" w:sz="8" w:space="0" w:color="E4E4E4"/>
-            </w:tcBorders>
-            <w:shd w:fill="FFFFFF" w:val="clear"/>
-            <w:tcMar>
-              <w:left w:w="80" w:type="dxa"/>
+            <w:tcW w:w="1629" w:type="dxa"/>
+            <w:tcBorders>
+              <w:top w:val="single" w:sz="8" w:space="0" w:color="E4E4E4"/>
+              <w:left w:val="single" w:sz="8" w:space="0" w:color="E4E4E4"/>
+              <w:bottom w:val="single" w:sz="8" w:space="0" w:color="E4E4E4"/>
+              <w:insideH w:val="single" w:sz="8" w:space="0" w:color="E4E4E4"/>
+              <w:right w:val="single" w:sz="8" w:space="0" w:color="E4E4E4"/>
+              <w:insideV w:val="single" w:sz="8" w:space="0" w:color="E4E4E4"/>
+            </w:tcBorders>
+            <w:shd w:fill="FFFFFF" w:val="clear"/>
+            <w:tcMar>
+              <w:left w:w="70" w:type="dxa"/>
             </w:tcMar>
           </w:tcPr>
           <w:p>
@@ -4131,7 +4114,7 @@
         </w:trPr>
         <w:tc>
           <w:tcPr>
-            <w:tcW w:w="11097" w:type="dxa"/>
+            <w:tcW w:w="11095" w:type="dxa"/>
             <w:tcBorders>
               <w:top w:val="single" w:sz="8" w:space="0" w:color="E4E4E4"/>
               <w:left w:val="single" w:sz="8" w:space="0" w:color="E4E4E4"/>
@@ -4143,7 +4126,7 @@
             <w:shd w:fill="FFFFFF" w:val="clear"/>
             <w:tcMar>
               <w:top w:w="60" w:type="dxa"/>
-              <w:left w:w="40" w:type="dxa"/>
+              <w:left w:w="30" w:type="dxa"/>
               <w:bottom w:w="60" w:type="dxa"/>
               <w:right w:w="60" w:type="dxa"/>
             </w:tcMar>
@@ -4219,50 +4202,50 @@
         </w:tc>
         <w:tc>
           <w:tcPr>
-            <w:tcW w:w="1572" w:type="dxa"/>
-            <w:tcBorders>
-              <w:top w:val="single" w:sz="8" w:space="0" w:color="E4E4E4"/>
-              <w:left w:val="single" w:sz="8" w:space="0" w:color="E4E4E4"/>
-              <w:bottom w:val="single" w:sz="8" w:space="0" w:color="E4E4E4"/>
-              <w:insideH w:val="single" w:sz="8" w:space="0" w:color="E4E4E4"/>
-              <w:right w:val="single" w:sz="8" w:space="0" w:color="E4E4E4"/>
-              <w:insideV w:val="single" w:sz="8" w:space="0" w:color="E4E4E4"/>
-            </w:tcBorders>
-            <w:shd w:fill="FFFFFF" w:val="clear"/>
-            <w:tcMar>
-              <w:left w:w="80" w:type="dxa"/>
-            </w:tcMar>
-          </w:tcPr>
-          <w:p>
-            <w:pPr>
-              <w:pStyle w:val="Normal"/>
-              <w:keepNext/>
-              <w:keepLines w:val="false"/>
-              <w:widowControl/>
-              <w:spacing w:lineRule="auto" w:line="240" w:before="0" w:after="0"/>
-              <w:ind w:left="0" w:right="0" w:hanging="0"/>
-              <w:jc w:val="left"/>
-              <w:rPr/>
-            </w:pPr>
-            <w:r>
-              <w:rPr/>
-            </w:r>
-          </w:p>
-        </w:tc>
-        <w:tc>
-          <w:tcPr>
-            <w:tcW w:w="1626" w:type="dxa"/>
-            <w:tcBorders>
-              <w:top w:val="single" w:sz="8" w:space="0" w:color="E4E4E4"/>
-              <w:left w:val="single" w:sz="8" w:space="0" w:color="E4E4E4"/>
-              <w:bottom w:val="single" w:sz="8" w:space="0" w:color="E4E4E4"/>
-              <w:insideH w:val="single" w:sz="8" w:space="0" w:color="E4E4E4"/>
-              <w:right w:val="single" w:sz="8" w:space="0" w:color="E4E4E4"/>
-              <w:insideV w:val="single" w:sz="8" w:space="0" w:color="E4E4E4"/>
-            </w:tcBorders>
-            <w:shd w:fill="FFFFFF" w:val="clear"/>
-            <w:tcMar>
-              <w:left w:w="80" w:type="dxa"/>
+            <w:tcW w:w="1571" w:type="dxa"/>
+            <w:tcBorders>
+              <w:top w:val="single" w:sz="8" w:space="0" w:color="E4E4E4"/>
+              <w:left w:val="single" w:sz="8" w:space="0" w:color="E4E4E4"/>
+              <w:bottom w:val="single" w:sz="8" w:space="0" w:color="E4E4E4"/>
+              <w:insideH w:val="single" w:sz="8" w:space="0" w:color="E4E4E4"/>
+              <w:right w:val="single" w:sz="8" w:space="0" w:color="E4E4E4"/>
+              <w:insideV w:val="single" w:sz="8" w:space="0" w:color="E4E4E4"/>
+            </w:tcBorders>
+            <w:shd w:fill="FFFFFF" w:val="clear"/>
+            <w:tcMar>
+              <w:left w:w="70" w:type="dxa"/>
+            </w:tcMar>
+          </w:tcPr>
+          <w:p>
+            <w:pPr>
+              <w:pStyle w:val="Normal"/>
+              <w:keepNext/>
+              <w:keepLines w:val="false"/>
+              <w:widowControl/>
+              <w:spacing w:lineRule="auto" w:line="240" w:before="0" w:after="0"/>
+              <w:ind w:left="0" w:right="0" w:hanging="0"/>
+              <w:jc w:val="left"/>
+              <w:rPr/>
+            </w:pPr>
+            <w:r>
+              <w:rPr/>
+            </w:r>
+          </w:p>
+        </w:tc>
+        <w:tc>
+          <w:tcPr>
+            <w:tcW w:w="1629" w:type="dxa"/>
+            <w:tcBorders>
+              <w:top w:val="single" w:sz="8" w:space="0" w:color="E4E4E4"/>
+              <w:left w:val="single" w:sz="8" w:space="0" w:color="E4E4E4"/>
+              <w:bottom w:val="single" w:sz="8" w:space="0" w:color="E4E4E4"/>
+              <w:insideH w:val="single" w:sz="8" w:space="0" w:color="E4E4E4"/>
+              <w:right w:val="single" w:sz="8" w:space="0" w:color="E4E4E4"/>
+              <w:insideV w:val="single" w:sz="8" w:space="0" w:color="E4E4E4"/>
+            </w:tcBorders>
+            <w:shd w:fill="FFFFFF" w:val="clear"/>
+            <w:tcMar>
+              <w:left w:w="70" w:type="dxa"/>
             </w:tcMar>
           </w:tcPr>
           <w:p>
@@ -4288,7 +4271,7 @@
         </w:trPr>
         <w:tc>
           <w:tcPr>
-            <w:tcW w:w="11097" w:type="dxa"/>
+            <w:tcW w:w="11095" w:type="dxa"/>
             <w:tcBorders>
               <w:top w:val="single" w:sz="8" w:space="0" w:color="E4E4E4"/>
               <w:left w:val="single" w:sz="8" w:space="0" w:color="E4E4E4"/>
@@ -4299,7 +4282,7 @@
             </w:tcBorders>
             <w:shd w:fill="E5F2F9" w:val="clear"/>
             <w:tcMar>
-              <w:left w:w="80" w:type="dxa"/>
+              <w:left w:w="70" w:type="dxa"/>
             </w:tcMar>
           </w:tcPr>
           <w:p>
@@ -4319,8 +4302,8 @@
                 <w:shd w:fill="E5F2F9" w:val="clear"/>
               </w:rPr>
             </w:pPr>
-            <w:bookmarkStart w:id="15" w:name="h.dn19lg3rnfb1"/>
-            <w:bookmarkEnd w:id="15"/>
+            <w:bookmarkStart w:id="14" w:name="h.dn19lg3rnfb1"/>
+            <w:bookmarkEnd w:id="14"/>
             <w:r>
               <w:rPr>
                 <w:rFonts w:eastAsia="Trebuchet MS" w:cs="Trebuchet MS"/>
@@ -4335,7 +4318,7 @@
         </w:tc>
         <w:tc>
           <w:tcPr>
-            <w:tcW w:w="1572" w:type="dxa"/>
+            <w:tcW w:w="1571" w:type="dxa"/>
             <w:tcBorders>
               <w:top w:val="single" w:sz="8" w:space="0" w:color="E4E4E4"/>
               <w:left w:val="single" w:sz="8" w:space="0" w:color="E4E4E4"/>
@@ -4346,7 +4329,7 @@
             </w:tcBorders>
             <w:shd w:fill="E5F2F9" w:val="clear"/>
             <w:tcMar>
-              <w:left w:w="80" w:type="dxa"/>
+              <w:left w:w="70" w:type="dxa"/>
             </w:tcMar>
           </w:tcPr>
           <w:p>
@@ -4360,17 +4343,17 @@
               <w:jc w:val="left"/>
               <w:rPr/>
             </w:pPr>
+            <w:bookmarkStart w:id="15" w:name="h.slx2jfa6elxp"/>
             <w:bookmarkStart w:id="16" w:name="h.slx2jfa6elxp"/>
-            <w:bookmarkStart w:id="17" w:name="h.slx2jfa6elxp"/>
-            <w:bookmarkEnd w:id="17"/>
-            <w:r>
-              <w:rPr/>
-            </w:r>
-          </w:p>
-        </w:tc>
-        <w:tc>
-          <w:tcPr>
-            <w:tcW w:w="1626" w:type="dxa"/>
+            <w:bookmarkEnd w:id="16"/>
+            <w:r>
+              <w:rPr/>
+            </w:r>
+          </w:p>
+        </w:tc>
+        <w:tc>
+          <w:tcPr>
+            <w:tcW w:w="1629" w:type="dxa"/>
             <w:tcBorders>
               <w:top w:val="single" w:sz="8" w:space="0" w:color="E4E4E4"/>
               <w:left w:val="single" w:sz="8" w:space="0" w:color="E4E4E4"/>
@@ -4381,7 +4364,7 @@
             </w:tcBorders>
             <w:shd w:fill="E5F2F9" w:val="clear"/>
             <w:tcMar>
-              <w:left w:w="80" w:type="dxa"/>
+              <w:left w:w="70" w:type="dxa"/>
             </w:tcMar>
           </w:tcPr>
           <w:p>
@@ -4395,9 +4378,9 @@
               <w:jc w:val="left"/>
               <w:rPr/>
             </w:pPr>
+            <w:bookmarkStart w:id="17" w:name="h.yaqgxeabc9yb"/>
             <w:bookmarkStart w:id="18" w:name="h.yaqgxeabc9yb"/>
-            <w:bookmarkStart w:id="19" w:name="h.yaqgxeabc9yb"/>
-            <w:bookmarkEnd w:id="19"/>
+            <w:bookmarkEnd w:id="18"/>
             <w:r>
               <w:rPr/>
             </w:r>
@@ -4410,7 +4393,7 @@
         </w:trPr>
         <w:tc>
           <w:tcPr>
-            <w:tcW w:w="11097" w:type="dxa"/>
+            <w:tcW w:w="11095" w:type="dxa"/>
             <w:tcBorders>
               <w:top w:val="single" w:sz="8" w:space="0" w:color="E4E4E4"/>
               <w:left w:val="single" w:sz="8" w:space="0" w:color="E4E4E4"/>
@@ -4422,7 +4405,7 @@
             <w:shd w:fill="FFFFFF" w:val="clear"/>
             <w:tcMar>
               <w:top w:w="60" w:type="dxa"/>
-              <w:left w:w="40" w:type="dxa"/>
+              <w:left w:w="30" w:type="dxa"/>
               <w:bottom w:w="60" w:type="dxa"/>
               <w:right w:w="60" w:type="dxa"/>
             </w:tcMar>
@@ -4446,18 +4429,18 @@
         </w:tc>
         <w:tc>
           <w:tcPr>
-            <w:tcW w:w="1572" w:type="dxa"/>
-            <w:tcBorders>
-              <w:top w:val="single" w:sz="8" w:space="0" w:color="E4E4E4"/>
-              <w:left w:val="single" w:sz="8" w:space="0" w:color="E4E4E4"/>
-              <w:bottom w:val="single" w:sz="8" w:space="0" w:color="E4E4E4"/>
-              <w:insideH w:val="single" w:sz="8" w:space="0" w:color="E4E4E4"/>
-              <w:right w:val="single" w:sz="8" w:space="0" w:color="E4E4E4"/>
-              <w:insideV w:val="single" w:sz="8" w:space="0" w:color="E4E4E4"/>
-            </w:tcBorders>
-            <w:shd w:fill="FFFFFF" w:val="clear"/>
-            <w:tcMar>
-              <w:left w:w="80" w:type="dxa"/>
+            <w:tcW w:w="1571" w:type="dxa"/>
+            <w:tcBorders>
+              <w:top w:val="single" w:sz="8" w:space="0" w:color="E4E4E4"/>
+              <w:left w:val="single" w:sz="8" w:space="0" w:color="E4E4E4"/>
+              <w:bottom w:val="single" w:sz="8" w:space="0" w:color="E4E4E4"/>
+              <w:insideH w:val="single" w:sz="8" w:space="0" w:color="E4E4E4"/>
+              <w:right w:val="single" w:sz="8" w:space="0" w:color="E4E4E4"/>
+              <w:insideV w:val="single" w:sz="8" w:space="0" w:color="E4E4E4"/>
+            </w:tcBorders>
+            <w:shd w:fill="FFFFFF" w:val="clear"/>
+            <w:tcMar>
+              <w:left w:w="70" w:type="dxa"/>
             </w:tcMar>
           </w:tcPr>
           <w:p>
@@ -4479,18 +4462,18 @@
         </w:tc>
         <w:tc>
           <w:tcPr>
-            <w:tcW w:w="1626" w:type="dxa"/>
-            <w:tcBorders>
-              <w:top w:val="single" w:sz="8" w:space="0" w:color="E4E4E4"/>
-              <w:left w:val="single" w:sz="8" w:space="0" w:color="E4E4E4"/>
-              <w:bottom w:val="single" w:sz="8" w:space="0" w:color="E4E4E4"/>
-              <w:insideH w:val="single" w:sz="8" w:space="0" w:color="E4E4E4"/>
-              <w:right w:val="single" w:sz="8" w:space="0" w:color="E4E4E4"/>
-              <w:insideV w:val="single" w:sz="8" w:space="0" w:color="E4E4E4"/>
-            </w:tcBorders>
-            <w:shd w:fill="FFFFFF" w:val="clear"/>
-            <w:tcMar>
-              <w:left w:w="80" w:type="dxa"/>
+            <w:tcW w:w="1629" w:type="dxa"/>
+            <w:tcBorders>
+              <w:top w:val="single" w:sz="8" w:space="0" w:color="E4E4E4"/>
+              <w:left w:val="single" w:sz="8" w:space="0" w:color="E4E4E4"/>
+              <w:bottom w:val="single" w:sz="8" w:space="0" w:color="E4E4E4"/>
+              <w:insideH w:val="single" w:sz="8" w:space="0" w:color="E4E4E4"/>
+              <w:right w:val="single" w:sz="8" w:space="0" w:color="E4E4E4"/>
+              <w:insideV w:val="single" w:sz="8" w:space="0" w:color="E4E4E4"/>
+            </w:tcBorders>
+            <w:shd w:fill="FFFFFF" w:val="clear"/>
+            <w:tcMar>
+              <w:left w:w="70" w:type="dxa"/>
             </w:tcMar>
           </w:tcPr>
           <w:p>
@@ -4516,7 +4499,7 @@
         </w:trPr>
         <w:tc>
           <w:tcPr>
-            <w:tcW w:w="11097" w:type="dxa"/>
+            <w:tcW w:w="11095" w:type="dxa"/>
             <w:tcBorders>
               <w:top w:val="single" w:sz="8" w:space="0" w:color="E4E4E4"/>
               <w:left w:val="single" w:sz="8" w:space="0" w:color="E4E4E4"/>
@@ -4528,7 +4511,7 @@
             <w:shd w:fill="FFFFFF" w:val="clear"/>
             <w:tcMar>
               <w:top w:w="60" w:type="dxa"/>
-              <w:left w:w="40" w:type="dxa"/>
+              <w:left w:w="30" w:type="dxa"/>
               <w:bottom w:w="60" w:type="dxa"/>
               <w:right w:w="60" w:type="dxa"/>
             </w:tcMar>
@@ -4552,18 +4535,18 @@
         </w:tc>
         <w:tc>
           <w:tcPr>
-            <w:tcW w:w="1572" w:type="dxa"/>
-            <w:tcBorders>
-              <w:top w:val="single" w:sz="8" w:space="0" w:color="E4E4E4"/>
-              <w:left w:val="single" w:sz="8" w:space="0" w:color="E4E4E4"/>
-              <w:bottom w:val="single" w:sz="8" w:space="0" w:color="E4E4E4"/>
-              <w:insideH w:val="single" w:sz="8" w:space="0" w:color="E4E4E4"/>
-              <w:right w:val="single" w:sz="8" w:space="0" w:color="E4E4E4"/>
-              <w:insideV w:val="single" w:sz="8" w:space="0" w:color="E4E4E4"/>
-            </w:tcBorders>
-            <w:shd w:fill="FFFFFF" w:val="clear"/>
-            <w:tcMar>
-              <w:left w:w="80" w:type="dxa"/>
+            <w:tcW w:w="1571" w:type="dxa"/>
+            <w:tcBorders>
+              <w:top w:val="single" w:sz="8" w:space="0" w:color="E4E4E4"/>
+              <w:left w:val="single" w:sz="8" w:space="0" w:color="E4E4E4"/>
+              <w:bottom w:val="single" w:sz="8" w:space="0" w:color="E4E4E4"/>
+              <w:insideH w:val="single" w:sz="8" w:space="0" w:color="E4E4E4"/>
+              <w:right w:val="single" w:sz="8" w:space="0" w:color="E4E4E4"/>
+              <w:insideV w:val="single" w:sz="8" w:space="0" w:color="E4E4E4"/>
+            </w:tcBorders>
+            <w:shd w:fill="FFFFFF" w:val="clear"/>
+            <w:tcMar>
+              <w:left w:w="70" w:type="dxa"/>
             </w:tcMar>
           </w:tcPr>
           <w:p>
@@ -4585,18 +4568,18 @@
         </w:tc>
         <w:tc>
           <w:tcPr>
-            <w:tcW w:w="1626" w:type="dxa"/>
-            <w:tcBorders>
-              <w:top w:val="single" w:sz="8" w:space="0" w:color="E4E4E4"/>
-              <w:left w:val="single" w:sz="8" w:space="0" w:color="E4E4E4"/>
-              <w:bottom w:val="single" w:sz="8" w:space="0" w:color="E4E4E4"/>
-              <w:insideH w:val="single" w:sz="8" w:space="0" w:color="E4E4E4"/>
-              <w:right w:val="single" w:sz="8" w:space="0" w:color="E4E4E4"/>
-              <w:insideV w:val="single" w:sz="8" w:space="0" w:color="E4E4E4"/>
-            </w:tcBorders>
-            <w:shd w:fill="FFFFFF" w:val="clear"/>
-            <w:tcMar>
-              <w:left w:w="80" w:type="dxa"/>
+            <w:tcW w:w="1629" w:type="dxa"/>
+            <w:tcBorders>
+              <w:top w:val="single" w:sz="8" w:space="0" w:color="E4E4E4"/>
+              <w:left w:val="single" w:sz="8" w:space="0" w:color="E4E4E4"/>
+              <w:bottom w:val="single" w:sz="8" w:space="0" w:color="E4E4E4"/>
+              <w:insideH w:val="single" w:sz="8" w:space="0" w:color="E4E4E4"/>
+              <w:right w:val="single" w:sz="8" w:space="0" w:color="E4E4E4"/>
+              <w:insideV w:val="single" w:sz="8" w:space="0" w:color="E4E4E4"/>
+            </w:tcBorders>
+            <w:shd w:fill="FFFFFF" w:val="clear"/>
+            <w:tcMar>
+              <w:left w:w="70" w:type="dxa"/>
             </w:tcMar>
           </w:tcPr>
           <w:p>
@@ -4622,7 +4605,7 @@
         </w:trPr>
         <w:tc>
           <w:tcPr>
-            <w:tcW w:w="11097" w:type="dxa"/>
+            <w:tcW w:w="11095" w:type="dxa"/>
             <w:tcBorders>
               <w:top w:val="single" w:sz="8" w:space="0" w:color="E4E4E4"/>
               <w:left w:val="single" w:sz="8" w:space="0" w:color="E4E4E4"/>
@@ -4634,7 +4617,7 @@
             <w:shd w:fill="FFFFFF" w:val="clear"/>
             <w:tcMar>
               <w:top w:w="60" w:type="dxa"/>
-              <w:left w:w="40" w:type="dxa"/>
+              <w:left w:w="30" w:type="dxa"/>
               <w:bottom w:w="60" w:type="dxa"/>
               <w:right w:w="60" w:type="dxa"/>
             </w:tcMar>
@@ -4699,18 +4682,18 @@
         </w:tc>
         <w:tc>
           <w:tcPr>
-            <w:tcW w:w="1572" w:type="dxa"/>
-            <w:tcBorders>
-              <w:top w:val="single" w:sz="8" w:space="0" w:color="E4E4E4"/>
-              <w:left w:val="single" w:sz="8" w:space="0" w:color="E4E4E4"/>
-              <w:bottom w:val="single" w:sz="8" w:space="0" w:color="E4E4E4"/>
-              <w:insideH w:val="single" w:sz="8" w:space="0" w:color="E4E4E4"/>
-              <w:right w:val="single" w:sz="8" w:space="0" w:color="E4E4E4"/>
-              <w:insideV w:val="single" w:sz="8" w:space="0" w:color="E4E4E4"/>
-            </w:tcBorders>
-            <w:shd w:fill="FFFFFF" w:val="clear"/>
-            <w:tcMar>
-              <w:left w:w="80" w:type="dxa"/>
+            <w:tcW w:w="1571" w:type="dxa"/>
+            <w:tcBorders>
+              <w:top w:val="single" w:sz="8" w:space="0" w:color="E4E4E4"/>
+              <w:left w:val="single" w:sz="8" w:space="0" w:color="E4E4E4"/>
+              <w:bottom w:val="single" w:sz="8" w:space="0" w:color="E4E4E4"/>
+              <w:insideH w:val="single" w:sz="8" w:space="0" w:color="E4E4E4"/>
+              <w:right w:val="single" w:sz="8" w:space="0" w:color="E4E4E4"/>
+              <w:insideV w:val="single" w:sz="8" w:space="0" w:color="E4E4E4"/>
+            </w:tcBorders>
+            <w:shd w:fill="FFFFFF" w:val="clear"/>
+            <w:tcMar>
+              <w:left w:w="70" w:type="dxa"/>
             </w:tcMar>
           </w:tcPr>
           <w:p>
@@ -4732,18 +4715,18 @@
         </w:tc>
         <w:tc>
           <w:tcPr>
-            <w:tcW w:w="1626" w:type="dxa"/>
-            <w:tcBorders>
-              <w:top w:val="single" w:sz="8" w:space="0" w:color="E4E4E4"/>
-              <w:left w:val="single" w:sz="8" w:space="0" w:color="E4E4E4"/>
-              <w:bottom w:val="single" w:sz="8" w:space="0" w:color="E4E4E4"/>
-              <w:insideH w:val="single" w:sz="8" w:space="0" w:color="E4E4E4"/>
-              <w:right w:val="single" w:sz="8" w:space="0" w:color="E4E4E4"/>
-              <w:insideV w:val="single" w:sz="8" w:space="0" w:color="E4E4E4"/>
-            </w:tcBorders>
-            <w:shd w:fill="FFFFFF" w:val="clear"/>
-            <w:tcMar>
-              <w:left w:w="80" w:type="dxa"/>
+            <w:tcW w:w="1629" w:type="dxa"/>
+            <w:tcBorders>
+              <w:top w:val="single" w:sz="8" w:space="0" w:color="E4E4E4"/>
+              <w:left w:val="single" w:sz="8" w:space="0" w:color="E4E4E4"/>
+              <w:bottom w:val="single" w:sz="8" w:space="0" w:color="E4E4E4"/>
+              <w:insideH w:val="single" w:sz="8" w:space="0" w:color="E4E4E4"/>
+              <w:right w:val="single" w:sz="8" w:space="0" w:color="E4E4E4"/>
+              <w:insideV w:val="single" w:sz="8" w:space="0" w:color="E4E4E4"/>
+            </w:tcBorders>
+            <w:shd w:fill="FFFFFF" w:val="clear"/>
+            <w:tcMar>
+              <w:left w:w="70" w:type="dxa"/>
             </w:tcMar>
           </w:tcPr>
           <w:p>
@@ -4764,7 +4747,7 @@
         </w:trPr>
         <w:tc>
           <w:tcPr>
-            <w:tcW w:w="11097" w:type="dxa"/>
+            <w:tcW w:w="11095" w:type="dxa"/>
             <w:tcBorders>
               <w:top w:val="single" w:sz="8" w:space="0" w:color="E4E4E4"/>
               <w:left w:val="single" w:sz="8" w:space="0" w:color="E4E4E4"/>
@@ -4775,7 +4758,7 @@
             </w:tcBorders>
             <w:shd w:fill="E5F2F9" w:val="clear"/>
             <w:tcMar>
-              <w:left w:w="80" w:type="dxa"/>
+              <w:left w:w="70" w:type="dxa"/>
             </w:tcMar>
           </w:tcPr>
           <w:p>
@@ -4807,7 +4790,7 @@
         </w:tc>
         <w:tc>
           <w:tcPr>
-            <w:tcW w:w="1572" w:type="dxa"/>
+            <w:tcW w:w="1571" w:type="dxa"/>
             <w:tcBorders>
               <w:top w:val="single" w:sz="8" w:space="0" w:color="E4E4E4"/>
               <w:left w:val="single" w:sz="8" w:space="0" w:color="E4E4E4"/>
@@ -4818,7 +4801,7 @@
             </w:tcBorders>
             <w:shd w:fill="E5F2F9" w:val="clear"/>
             <w:tcMar>
-              <w:left w:w="80" w:type="dxa"/>
+              <w:left w:w="70" w:type="dxa"/>
             </w:tcMar>
           </w:tcPr>
           <w:p>
@@ -4839,7 +4822,7 @@
         </w:tc>
         <w:tc>
           <w:tcPr>
-            <w:tcW w:w="1626" w:type="dxa"/>
+            <w:tcW w:w="1629" w:type="dxa"/>
             <w:tcBorders>
               <w:top w:val="single" w:sz="8" w:space="0" w:color="E4E4E4"/>
               <w:left w:val="single" w:sz="8" w:space="0" w:color="E4E4E4"/>
@@ -4850,7 +4833,7 @@
             </w:tcBorders>
             <w:shd w:fill="E5F2F9" w:val="clear"/>
             <w:tcMar>
-              <w:left w:w="80" w:type="dxa"/>
+              <w:left w:w="70" w:type="dxa"/>
             </w:tcMar>
           </w:tcPr>
           <w:p>
@@ -4876,7 +4859,7 @@
         </w:trPr>
         <w:tc>
           <w:tcPr>
-            <w:tcW w:w="11097" w:type="dxa"/>
+            <w:tcW w:w="11095" w:type="dxa"/>
             <w:tcBorders>
               <w:top w:val="single" w:sz="8" w:space="0" w:color="E4E4E4"/>
               <w:left w:val="single" w:sz="8" w:space="0" w:color="E4E4E4"/>
@@ -4888,7 +4871,7 @@
             <w:shd w:fill="FFFFFF" w:val="clear"/>
             <w:tcMar>
               <w:top w:w="60" w:type="dxa"/>
-              <w:left w:w="40" w:type="dxa"/>
+              <w:left w:w="30" w:type="dxa"/>
               <w:bottom w:w="60" w:type="dxa"/>
               <w:right w:w="60" w:type="dxa"/>
             </w:tcMar>
@@ -4912,18 +4895,18 @@
         </w:tc>
         <w:tc>
           <w:tcPr>
-            <w:tcW w:w="1572" w:type="dxa"/>
-            <w:tcBorders>
-              <w:top w:val="single" w:sz="8" w:space="0" w:color="E4E4E4"/>
-              <w:left w:val="single" w:sz="8" w:space="0" w:color="E4E4E4"/>
-              <w:bottom w:val="single" w:sz="8" w:space="0" w:color="E4E4E4"/>
-              <w:insideH w:val="single" w:sz="8" w:space="0" w:color="E4E4E4"/>
-              <w:right w:val="single" w:sz="8" w:space="0" w:color="E4E4E4"/>
-              <w:insideV w:val="single" w:sz="8" w:space="0" w:color="E4E4E4"/>
-            </w:tcBorders>
-            <w:shd w:fill="FFFFFF" w:val="clear"/>
-            <w:tcMar>
-              <w:left w:w="80" w:type="dxa"/>
+            <w:tcW w:w="1571" w:type="dxa"/>
+            <w:tcBorders>
+              <w:top w:val="single" w:sz="8" w:space="0" w:color="E4E4E4"/>
+              <w:left w:val="single" w:sz="8" w:space="0" w:color="E4E4E4"/>
+              <w:bottom w:val="single" w:sz="8" w:space="0" w:color="E4E4E4"/>
+              <w:insideH w:val="single" w:sz="8" w:space="0" w:color="E4E4E4"/>
+              <w:right w:val="single" w:sz="8" w:space="0" w:color="E4E4E4"/>
+              <w:insideV w:val="single" w:sz="8" w:space="0" w:color="E4E4E4"/>
+            </w:tcBorders>
+            <w:shd w:fill="FFFFFF" w:val="clear"/>
+            <w:tcMar>
+              <w:left w:w="70" w:type="dxa"/>
             </w:tcMar>
           </w:tcPr>
           <w:p>
@@ -4945,18 +4928,18 @@
         </w:tc>
         <w:tc>
           <w:tcPr>
-            <w:tcW w:w="1626" w:type="dxa"/>
-            <w:tcBorders>
-              <w:top w:val="single" w:sz="8" w:space="0" w:color="E4E4E4"/>
-              <w:left w:val="single" w:sz="8" w:space="0" w:color="E4E4E4"/>
-              <w:bottom w:val="single" w:sz="8" w:space="0" w:color="E4E4E4"/>
-              <w:insideH w:val="single" w:sz="8" w:space="0" w:color="E4E4E4"/>
-              <w:right w:val="single" w:sz="8" w:space="0" w:color="E4E4E4"/>
-              <w:insideV w:val="single" w:sz="8" w:space="0" w:color="E4E4E4"/>
-            </w:tcBorders>
-            <w:shd w:fill="FFFFFF" w:val="clear"/>
-            <w:tcMar>
-              <w:left w:w="80" w:type="dxa"/>
+            <w:tcW w:w="1629" w:type="dxa"/>
+            <w:tcBorders>
+              <w:top w:val="single" w:sz="8" w:space="0" w:color="E4E4E4"/>
+              <w:left w:val="single" w:sz="8" w:space="0" w:color="E4E4E4"/>
+              <w:bottom w:val="single" w:sz="8" w:space="0" w:color="E4E4E4"/>
+              <w:insideH w:val="single" w:sz="8" w:space="0" w:color="E4E4E4"/>
+              <w:right w:val="single" w:sz="8" w:space="0" w:color="E4E4E4"/>
+              <w:insideV w:val="single" w:sz="8" w:space="0" w:color="E4E4E4"/>
+            </w:tcBorders>
+            <w:shd w:fill="FFFFFF" w:val="clear"/>
+            <w:tcMar>
+              <w:left w:w="70" w:type="dxa"/>
             </w:tcMar>
           </w:tcPr>
           <w:p>
@@ -4983,7 +4966,7 @@
         </w:trPr>
         <w:tc>
           <w:tcPr>
-            <w:tcW w:w="11097" w:type="dxa"/>
+            <w:tcW w:w="11095" w:type="dxa"/>
             <w:tcBorders>
               <w:top w:val="single" w:sz="8" w:space="0" w:color="E4E4E4"/>
               <w:left w:val="single" w:sz="8" w:space="0" w:color="E4E4E4"/>
@@ -4995,7 +4978,7 @@
             <w:shd w:fill="FFFFFF" w:val="clear"/>
             <w:tcMar>
               <w:top w:w="60" w:type="dxa"/>
-              <w:left w:w="40" w:type="dxa"/>
+              <w:left w:w="30" w:type="dxa"/>
               <w:bottom w:w="60" w:type="dxa"/>
               <w:right w:w="60" w:type="dxa"/>
             </w:tcMar>
@@ -5019,18 +5002,18 @@
         </w:tc>
         <w:tc>
           <w:tcPr>
-            <w:tcW w:w="1572" w:type="dxa"/>
-            <w:tcBorders>
-              <w:top w:val="single" w:sz="8" w:space="0" w:color="E4E4E4"/>
-              <w:left w:val="single" w:sz="8" w:space="0" w:color="E4E4E4"/>
-              <w:bottom w:val="single" w:sz="8" w:space="0" w:color="E4E4E4"/>
-              <w:insideH w:val="single" w:sz="8" w:space="0" w:color="E4E4E4"/>
-              <w:right w:val="single" w:sz="8" w:space="0" w:color="E4E4E4"/>
-              <w:insideV w:val="single" w:sz="8" w:space="0" w:color="E4E4E4"/>
-            </w:tcBorders>
-            <w:shd w:fill="FFFFFF" w:val="clear"/>
-            <w:tcMar>
-              <w:left w:w="80" w:type="dxa"/>
+            <w:tcW w:w="1571" w:type="dxa"/>
+            <w:tcBorders>
+              <w:top w:val="single" w:sz="8" w:space="0" w:color="E4E4E4"/>
+              <w:left w:val="single" w:sz="8" w:space="0" w:color="E4E4E4"/>
+              <w:bottom w:val="single" w:sz="8" w:space="0" w:color="E4E4E4"/>
+              <w:insideH w:val="single" w:sz="8" w:space="0" w:color="E4E4E4"/>
+              <w:right w:val="single" w:sz="8" w:space="0" w:color="E4E4E4"/>
+              <w:insideV w:val="single" w:sz="8" w:space="0" w:color="E4E4E4"/>
+            </w:tcBorders>
+            <w:shd w:fill="FFFFFF" w:val="clear"/>
+            <w:tcMar>
+              <w:left w:w="70" w:type="dxa"/>
             </w:tcMar>
           </w:tcPr>
           <w:p>
@@ -5052,18 +5035,18 @@
         </w:tc>
         <w:tc>
           <w:tcPr>
-            <w:tcW w:w="1626" w:type="dxa"/>
-            <w:tcBorders>
-              <w:top w:val="single" w:sz="8" w:space="0" w:color="E4E4E4"/>
-              <w:left w:val="single" w:sz="8" w:space="0" w:color="E4E4E4"/>
-              <w:bottom w:val="single" w:sz="8" w:space="0" w:color="E4E4E4"/>
-              <w:insideH w:val="single" w:sz="8" w:space="0" w:color="E4E4E4"/>
-              <w:right w:val="single" w:sz="8" w:space="0" w:color="E4E4E4"/>
-              <w:insideV w:val="single" w:sz="8" w:space="0" w:color="E4E4E4"/>
-            </w:tcBorders>
-            <w:shd w:fill="FFFFFF" w:val="clear"/>
-            <w:tcMar>
-              <w:left w:w="80" w:type="dxa"/>
+            <w:tcW w:w="1629" w:type="dxa"/>
+            <w:tcBorders>
+              <w:top w:val="single" w:sz="8" w:space="0" w:color="E4E4E4"/>
+              <w:left w:val="single" w:sz="8" w:space="0" w:color="E4E4E4"/>
+              <w:bottom w:val="single" w:sz="8" w:space="0" w:color="E4E4E4"/>
+              <w:insideH w:val="single" w:sz="8" w:space="0" w:color="E4E4E4"/>
+              <w:right w:val="single" w:sz="8" w:space="0" w:color="E4E4E4"/>
+              <w:insideV w:val="single" w:sz="8" w:space="0" w:color="E4E4E4"/>
+            </w:tcBorders>
+            <w:shd w:fill="FFFFFF" w:val="clear"/>
+            <w:tcMar>
+              <w:left w:w="70" w:type="dxa"/>
             </w:tcMar>
           </w:tcPr>
           <w:p>
@@ -5090,7 +5073,7 @@
         </w:trPr>
         <w:tc>
           <w:tcPr>
-            <w:tcW w:w="11097" w:type="dxa"/>
+            <w:tcW w:w="11095" w:type="dxa"/>
             <w:tcBorders>
               <w:top w:val="single" w:sz="8" w:space="0" w:color="E4E4E4"/>
               <w:left w:val="single" w:sz="8" w:space="0" w:color="E4E4E4"/>
@@ -5102,7 +5085,7 @@
             <w:shd w:fill="FFFFFF" w:val="clear"/>
             <w:tcMar>
               <w:top w:w="60" w:type="dxa"/>
-              <w:left w:w="40" w:type="dxa"/>
+              <w:left w:w="30" w:type="dxa"/>
               <w:bottom w:w="60" w:type="dxa"/>
               <w:right w:w="60" w:type="dxa"/>
             </w:tcMar>
@@ -5192,18 +5175,18 @@
         </w:tc>
         <w:tc>
           <w:tcPr>
-            <w:tcW w:w="1572" w:type="dxa"/>
-            <w:tcBorders>
-              <w:top w:val="single" w:sz="8" w:space="0" w:color="E4E4E4"/>
-              <w:left w:val="single" w:sz="8" w:space="0" w:color="E4E4E4"/>
-              <w:bottom w:val="single" w:sz="8" w:space="0" w:color="E4E4E4"/>
-              <w:insideH w:val="single" w:sz="8" w:space="0" w:color="E4E4E4"/>
-              <w:right w:val="single" w:sz="8" w:space="0" w:color="E4E4E4"/>
-              <w:insideV w:val="single" w:sz="8" w:space="0" w:color="E4E4E4"/>
-            </w:tcBorders>
-            <w:shd w:fill="FFFFFF" w:val="clear"/>
-            <w:tcMar>
-              <w:left w:w="80" w:type="dxa"/>
+            <w:tcW w:w="1571" w:type="dxa"/>
+            <w:tcBorders>
+              <w:top w:val="single" w:sz="8" w:space="0" w:color="E4E4E4"/>
+              <w:left w:val="single" w:sz="8" w:space="0" w:color="E4E4E4"/>
+              <w:bottom w:val="single" w:sz="8" w:space="0" w:color="E4E4E4"/>
+              <w:insideH w:val="single" w:sz="8" w:space="0" w:color="E4E4E4"/>
+              <w:right w:val="single" w:sz="8" w:space="0" w:color="E4E4E4"/>
+              <w:insideV w:val="single" w:sz="8" w:space="0" w:color="E4E4E4"/>
+            </w:tcBorders>
+            <w:shd w:fill="FFFFFF" w:val="clear"/>
+            <w:tcMar>
+              <w:left w:w="70" w:type="dxa"/>
             </w:tcMar>
           </w:tcPr>
           <w:p>
@@ -5225,18 +5208,18 @@
         </w:tc>
         <w:tc>
           <w:tcPr>
-            <w:tcW w:w="1626" w:type="dxa"/>
-            <w:tcBorders>
-              <w:top w:val="single" w:sz="8" w:space="0" w:color="E4E4E4"/>
-              <w:left w:val="single" w:sz="8" w:space="0" w:color="E4E4E4"/>
-              <w:bottom w:val="single" w:sz="8" w:space="0" w:color="E4E4E4"/>
-              <w:insideH w:val="single" w:sz="8" w:space="0" w:color="E4E4E4"/>
-              <w:right w:val="single" w:sz="8" w:space="0" w:color="E4E4E4"/>
-              <w:insideV w:val="single" w:sz="8" w:space="0" w:color="E4E4E4"/>
-            </w:tcBorders>
-            <w:shd w:fill="FFFFFF" w:val="clear"/>
-            <w:tcMar>
-              <w:left w:w="80" w:type="dxa"/>
+            <w:tcW w:w="1629" w:type="dxa"/>
+            <w:tcBorders>
+              <w:top w:val="single" w:sz="8" w:space="0" w:color="E4E4E4"/>
+              <w:left w:val="single" w:sz="8" w:space="0" w:color="E4E4E4"/>
+              <w:bottom w:val="single" w:sz="8" w:space="0" w:color="E4E4E4"/>
+              <w:insideH w:val="single" w:sz="8" w:space="0" w:color="E4E4E4"/>
+              <w:right w:val="single" w:sz="8" w:space="0" w:color="E4E4E4"/>
+              <w:insideV w:val="single" w:sz="8" w:space="0" w:color="E4E4E4"/>
+            </w:tcBorders>
+            <w:shd w:fill="FFFFFF" w:val="clear"/>
+            <w:tcMar>
+              <w:left w:w="70" w:type="dxa"/>
             </w:tcMar>
           </w:tcPr>
           <w:p>
@@ -5330,14 +5313,17 @@
   </w:style>
   <w:style w:type="paragraph" w:styleId="Heading1">
     <w:name w:val="Heading 1"/>
+    <w:basedOn w:val="Heading"/>
     <w:next w:val="Normal"/>
     <w:pPr>
       <w:keepNext/>
       <w:keepLines/>
       <w:widowControl/>
       <w:suppressAutoHyphens w:val="true"/>
+      <w:bidi w:val="0"/>
       <w:spacing w:lineRule="auto" w:line="240" w:before="200" w:after="0"/>
       <w:contextualSpacing/>
+      <w:jc w:val="left"/>
     </w:pPr>
     <w:rPr>
       <w:rFonts w:ascii="Trebuchet MS" w:hAnsi="Trebuchet MS" w:eastAsia="Trebuchet MS" w:cs="Trebuchet MS"/>
@@ -5349,14 +5335,17 @@
   </w:style>
   <w:style w:type="paragraph" w:styleId="Heading2">
     <w:name w:val="Heading 2"/>
+    <w:basedOn w:val="Heading"/>
     <w:next w:val="Normal"/>
     <w:pPr>
       <w:keepNext/>
       <w:keepLines/>
       <w:widowControl/>
       <w:suppressAutoHyphens w:val="true"/>
+      <w:bidi w:val="0"/>
       <w:spacing w:lineRule="auto" w:line="240" w:before="200" w:after="0"/>
       <w:contextualSpacing/>
+      <w:jc w:val="left"/>
     </w:pPr>
     <w:rPr>
       <w:rFonts w:ascii="Trebuchet MS" w:hAnsi="Trebuchet MS" w:eastAsia="Trebuchet MS" w:cs="Trebuchet MS"/>
@@ -5369,14 +5358,17 @@
   </w:style>
   <w:style w:type="paragraph" w:styleId="Heading3">
     <w:name w:val="Heading 3"/>
+    <w:basedOn w:val="Heading"/>
     <w:next w:val="Normal"/>
     <w:pPr>
       <w:keepNext/>
       <w:keepLines/>
       <w:widowControl/>
       <w:suppressAutoHyphens w:val="true"/>
+      <w:bidi w:val="0"/>
       <w:spacing w:lineRule="auto" w:line="240" w:before="160" w:after="0"/>
       <w:contextualSpacing/>
+      <w:jc w:val="left"/>
     </w:pPr>
     <w:rPr>
       <w:rFonts w:ascii="Trebuchet MS" w:hAnsi="Trebuchet MS" w:eastAsia="Trebuchet MS" w:cs="Trebuchet MS"/>
@@ -5389,14 +5381,17 @@
   </w:style>
   <w:style w:type="paragraph" w:styleId="Heading4">
     <w:name w:val="Heading 4"/>
+    <w:basedOn w:val="Heading"/>
     <w:next w:val="Normal"/>
     <w:pPr>
       <w:keepNext/>
       <w:keepLines/>
       <w:widowControl/>
       <w:suppressAutoHyphens w:val="true"/>
+      <w:bidi w:val="0"/>
       <w:spacing w:lineRule="auto" w:line="240" w:before="160" w:after="0"/>
       <w:contextualSpacing/>
+      <w:jc w:val="left"/>
     </w:pPr>
     <w:rPr>
       <w:rFonts w:ascii="Trebuchet MS" w:hAnsi="Trebuchet MS" w:eastAsia="Trebuchet MS" w:cs="Trebuchet MS"/>
@@ -5409,14 +5404,17 @@
   </w:style>
   <w:style w:type="paragraph" w:styleId="Heading5">
     <w:name w:val="Heading 5"/>
+    <w:basedOn w:val="Heading"/>
     <w:next w:val="Normal"/>
     <w:pPr>
       <w:keepNext/>
       <w:keepLines/>
       <w:widowControl/>
       <w:suppressAutoHyphens w:val="true"/>
+      <w:bidi w:val="0"/>
       <w:spacing w:lineRule="auto" w:line="240" w:before="160" w:after="0"/>
       <w:contextualSpacing/>
+      <w:jc w:val="left"/>
     </w:pPr>
     <w:rPr>
       <w:rFonts w:ascii="Trebuchet MS" w:hAnsi="Trebuchet MS" w:eastAsia="Trebuchet MS" w:cs="Trebuchet MS"/>
@@ -5428,14 +5426,17 @@
   </w:style>
   <w:style w:type="paragraph" w:styleId="Heading6">
     <w:name w:val="Heading 6"/>
+    <w:basedOn w:val="Heading"/>
     <w:next w:val="Normal"/>
     <w:pPr>
       <w:keepNext/>
       <w:keepLines/>
       <w:widowControl/>
       <w:suppressAutoHyphens w:val="true"/>
+      <w:bidi w:val="0"/>
       <w:spacing w:lineRule="auto" w:line="240" w:before="160" w:after="0"/>
       <w:contextualSpacing/>
+      <w:jc w:val="left"/>
     </w:pPr>
     <w:rPr>
       <w:rFonts w:ascii="Trebuchet MS" w:hAnsi="Trebuchet MS" w:eastAsia="Trebuchet MS" w:cs="Trebuchet MS"/>
